--- a/Section_1_SDN/Week1_Intro/Week1_SDN.docx
+++ b/Section_1_SDN/Week1_Intro/Week1_SDN.docx
@@ -13,7 +13,16 @@
         <w:pStyle w:val="Title"/>
       </w:pPr>
       <w:r>
-        <w:t>Section 1: Week 3: Domain Specific Languages</w:t>
+        <w:t xml:space="preserve">Section 1: Week </w:t>
+      </w:r>
+      <w:r>
+        <w:t>1</w:t>
+      </w:r>
+      <w:r>
+        <w:t xml:space="preserve">: </w:t>
+      </w:r>
+      <w:r>
+        <w:t>Software Defined Networks</w:t>
       </w:r>
     </w:p>
     <w:p>
@@ -29,7 +38,16 @@
         <w:jc w:val="center"/>
       </w:pPr>
       <w:r>
-        <w:t>TIM-8110: Programming Languages and Algorithms</w:t>
+        <w:t>TIM-</w:t>
+      </w:r>
+      <w:r>
+        <w:t>7010</w:t>
+      </w:r>
+      <w:r>
+        <w:t xml:space="preserve">: </w:t>
+      </w:r>
+      <w:r>
+        <w:t>Computer Networking and Mobile Computing</w:t>
       </w:r>
     </w:p>
     <w:p>
@@ -62,13 +80,70 @@
       </w:pPr>
       <w:r>
         <w:lastRenderedPageBreak/>
-        <w:t>Domain Specific Languages</w:t>
-      </w:r>
-    </w:p>
-    <w:p>
+        <w:t>Software Defined Networking</w:t>
+      </w:r>
+    </w:p>
+    <w:p>
+      <w:r>
+        <w:tab/>
+        <w:t xml:space="preserve">Traditional networks are built as ‘thick closed systems’ and are intended for deployments that are statically provisioned. </w:t>
+      </w:r>
+      <w:r>
+        <w:t xml:space="preserve">The monolithic design of </w:t>
+      </w:r>
+      <w:r>
+        <w:t xml:space="preserve">these </w:t>
+      </w:r>
+      <w:r>
+        <w:t>Network Functions (NF) (e.g. routers, load balancers,</w:t>
+      </w:r>
+      <w:r>
+        <w:t xml:space="preserve"> protocols,</w:t>
+      </w:r>
+      <w:r>
+        <w:t xml:space="preserve"> etc.) limits innovation, as it is non-trivial to replace an individual component within the system.</w:t>
+      </w:r>
+      <w:r>
+        <w:t xml:space="preserve"> </w:t>
+      </w:r>
+      <w:r>
+        <w:t>This introduces complexities for organizations as they move toward dynamic systems and agile methodologies.</w:t>
+      </w:r>
+    </w:p>
+    <w:p>
+      <w:r>
+        <w:tab/>
+        <w:t xml:space="preserve">To improve on these scenarios the notion of </w:t>
+      </w:r>
+      <w:r>
+        <w:t xml:space="preserve">Virtual </w:t>
+      </w:r>
+      <w:r>
+        <w:t>Network Functions (V</w:t>
+      </w:r>
+      <w:r>
+        <w:t>N</w:t>
+      </w:r>
+      <w:r>
+        <w:t xml:space="preserve">F) transitioned traditional network functions onto hypervisors. This allowed for dynamic provisioning and elastic scenarios. While these virtualized technologies addressed </w:t>
+      </w:r>
+      <w:r>
+        <w:t>challenges related to deployment of network functions, these virtual functions are cloned after their physical monolithic predecessors.</w:t>
+      </w:r>
+    </w:p>
+    <w:p>
+      <w:r>
+        <w:tab/>
+      </w:r>
       <w:bookmarkStart w:id="0" w:name="_GoBack"/>
       <w:bookmarkEnd w:id="0"/>
     </w:p>
+    <w:p>
+      <w:r>
+        <w:tab/>
+      </w:r>
+    </w:p>
+    <w:p/>
     <w:p>
       <w:pPr>
         <w:pStyle w:val="Heading2"/>
@@ -177,7 +252,28 @@
             <w:color w:val="7F7F7F" w:themeColor="background1" w:themeShade="7F"/>
             <w:spacing w:val="60"/>
           </w:rPr>
-          <w:t>TIM-8110: PROGRAMMING LANGUAGES</w:t>
+          <w:t>TIM-</w:t>
+        </w:r>
+        <w:r>
+          <w:rPr>
+            <w:color w:val="7F7F7F" w:themeColor="background1" w:themeShade="7F"/>
+            <w:spacing w:val="60"/>
+          </w:rPr>
+          <w:t>7010</w:t>
+        </w:r>
+        <w:r>
+          <w:rPr>
+            <w:color w:val="7F7F7F" w:themeColor="background1" w:themeShade="7F"/>
+            <w:spacing w:val="60"/>
+          </w:rPr>
+          <w:t xml:space="preserve">: </w:t>
+        </w:r>
+        <w:r>
+          <w:rPr>
+            <w:color w:val="7F7F7F" w:themeColor="background1" w:themeShade="7F"/>
+            <w:spacing w:val="60"/>
+          </w:rPr>
+          <w:t>NETWORKING &amp; MOBILE COMPUTING</w:t>
         </w:r>
         <w:r>
           <w:rPr>

--- a/Section_1_SDN/Week1_Intro/Week1_SDN.docx
+++ b/Section_1_SDN/Week1_Intro/Week1_SDN.docx
@@ -101,7 +101,36 @@
         <w:t xml:space="preserve"> protocols,</w:t>
       </w:r>
       <w:r>
-        <w:t xml:space="preserve"> etc.) limits innovation, as it is non-trivial to replace an individual component within the system.</w:t>
+        <w:t xml:space="preserve"> etc.) limits innovation, as it is non-trivial to replace an individual component within the system</w:t>
+      </w:r>
+      <w:sdt>
+        <w:sdtPr>
+          <w:id w:val="1337496227"/>
+          <w:citation/>
+        </w:sdtPr>
+        <w:sdtContent>
+          <w:r>
+            <w:fldChar w:fldCharType="begin"/>
+          </w:r>
+          <w:r>
+            <w:instrText xml:space="preserve"> CITATION Lop15 \l 1033 </w:instrText>
+          </w:r>
+          <w:r>
+            <w:fldChar w:fldCharType="separate"/>
+          </w:r>
+          <w:r>
+            <w:rPr>
+              <w:noProof/>
+            </w:rPr>
+            <w:t xml:space="preserve"> (Lopez, Caraguary, Villalba, &amp; Lopez, 2015)</w:t>
+          </w:r>
+          <w:r>
+            <w:fldChar w:fldCharType="end"/>
+          </w:r>
+        </w:sdtContent>
+      </w:sdt>
+      <w:r>
+        <w:t>.</w:t>
       </w:r>
       <w:r>
         <w:t xml:space="preserve"> </w:t>
@@ -128,13 +157,115 @@
         <w:t xml:space="preserve">F) transitioned traditional network functions onto hypervisors. This allowed for dynamic provisioning and elastic scenarios. While these virtualized technologies addressed </w:t>
       </w:r>
       <w:r>
-        <w:t>challenges related to deployment of network functions, these virtual functions are cloned after their physical monolithic predecessors.</w:t>
+        <w:t>challenges related to deployment of network functions, these virtual functions are cloned after their physical monolithic predecessors</w:t>
+      </w:r>
+      <w:sdt>
+        <w:sdtPr>
+          <w:id w:val="1865485500"/>
+          <w:citation/>
+        </w:sdtPr>
+        <w:sdtContent>
+          <w:r>
+            <w:fldChar w:fldCharType="begin"/>
+          </w:r>
+          <w:r>
+            <w:instrText xml:space="preserve"> CITATION Jam14 \l 1033 </w:instrText>
+          </w:r>
+          <w:r>
+            <w:fldChar w:fldCharType="separate"/>
+          </w:r>
+          <w:r>
+            <w:rPr>
+              <w:noProof/>
+            </w:rPr>
+            <w:t xml:space="preserve"> (Jammal, Signh, Shami, Asal, &amp; Li, 2014)</w:t>
+          </w:r>
+          <w:r>
+            <w:fldChar w:fldCharType="end"/>
+          </w:r>
+        </w:sdtContent>
+      </w:sdt>
+      <w:r>
+        <w:t>.</w:t>
       </w:r>
     </w:p>
     <w:p>
       <w:r>
         <w:tab/>
       </w:r>
+      <w:r>
+        <w:t xml:space="preserve">Modern software design decomposes monolithic systems into (1) reusable modules; (2) higher level abstractions; (3) and </w:t>
+      </w:r>
+      <w:r>
+        <w:t>removes</w:t>
+      </w:r>
+      <w:r>
+        <w:t xml:space="preserve"> shared responsibility </w:t>
+      </w:r>
+      <w:r>
+        <w:t>by</w:t>
+      </w:r>
+      <w:r>
+        <w:t xml:space="preserve"> decoupling components. Software Defined Networking</w:t>
+      </w:r>
+      <w:r>
+        <w:t xml:space="preserve"> (SDN)</w:t>
+      </w:r>
+      <w:r>
+        <w:t xml:space="preserve"> is an approach to bring these patterns and practices to NF and VNF topologies.</w:t>
+      </w:r>
+    </w:p>
+    <w:p>
+      <w:r>
+        <w:tab/>
+        <w:t>SDN exposes a clear separation of duty between (1) the forwarding plane; (2) the network state; and (3) the control plane</w:t>
+      </w:r>
+      <w:sdt>
+        <w:sdtPr>
+          <w:id w:val="514186372"/>
+          <w:citation/>
+        </w:sdtPr>
+        <w:sdtContent>
+          <w:r>
+            <w:fldChar w:fldCharType="begin"/>
+          </w:r>
+          <w:r>
+            <w:instrText xml:space="preserve"> CITATION Eis19 \l 1033 </w:instrText>
+          </w:r>
+          <w:r>
+            <w:fldChar w:fldCharType="separate"/>
+          </w:r>
+          <w:r>
+            <w:rPr>
+              <w:noProof/>
+            </w:rPr>
+            <w:t xml:space="preserve"> (Eissa, Bozed, &amp; Younis, 2019)</w:t>
+          </w:r>
+          <w:r>
+            <w:fldChar w:fldCharType="end"/>
+          </w:r>
+        </w:sdtContent>
+      </w:sdt>
+      <w:r>
+        <w:t xml:space="preserve">. This enables a network application (e.g. new multi-cast protocols or security filters) to be added at the appropriate level without rebuilding the entire stack. </w:t>
+      </w:r>
+      <w:r>
+        <w:t xml:space="preserve">If new features require 100s of </w:t>
+      </w:r>
+      <w:r>
+        <w:t xml:space="preserve">lines of code versus </w:t>
+      </w:r>
+      <w:r>
+        <w:t xml:space="preserve">100s of 1000s, then it </w:t>
+      </w:r>
+      <w:r>
+        <w:t xml:space="preserve">(1) </w:t>
+      </w:r>
+      <w:r>
+        <w:t xml:space="preserve">promotes innovation; (2) gives rise to the broad adoption of programable networking; and (3) improves efficiency through highly dynamic real time configurations. </w:t>
+      </w:r>
+    </w:p>
+    <w:p>
       <w:bookmarkStart w:id="0" w:name="_GoBack"/>
       <w:bookmarkEnd w:id="0"/>
     </w:p>
@@ -150,7 +281,7 @@
       </w:pPr>
     </w:p>
     <w:sectPr>
-      <w:headerReference w:type="default" r:id="rId6"/>
+      <w:headerReference w:type="default" r:id="rId7"/>
       <w:pgSz w:w="12240" w:h="15840"/>
       <w:pgMar w:top="1440" w:right="1440" w:bottom="1440" w:left="1440" w:header="720" w:footer="720" w:gutter="0"/>
       <w:pgNumType w:start="0"/>
@@ -1216,4 +1347,207 @@
     </a:ext>
   </a:extLst>
 </a:theme>
+</file>
+
+<file path=customXml/item1.xml><?xml version="1.0" encoding="utf-8"?>
+<b:Sources xmlns:b="http://schemas.openxmlformats.org/officeDocument/2006/bibliography" xmlns="http://schemas.openxmlformats.org/officeDocument/2006/bibliography" SelectedStyle="\APASixthEditionOfficeOnline.xsl" StyleName="APA" Version="6">
+  <b:Source>
+    <b:Tag>Eis19</b:Tag>
+    <b:SourceType>JournalArticle</b:SourceType>
+    <b:Guid>{DB28785A-9B1F-4B6C-B1A9-394D78770B6A}</b:Guid>
+    <b:Author>
+      <b:Author>
+        <b:NameList>
+          <b:Person>
+            <b:Last>Eissa</b:Last>
+            <b:First>H</b:First>
+          </b:Person>
+          <b:Person>
+            <b:Last>Bozed</b:Last>
+            <b:First>K</b:First>
+          </b:Person>
+          <b:Person>
+            <b:Last>Younis</b:Last>
+            <b:First>H</b:First>
+          </b:Person>
+        </b:NameList>
+      </b:Author>
+    </b:Author>
+    <b:Title>Software Defined Networking</b:Title>
+    <b:JournalName>2019 19th international conference on Sciences and Techniques of Automatic control &amp; computer engineering (STA), Sousse, Tunisia, March 24-26, 2019</b:JournalName>
+    <b:Year>2019</b:Year>
+    <b:RefOrder>3</b:RefOrder>
+  </b:Source>
+  <b:Source>
+    <b:Tag>Jam14</b:Tag>
+    <b:SourceType>JournalArticle</b:SourceType>
+    <b:Guid>{A9C1769A-663C-4E36-9B32-1C1BB764EEA7}</b:Guid>
+    <b:Author>
+      <b:Author>
+        <b:NameList>
+          <b:Person>
+            <b:Last>Jammal</b:Last>
+            <b:First>M</b:First>
+          </b:Person>
+          <b:Person>
+            <b:Last>Signh</b:Last>
+            <b:First>T</b:First>
+          </b:Person>
+          <b:Person>
+            <b:Last>Shami</b:Last>
+            <b:First>A</b:First>
+          </b:Person>
+          <b:Person>
+            <b:Last>Asal</b:Last>
+            <b:First>R</b:First>
+          </b:Person>
+          <b:Person>
+            <b:Last>Li</b:Last>
+            <b:First>Y</b:First>
+          </b:Person>
+        </b:NameList>
+      </b:Author>
+    </b:Author>
+    <b:Title>Software-Defined Networking: State of the Art and Research Challenges</b:Title>
+    <b:JournalName>Computer Networks</b:JournalName>
+    <b:Year>2014</b:Year>
+    <b:RefOrder>2</b:RefOrder>
+  </b:Source>
+  <b:Source>
+    <b:Tag>Kre14</b:Tag>
+    <b:SourceType>JournalArticle</b:SourceType>
+    <b:Guid>{77756859-F7AE-476F-8269-466E99242246}</b:Guid>
+    <b:Author>
+      <b:Author>
+        <b:NameList>
+          <b:Person>
+            <b:Last>Kreutz</b:Last>
+            <b:First>D</b:First>
+          </b:Person>
+          <b:Person>
+            <b:Last>Ramos</b:Last>
+            <b:First>F</b:First>
+          </b:Person>
+          <b:Person>
+            <b:Last>Verissimo</b:Last>
+            <b:First>P</b:First>
+          </b:Person>
+          <b:Person>
+            <b:Last>Rothenberg</b:Last>
+            <b:First>C</b:First>
+          </b:Person>
+          <b:Person>
+            <b:Last>Azodolmolky</b:Last>
+            <b:First>S</b:First>
+          </b:Person>
+          <b:Person>
+            <b:Last>Uhlig</b:Last>
+            <b:First>S</b:First>
+          </b:Person>
+        </b:NameList>
+      </b:Author>
+    </b:Author>
+    <b:Title>Software-Defined Networking: A Comprehensive Survey</b:Title>
+    <b:JournalName>Networking and Internet Architecture (cs.NI)</b:JournalName>
+    <b:Year>2014</b:Year>
+    <b:RefOrder>4</b:RefOrder>
+  </b:Source>
+  <b:Source>
+    <b:Tag>Azo13</b:Tag>
+    <b:SourceType>Book</b:SourceType>
+    <b:Guid>{310FB0E5-0A75-4D40-908D-8303660C4F7E}</b:Guid>
+    <b:Title>Software Defined Networking with OpenFlow</b:Title>
+    <b:Year>2013</b:Year>
+    <b:Author>
+      <b:Author>
+        <b:NameList>
+          <b:Person>
+            <b:Last>Azodolmolky</b:Last>
+            <b:First>S</b:First>
+          </b:Person>
+        </b:NameList>
+      </b:Author>
+    </b:Author>
+    <b:Publisher>Packt Publishing, Limited</b:Publisher>
+    <b:RefOrder>5</b:RefOrder>
+  </b:Source>
+  <b:Source>
+    <b:Tag>Lop15</b:Tag>
+    <b:SourceType>JournalArticle</b:SourceType>
+    <b:Guid>{A8190EDD-EC77-4B2B-B4E1-AF821A6E374C}</b:Guid>
+    <b:Title>Trends on virtualisation with software defined and network function virtualisation</b:Title>
+    <b:Year>2015</b:Year>
+    <b:Author>
+      <b:Author>
+        <b:NameList>
+          <b:Person>
+            <b:Last>Lopez</b:Last>
+            <b:First>L</b:First>
+          </b:Person>
+          <b:Person>
+            <b:Last>Caraguary</b:Last>
+            <b:First>A</b:First>
+          </b:Person>
+          <b:Person>
+            <b:Last>Villalba</b:Last>
+            <b:First>L</b:First>
+          </b:Person>
+          <b:Person>
+            <b:Last>Lopez</b:Last>
+            <b:First>D</b:First>
+          </b:Person>
+        </b:NameList>
+      </b:Author>
+    </b:Author>
+    <b:JournalName>IET Networks Volume. 4, Issue. 5</b:JournalName>
+    <b:Pages>255-263</b:Pages>
+    <b:RefOrder>1</b:RefOrder>
+  </b:Source>
+  <b:Source>
+    <b:Tag>Mur17</b:Tag>
+    <b:SourceType>InternetSite</b:SourceType>
+    <b:Guid>{6912F9CF-EBEE-4B4E-83AC-2D1F413C0407}</b:Guid>
+    <b:Title>The POX network software platform</b:Title>
+    <b:Year>2017</b:Year>
+    <b:Author>
+      <b:Author>
+        <b:NameList>
+          <b:Person>
+            <b:Last>Murphy</b:Last>
+          </b:Person>
+        </b:NameList>
+      </b:Author>
+    </b:Author>
+    <b:InternetSiteTitle>GitHub</b:InternetSiteTitle>
+    <b:Month>November</b:Month>
+    <b:Day>23</b:Day>
+    <b:URL>https://github.com/noxrepo/pox</b:URL>
+    <b:RefOrder>6</b:RefOrder>
+  </b:Source>
+  <b:Source>
+    <b:Tag>Min19</b:Tag>
+    <b:SourceType>InternetSite</b:SourceType>
+    <b:Guid>{82E9B158-3AAA-4375-86AE-F11C56E63539}</b:Guid>
+    <b:Author>
+      <b:Author>
+        <b:Corporate>Mininet</b:Corporate>
+      </b:Author>
+    </b:Author>
+    <b:Title>Mininet Walkthrough</b:Title>
+    <b:InternetSiteTitle>Mininet</b:InternetSiteTitle>
+    <b:Year>2019</b:Year>
+    <b:Month>June</b:Month>
+    <b:Day>25</b:Day>
+    <b:URL>https://mininet.org/walkthrough</b:URL>
+    <b:RefOrder>7</b:RefOrder>
+  </b:Source>
+</b:Sources>
+</file>
+
+<file path=customXml/itemProps1.xml><?xml version="1.0" encoding="utf-8"?>
+<ds:datastoreItem xmlns:ds="http://schemas.openxmlformats.org/officeDocument/2006/customXml" ds:itemID="{4C720F16-6006-48B7-B809-6A8576C39C97}">
+  <ds:schemaRefs>
+    <ds:schemaRef ds:uri="http://schemas.openxmlformats.org/officeDocument/2006/bibliography"/>
+  </ds:schemaRefs>
+</ds:datastoreItem>
 </file>
--- a/Section_1_SDN/Week1_Intro/Week1_SDN.docx
+++ b/Section_1_SDN/Week1_Intro/Week1_SDN.docx
@@ -266,22 +266,964 @@
       </w:r>
     </w:p>
     <w:p>
+      <w:pPr>
+        <w:pStyle w:val="Heading1"/>
+      </w:pPr>
+      <w:r>
+        <w:lastRenderedPageBreak/>
+        <w:t>Literature Review</w:t>
+      </w:r>
+    </w:p>
+    <w:p>
+      <w:pPr>
+        <w:pStyle w:val="Heading2"/>
+      </w:pPr>
+      <w:r>
+        <w:t>Trends on Virtualization with SDN and NFV (2014)</w:t>
+      </w:r>
+    </w:p>
+    <w:p>
+      <w:pPr>
+        <w:ind w:firstLine="720"/>
+      </w:pPr>
+      <w:r>
+        <w:t>T</w:t>
+      </w:r>
+      <w:r>
+        <w:t>he idea of active networks has been around for some length of time</w:t>
+      </w:r>
+      <w:r>
+        <w:t>;</w:t>
+      </w:r>
+      <w:r>
+        <w:t xml:space="preserve"> however</w:t>
+      </w:r>
+      <w:r>
+        <w:t>,</w:t>
+      </w:r>
+      <w:r>
+        <w:t xml:space="preserve"> the configuration has largely been proprietary. This has introduced challenges for heterogeneous networks, which are common place in the enterprise environment.</w:t>
+      </w:r>
+    </w:p>
+    <w:p>
+      <w:pPr>
+        <w:ind w:firstLine="720"/>
+      </w:pPr>
+      <w:r>
+        <w:t>There is also significant lead time from an idea to implementation, which can introduce risk and delay the time to reap rewards. To mitigate these challenges software vendors have moved portions of the networking infrastructure into virtualized network functions (e.g. firewalls).</w:t>
+      </w:r>
+    </w:p>
+    <w:p>
+      <w:pPr>
+        <w:ind w:firstLine="720"/>
+      </w:pPr>
+      <w:r>
+        <w:t xml:space="preserve">Improvements have also come through technologies such as Domain Name Services (DNS) and Virtual Local Area Network (VLAN) tagging. However, these only partially solve the address as it can be difficult to </w:t>
+      </w:r>
+      <w:r>
+        <w:t>‘</w:t>
+      </w:r>
+      <w:r>
+        <w:t>lift and shift</w:t>
+      </w:r>
+      <w:r>
+        <w:t>’</w:t>
+      </w:r>
+      <w:r>
+        <w:t xml:space="preserve"> legacy systems without </w:t>
+      </w:r>
+      <w:r>
+        <w:t>disruptions</w:t>
+      </w:r>
+      <w:r>
+        <w:t>.</w:t>
+      </w:r>
+      <w:r>
+        <w:t xml:space="preserve"> </w:t>
+      </w:r>
+      <w:r>
+        <w:t>The physical network also introduces design requirements that the virtual environment must adhere to</w:t>
+      </w:r>
+      <w:r>
+        <w:t>. This is visible in scenarios such as overlapping address ranges and the mixture of certain protocols (e.g. IPv4 and IPv6).</w:t>
+      </w:r>
+    </w:p>
+    <w:p>
+      <w:pPr>
+        <w:ind w:firstLine="720"/>
+      </w:pPr>
+      <w:r>
+        <w:t>These virtualized functions are blocked from innovation as it is difficult to replace thick layers. The remainder of the article describes how SDN breaks these barriers by decomposing thick layers into dedicated and replaceable components.</w:t>
+      </w:r>
+    </w:p>
+    <w:p>
+      <w:pPr>
+        <w:spacing w:line="259" w:lineRule="auto"/>
+        <w:rPr>
+          <w:b/>
+        </w:rPr>
+      </w:pPr>
+      <w:r>
+        <w:br w:type="page"/>
+      </w:r>
+    </w:p>
+    <w:p>
+      <w:pPr>
+        <w:pStyle w:val="Heading2"/>
+      </w:pPr>
+      <w:r>
+        <w:lastRenderedPageBreak/>
+        <w:t>Software Defined Networking (2014)</w:t>
+      </w:r>
+    </w:p>
+    <w:p>
+      <w:r>
+        <w:tab/>
+        <w:t xml:space="preserve">The authors explain </w:t>
+      </w:r>
+      <w:r>
+        <w:t>that SDN expose abstractions of (1) the forwarding plane; (2) the network state; and (3) the control plane.</w:t>
+      </w:r>
+      <w:r>
+        <w:t xml:space="preserve"> </w:t>
+      </w:r>
+      <w:r>
+        <w:t>This allows for each subsystem to be decoupled and therefore independently extended or replaced. Traditional systems were clunky all or nothing.</w:t>
+      </w:r>
+      <w:r>
+        <w:t xml:space="preserve"> </w:t>
+      </w:r>
+      <w:r>
+        <w:t>Within an SDN there are distinct multiple layers, specifically (top to bottom):</w:t>
+      </w:r>
+    </w:p>
+    <w:p>
+      <w:pPr>
+        <w:pStyle w:val="ListParagraph"/>
+        <w:numPr>
+          <w:ilvl w:val="0"/>
+          <w:numId w:val="4"/>
+        </w:numPr>
+      </w:pPr>
+      <w:r>
+        <w:t>N</w:t>
+      </w:r>
+      <w:r>
+        <w:t>etwork Applications: Firewalls, load balancers, security services, etc.</w:t>
+      </w:r>
+    </w:p>
+    <w:p>
+      <w:pPr>
+        <w:pStyle w:val="ListParagraph"/>
+        <w:numPr>
+          <w:ilvl w:val="0"/>
+          <w:numId w:val="4"/>
+        </w:numPr>
+      </w:pPr>
+      <w:r>
+        <w:t>Programming Languages: High Level Languages (e.g. Java or Python) can customize the configuration of the control plane.</w:t>
+      </w:r>
+    </w:p>
+    <w:p>
+      <w:pPr>
+        <w:pStyle w:val="ListParagraph"/>
+        <w:numPr>
+          <w:ilvl w:val="0"/>
+          <w:numId w:val="4"/>
+        </w:numPr>
+      </w:pPr>
+      <w:r>
+        <w:t>Northbound Interface: Abstract the programming interface to the controller (avoiding vendor specific code)</w:t>
+      </w:r>
+    </w:p>
+    <w:p>
+      <w:pPr>
+        <w:pStyle w:val="ListParagraph"/>
+        <w:numPr>
+          <w:ilvl w:val="0"/>
+          <w:numId w:val="4"/>
+        </w:numPr>
+      </w:pPr>
+      <w:r>
+        <w:t xml:space="preserve">Controller: Configurable system </w:t>
+      </w:r>
+      <w:r>
+        <w:t>that expresses</w:t>
+      </w:r>
+      <w:r>
+        <w:t xml:space="preserve"> paths</w:t>
+      </w:r>
+      <w:r>
+        <w:t xml:space="preserve"> and policy decisions</w:t>
+      </w:r>
+    </w:p>
+    <w:p>
+      <w:pPr>
+        <w:pStyle w:val="ListParagraph"/>
+        <w:numPr>
+          <w:ilvl w:val="0"/>
+          <w:numId w:val="4"/>
+        </w:numPr>
+      </w:pPr>
+      <w:r>
+        <w:t>Network Hypervisor: Layer for hosting virtualized networking devices (think device drivers).</w:t>
+      </w:r>
+    </w:p>
+    <w:p>
+      <w:pPr>
+        <w:pStyle w:val="ListParagraph"/>
+        <w:numPr>
+          <w:ilvl w:val="0"/>
+          <w:numId w:val="4"/>
+        </w:numPr>
+      </w:pPr>
+      <w:r>
+        <w:t xml:space="preserve">Southbound </w:t>
+      </w:r>
+      <w:r>
+        <w:t>Interface</w:t>
+      </w:r>
+      <w:r>
+        <w:t xml:space="preserve">: Abstraction between the </w:t>
+      </w:r>
+      <w:r>
+        <w:t>controller’s</w:t>
+      </w:r>
+      <w:r>
+        <w:t xml:space="preserve"> policy and the network devices implementation.</w:t>
+      </w:r>
+    </w:p>
+    <w:p>
+      <w:pPr>
+        <w:pStyle w:val="ListParagraph"/>
+        <w:numPr>
+          <w:ilvl w:val="0"/>
+          <w:numId w:val="4"/>
+        </w:numPr>
+      </w:pPr>
+      <w:r>
+        <w:t>Network Infrastructure: The physical networking devices.</w:t>
+      </w:r>
+    </w:p>
+    <w:p>
+      <w:pPr>
+        <w:pStyle w:val="Heading2"/>
+      </w:pPr>
+      <w:r>
+        <w:t>Software Defined Networks: State of the Art and Research Challenges (2014)</w:t>
+      </w:r>
+    </w:p>
+    <w:p>
+      <w:r>
+        <w:tab/>
+        <w:t xml:space="preserve">The article </w:t>
+      </w:r>
+      <w:r>
+        <w:t xml:space="preserve">begins with an overview of the benefits from using SDN and OpenFlow. This is followed with additional details of the architecture </w:t>
+      </w:r>
+      <w:r>
+        <w:t>like</w:t>
+      </w:r>
+      <w:r>
+        <w:t xml:space="preserve"> </w:t>
+      </w:r>
+      <w:proofErr w:type="spellStart"/>
+      <w:r>
+        <w:t>Eissa's</w:t>
+      </w:r>
+      <w:proofErr w:type="spellEnd"/>
+      <w:r>
+        <w:t xml:space="preserve"> description, and not repeated here.</w:t>
+      </w:r>
+    </w:p>
+    <w:p>
+      <w:r>
+        <w:t xml:space="preserve">Next definitions are provided for the entities involved in traffic management. </w:t>
+      </w:r>
+    </w:p>
+    <w:p>
+      <w:pPr>
+        <w:pStyle w:val="ListParagraph"/>
+        <w:numPr>
+          <w:ilvl w:val="0"/>
+          <w:numId w:val="4"/>
+        </w:numPr>
+      </w:pPr>
+      <w:r>
+        <w:t xml:space="preserve">A </w:t>
+      </w:r>
+      <w:r>
+        <w:rPr>
+          <w:i/>
+        </w:rPr>
+        <w:t>flow</w:t>
+      </w:r>
+      <w:r>
+        <w:t xml:space="preserve"> is </w:t>
+      </w:r>
+      <w:r>
+        <w:t>a</w:t>
+      </w:r>
+      <w:r>
+        <w:t xml:space="preserve"> partition of network traffic</w:t>
+      </w:r>
+      <w:r>
+        <w:t>.</w:t>
+      </w:r>
+    </w:p>
+    <w:p>
+      <w:pPr>
+        <w:pStyle w:val="ListParagraph"/>
+        <w:numPr>
+          <w:ilvl w:val="0"/>
+          <w:numId w:val="4"/>
+        </w:numPr>
+      </w:pPr>
+      <w:r>
+        <w:lastRenderedPageBreak/>
+        <w:t xml:space="preserve">An </w:t>
+      </w:r>
+      <w:r>
+        <w:rPr>
+          <w:i/>
+        </w:rPr>
+        <w:t>OpenFlow Switch</w:t>
+      </w:r>
+      <w:r>
+        <w:t xml:space="preserve"> holds one or more `flow tables` and `group tables` to associate which actions need to be performed</w:t>
+      </w:r>
+      <w:r>
+        <w:t>.</w:t>
+      </w:r>
+    </w:p>
+    <w:p>
+      <w:pPr>
+        <w:pStyle w:val="ListParagraph"/>
+        <w:numPr>
+          <w:ilvl w:val="0"/>
+          <w:numId w:val="4"/>
+        </w:numPr>
+      </w:pPr>
+      <w:r>
+        <w:t xml:space="preserve">An </w:t>
+      </w:r>
+      <w:r>
+        <w:rPr>
+          <w:i/>
+        </w:rPr>
+        <w:t>OpenFlow Channel</w:t>
+      </w:r>
+      <w:r>
+        <w:t xml:space="preserve"> is an interface between the switch and controller for transferring policy.</w:t>
+      </w:r>
+    </w:p>
+    <w:p>
+      <w:pPr>
+        <w:pStyle w:val="ListParagraph"/>
+        <w:numPr>
+          <w:ilvl w:val="0"/>
+          <w:numId w:val="4"/>
+        </w:numPr>
+      </w:pPr>
+      <w:r>
+        <w:t xml:space="preserve">An </w:t>
+      </w:r>
+      <w:r>
+        <w:rPr>
+          <w:i/>
+        </w:rPr>
+        <w:t>OpenFlow Controller</w:t>
+      </w:r>
+      <w:r>
+        <w:t xml:space="preserve"> maintains all protocols and policy information.</w:t>
+      </w:r>
+    </w:p>
+    <w:p>
+      <w:pPr>
+        <w:pStyle w:val="ListParagraph"/>
+        <w:numPr>
+          <w:ilvl w:val="0"/>
+          <w:numId w:val="4"/>
+        </w:numPr>
+      </w:pPr>
+      <w:r>
+        <w:t xml:space="preserve">The </w:t>
+      </w:r>
+      <w:r>
+        <w:rPr>
+          <w:i/>
+        </w:rPr>
+        <w:t>OpenFlow Protocol (OFP)</w:t>
+      </w:r>
+      <w:r>
+        <w:t xml:space="preserve"> </w:t>
+      </w:r>
+      <w:r>
+        <w:t xml:space="preserve">are </w:t>
+      </w:r>
+      <w:r>
+        <w:t>the algorithm</w:t>
+      </w:r>
+      <w:r>
+        <w:t>s</w:t>
+      </w:r>
+      <w:r>
+        <w:t xml:space="preserve"> used by the switch to make forwarding decisions based on the controller policy.</w:t>
+      </w:r>
+    </w:p>
+    <w:p>
+      <w:r>
+        <w:t xml:space="preserve">They also decompose network virtualization into multiple distinct responsibilities.  </w:t>
+      </w:r>
+    </w:p>
+    <w:p>
+      <w:pPr>
+        <w:pStyle w:val="ListParagraph"/>
+        <w:numPr>
+          <w:ilvl w:val="0"/>
+          <w:numId w:val="7"/>
+        </w:numPr>
+      </w:pPr>
+      <w:r>
+        <w:t>Infrastructure Provider</w:t>
+      </w:r>
+    </w:p>
+    <w:p>
+      <w:pPr>
+        <w:pStyle w:val="ListParagraph"/>
+        <w:numPr>
+          <w:ilvl w:val="0"/>
+          <w:numId w:val="7"/>
+        </w:numPr>
+      </w:pPr>
+      <w:r>
+        <w:t>Virtual Network Provider</w:t>
+      </w:r>
+    </w:p>
+    <w:p>
+      <w:pPr>
+        <w:pStyle w:val="ListParagraph"/>
+        <w:numPr>
+          <w:ilvl w:val="0"/>
+          <w:numId w:val="7"/>
+        </w:numPr>
+      </w:pPr>
+      <w:r>
+        <w:t>Virtual Network Operator</w:t>
+      </w:r>
+    </w:p>
+    <w:p>
+      <w:pPr>
+        <w:pStyle w:val="ListParagraph"/>
+        <w:numPr>
+          <w:ilvl w:val="0"/>
+          <w:numId w:val="7"/>
+        </w:numPr>
+      </w:pPr>
+      <w:r>
+        <w:t>Service Provider</w:t>
+      </w:r>
+    </w:p>
+    <w:p>
+      <w:pPr>
+        <w:pStyle w:val="ListParagraph"/>
+        <w:numPr>
+          <w:ilvl w:val="0"/>
+          <w:numId w:val="7"/>
+        </w:numPr>
+      </w:pPr>
+      <w:r>
+        <w:t>Virtual Network User/End User</w:t>
+      </w:r>
+    </w:p>
+    <w:p>
+      <w:r>
+        <w:t>This is followed with a breakdown of concrete advantages of NVF and SDN.</w:t>
+      </w:r>
+    </w:p>
+    <w:p>
+      <w:pPr>
+        <w:pStyle w:val="ListParagraph"/>
+        <w:numPr>
+          <w:ilvl w:val="0"/>
+          <w:numId w:val="8"/>
+        </w:numPr>
+      </w:pPr>
+      <w:r>
+        <w:t>M</w:t>
+      </w:r>
+      <w:r>
+        <w:t>ulti-Tenant and Higher Utilization</w:t>
+      </w:r>
+    </w:p>
+    <w:p>
+      <w:pPr>
+        <w:pStyle w:val="ListParagraph"/>
+        <w:numPr>
+          <w:ilvl w:val="0"/>
+          <w:numId w:val="8"/>
+        </w:numPr>
+      </w:pPr>
+      <w:r>
+        <w:t>Encouraging Innovation and Improve Agility</w:t>
+      </w:r>
+    </w:p>
+    <w:p>
+      <w:pPr>
+        <w:pStyle w:val="ListParagraph"/>
+        <w:numPr>
+          <w:ilvl w:val="0"/>
+          <w:numId w:val="8"/>
+        </w:numPr>
+      </w:pPr>
+      <w:r>
+        <w:t>Network Segmentation and Security Isolation</w:t>
+      </w:r>
+    </w:p>
+    <w:p>
+      <w:pPr>
+        <w:pStyle w:val="ListParagraph"/>
+        <w:numPr>
+          <w:ilvl w:val="0"/>
+          <w:numId w:val="8"/>
+        </w:numPr>
+      </w:pPr>
+      <w:r>
+        <w:t>Traffic Shaping and Ensuring QoS</w:t>
+      </w:r>
+    </w:p>
+    <w:p>
+      <w:pPr>
+        <w:pStyle w:val="ListParagraph"/>
+        <w:numPr>
+          <w:ilvl w:val="0"/>
+          <w:numId w:val="8"/>
+        </w:numPr>
+      </w:pPr>
+      <w:r>
+        <w:t xml:space="preserve">Elastic and </w:t>
+      </w:r>
+      <w:proofErr w:type="spellStart"/>
+      <w:r>
+        <w:t>dynmamic</w:t>
+      </w:r>
+      <w:proofErr w:type="spellEnd"/>
+      <w:r>
+        <w:t xml:space="preserve"> networking configuration (e.g. Networking as a Service </w:t>
+      </w:r>
+      <w:proofErr w:type="spellStart"/>
+      <w:r>
+        <w:t>NaaS</w:t>
+      </w:r>
+      <w:proofErr w:type="spellEnd"/>
+      <w:r>
+        <w:t>)</w:t>
+      </w:r>
+      <w:r>
+        <w:t>.</w:t>
+      </w:r>
+    </w:p>
+    <w:p>
+      <w:pPr>
+        <w:pStyle w:val="ListParagraph"/>
+        <w:numPr>
+          <w:ilvl w:val="0"/>
+          <w:numId w:val="8"/>
+        </w:numPr>
+      </w:pPr>
+      <w:r>
+        <w:t>R</w:t>
+      </w:r>
+      <w:r>
+        <w:t>educe costs and "go green"</w:t>
+      </w:r>
+    </w:p>
+    <w:p>
+      <w:pPr>
+        <w:pStyle w:val="ListParagraph"/>
+        <w:numPr>
+          <w:ilvl w:val="0"/>
+          <w:numId w:val="8"/>
+        </w:numPr>
+      </w:pPr>
+      <w:r>
+        <w:t>Increase transparency through consistent metrics</w:t>
+      </w:r>
+    </w:p>
+    <w:p>
+      <w:pPr>
+        <w:spacing w:line="259" w:lineRule="auto"/>
+      </w:pPr>
+      <w:r>
+        <w:rPr>
+          <w:b/>
+        </w:rPr>
+        <w:br w:type="page"/>
+      </w:r>
+    </w:p>
+    <w:p>
+      <w:pPr>
+        <w:pStyle w:val="Heading2"/>
+      </w:pPr>
+      <w:r>
+        <w:lastRenderedPageBreak/>
+        <w:t>Software Defined Networking with OpenFlow (2013)</w:t>
+      </w:r>
+    </w:p>
+    <w:p>
+      <w:r>
+        <w:tab/>
+        <w:t xml:space="preserve">In this e-book, </w:t>
+      </w:r>
+      <w:proofErr w:type="spellStart"/>
+      <w:r>
+        <w:t>Azodolmolky</w:t>
+      </w:r>
+      <w:proofErr w:type="spellEnd"/>
+      <w:r>
+        <w:t xml:space="preserve"> covers the implementation of SDN through OpenFlow. he continues with Python based examples for implementing different aspects of the SDN system.</w:t>
+      </w:r>
+    </w:p>
+    <w:p>
+      <w:pPr>
+        <w:pStyle w:val="Heading3"/>
+      </w:pPr>
+      <w:r>
+        <w:t>Chapter 1: Introducing OpenFlow.</w:t>
+      </w:r>
+    </w:p>
+    <w:p>
+      <w:pPr>
+        <w:ind w:firstLine="720"/>
+      </w:pPr>
+      <w:r>
+        <w:t>The separation between policy and forwarding devices is implemented as `</w:t>
+      </w:r>
+      <w:proofErr w:type="spellStart"/>
+      <w:r>
+        <w:t>FlowTables</w:t>
+      </w:r>
+      <w:proofErr w:type="spellEnd"/>
+      <w:r>
+        <w:t xml:space="preserve">` (FT). Each entry within the table maps `matching criteria` to zero or more `actions` that need be performed on the `flow`. These actions are limited to the </w:t>
+      </w:r>
+      <w:proofErr w:type="gramStart"/>
+      <w:r>
+        <w:t>developers</w:t>
+      </w:r>
+      <w:proofErr w:type="gramEnd"/>
+      <w:r>
+        <w:t xml:space="preserve"> imagination, such as conditionally dropping or duplicating the traffic. Performance metrics are also exposed and can be used for </w:t>
+      </w:r>
+      <w:proofErr w:type="gramStart"/>
+      <w:r>
+        <w:t>quota based</w:t>
+      </w:r>
+      <w:proofErr w:type="gramEnd"/>
+      <w:r>
+        <w:t xml:space="preserve"> systems and similar multi-tenant scenarios.</w:t>
+      </w:r>
+    </w:p>
+    <w:p>
+      <w:pPr>
+        <w:ind w:firstLine="720"/>
+      </w:pPr>
+      <w:r>
+        <w:t xml:space="preserve">Pure OpenFlow compatible devices do not perform onboard controls and rely completely on the `controller` to provide forwarding rules. The controller can be thought of as the `Network Operating System`, and </w:t>
+      </w:r>
+      <w:r>
+        <w:t>like</w:t>
+      </w:r>
+      <w:r>
+        <w:t xml:space="preserve"> a computer's operating system -- makes all the decisions around access and resource sharing.</w:t>
+      </w:r>
+    </w:p>
+    <w:p>
+      <w:pPr>
+        <w:ind w:firstLine="720"/>
+      </w:pPr>
+      <w:r>
+        <w:t>The chapter concludes with a multi-page enumeration of the various features that are expressed within the OpenFlow messages. For instance</w:t>
+      </w:r>
+      <w:r>
+        <w:t>,</w:t>
+      </w:r>
+      <w:r>
+        <w:t xml:space="preserve"> messages can be passed to add or remove routes. More complicated policies can be expressed such as `barriers` and `queuing` to enforce order of operations.</w:t>
+      </w:r>
+    </w:p>
+    <w:p>
+      <w:pPr>
+        <w:pStyle w:val="Heading3"/>
+      </w:pPr>
+      <w:r>
+        <w:t>Chapter 2: Implementing the OpenFlow Switch</w:t>
+      </w:r>
+    </w:p>
+    <w:p/>
+    <w:p>
+      <w:pPr>
+        <w:ind w:firstLine="720"/>
+      </w:pPr>
+      <w:r>
+        <w:t xml:space="preserve">Many vendors have created OpenFlow compatible switches as </w:t>
+      </w:r>
+      <w:proofErr w:type="spellStart"/>
+      <w:proofErr w:type="gramStart"/>
+      <w:r>
+        <w:t>their</w:t>
+      </w:r>
+      <w:proofErr w:type="spellEnd"/>
+      <w:proofErr w:type="gramEnd"/>
+      <w:r>
+        <w:t xml:space="preserve"> is minimal complexity. Because the logic is contained within the controller, it is possible to use simple </w:t>
+      </w:r>
+      <w:r>
+        <w:lastRenderedPageBreak/>
+        <w:t xml:space="preserve">ASIC </w:t>
+      </w:r>
+      <w:proofErr w:type="gramStart"/>
+      <w:r>
+        <w:t>hardware based</w:t>
+      </w:r>
+      <w:proofErr w:type="gramEnd"/>
+      <w:r>
+        <w:t xml:space="preserve"> systems. This provides very fast implementations that are cheap to maintain.</w:t>
+      </w:r>
+    </w:p>
+    <w:p>
+      <w:pPr>
+        <w:ind w:firstLine="720"/>
+      </w:pPr>
+      <w:r>
+        <w:t>`</w:t>
+      </w:r>
+      <w:proofErr w:type="spellStart"/>
+      <w:r>
+        <w:t>Mininet</w:t>
+      </w:r>
+      <w:proofErr w:type="spellEnd"/>
+      <w:r>
+        <w:t xml:space="preserve">` is a </w:t>
+      </w:r>
+      <w:r>
+        <w:t>software-based</w:t>
+      </w:r>
+      <w:r>
+        <w:t xml:space="preserve"> solution that can be used to simulate large scale software defined networks using minimal hardware (e.g. single laptop). A tutorial then followed for using `Wireshark` and `</w:t>
+      </w:r>
+      <w:proofErr w:type="spellStart"/>
+      <w:r>
+        <w:t>Mininet</w:t>
+      </w:r>
+      <w:proofErr w:type="spellEnd"/>
+      <w:r>
+        <w:t>` to simulate and record traffic between 3 hosts.</w:t>
+      </w:r>
+    </w:p>
+    <w:p>
+      <w:pPr>
+        <w:pStyle w:val="Heading3"/>
+      </w:pPr>
+      <w:r>
+        <w:t>Chapter 3: The OpenFlow Controller</w:t>
+      </w:r>
+    </w:p>
+    <w:p>
+      <w:pPr>
+        <w:ind w:firstLine="720"/>
+      </w:pPr>
+      <w:r>
+        <w:t>The controller implements (1) the interface to interact with network switches; and (2) provide the programmable API for network applications.</w:t>
+      </w:r>
+    </w:p>
+    <w:p>
+      <w:pPr>
+        <w:ind w:firstLine="720"/>
+      </w:pPr>
+      <w:r>
+        <w:t xml:space="preserve">Under a `reactive control model`, </w:t>
+      </w:r>
+      <w:proofErr w:type="gramStart"/>
+      <w:r>
+        <w:t>a</w:t>
+      </w:r>
+      <w:proofErr w:type="gramEnd"/>
+      <w:r>
+        <w:t xml:space="preserve"> OpenFlow Switch needs to contact the controller each time the flow begins. The controller will then reply with the desired policy and the </w:t>
+      </w:r>
+      <w:proofErr w:type="spellStart"/>
+      <w:r>
+        <w:t>converation</w:t>
+      </w:r>
+      <w:proofErr w:type="spellEnd"/>
+      <w:r>
+        <w:t xml:space="preserve"> will continue for that session. `Proactive control models` instead broadcast the policy to each of the NF which must locally cache them. This gives a </w:t>
+      </w:r>
+      <w:r>
+        <w:t>tradeoff</w:t>
+      </w:r>
+      <w:r>
+        <w:t xml:space="preserve"> between `centralized versus decentralized` design.</w:t>
+      </w:r>
+    </w:p>
+    <w:p>
+      <w:pPr>
+        <w:ind w:firstLine="720"/>
+      </w:pPr>
+      <w:r>
+        <w:t xml:space="preserve">Note: Traditional networks are `packet switching networks` which means that an individual packet is </w:t>
+      </w:r>
+      <w:r>
+        <w:t>self-contained</w:t>
+      </w:r>
+      <w:r>
+        <w:t>. OpenFlow based systems operate on a higher con</w:t>
+      </w:r>
+      <w:r>
+        <w:t>s</w:t>
+      </w:r>
+      <w:r>
+        <w:t>truct called Flows. Since a flow spans multiple packets this results in easier management of the session. It is also possible to group multiple related flows into `aggregate flows`, such as (1) all traffic between two physical machines; or (2) all web server traffic.</w:t>
+      </w:r>
+    </w:p>
+    <w:p>
+      <w:pPr>
+        <w:ind w:firstLine="720"/>
+      </w:pPr>
+      <w:r>
+        <w:t xml:space="preserve">The chapter concludes with example controllers such as NOX (C++), POX (Python), </w:t>
+      </w:r>
+      <w:proofErr w:type="spellStart"/>
+      <w:r>
+        <w:t>NodeFlow</w:t>
+      </w:r>
+      <w:proofErr w:type="spellEnd"/>
+      <w:r>
+        <w:t xml:space="preserve"> (JavaScript), Floodlight (Java), and </w:t>
+      </w:r>
+      <w:proofErr w:type="spellStart"/>
+      <w:r>
+        <w:t>OpenDayLight</w:t>
+      </w:r>
+      <w:proofErr w:type="spellEnd"/>
+      <w:r>
+        <w:t>.</w:t>
+      </w:r>
+    </w:p>
+    <w:p>
+      <w:pPr>
+        <w:spacing w:line="259" w:lineRule="auto"/>
+        <w:rPr>
+          <w:b/>
+        </w:rPr>
+      </w:pPr>
+      <w:r>
+        <w:br w:type="page"/>
+      </w:r>
+    </w:p>
+    <w:p>
+      <w:pPr>
+        <w:pStyle w:val="Heading2"/>
+      </w:pPr>
+      <w:r>
+        <w:lastRenderedPageBreak/>
+        <w:t>POX (2017)</w:t>
+      </w:r>
+    </w:p>
+    <w:p>
+      <w:r>
+        <w:tab/>
+        <w:t>“POX started life as an OpenFlow controller, but can now also function as an OpenFlow switch, and be useful for writing networking software in general</w:t>
+      </w:r>
+      <w:sdt>
+        <w:sdtPr>
+          <w:id w:val="-158922478"/>
+          <w:citation/>
+        </w:sdtPr>
+        <w:sdtContent>
+          <w:r>
+            <w:fldChar w:fldCharType="begin"/>
+          </w:r>
+          <w:r>
+            <w:instrText xml:space="preserve"> CITATION Mur17 \l 1033 </w:instrText>
+          </w:r>
+          <w:r>
+            <w:fldChar w:fldCharType="separate"/>
+          </w:r>
+          <w:r>
+            <w:rPr>
+              <w:noProof/>
+            </w:rPr>
+            <w:t xml:space="preserve"> (Murphy, 2017)</w:t>
+          </w:r>
+          <w:r>
+            <w:fldChar w:fldCharType="end"/>
+          </w:r>
+        </w:sdtContent>
+      </w:sdt>
+      <w:r>
+        <w:t>.”</w:t>
+      </w:r>
+      <w:r>
+        <w:t xml:space="preserve"> The Python based source code is freely available on GitHub and contains a respectable level of comments. By reviewing an example implementation, it becomes possible to fill in the missing gaps of the literature.</w:t>
+      </w:r>
+    </w:p>
+    <w:p>
+      <w:r>
+        <w:tab/>
+        <w:t>Users of this controller create the service process and pass a list of third-party modules. A module is responsible for providing the custom behaviors of the system (e.g. transforming a packet or auditing an action). Each module must register for the events they wish to receive and implement a simple callback interface.</w:t>
+      </w:r>
+    </w:p>
+    <w:p>
+      <w:r>
+        <w:tab/>
+        <w:t xml:space="preserve">As events occur within the controller’s context, it will query for event subscribers and invoke their callback operations. If the event has multiple subscriptions, they are (1) called in a priority order and (2) passed the same reference mutable data structure. This enables </w:t>
+      </w:r>
+      <w:r>
+        <w:t>scenarios where one module manipulates the source information and another the destinations.</w:t>
+      </w:r>
+    </w:p>
+    <w:p>
+      <w:pPr>
+        <w:pStyle w:val="Heading2"/>
+      </w:pPr>
+      <w:proofErr w:type="spellStart"/>
+      <w:r>
+        <w:t>Mininet</w:t>
+      </w:r>
+      <w:proofErr w:type="spellEnd"/>
+      <w:r>
+        <w:t xml:space="preserve"> Walkthrough (2019)</w:t>
+      </w:r>
+    </w:p>
+    <w:p>
+      <w:r>
+        <w:tab/>
+        <w:t xml:space="preserve">Researchers after need the ability to simulate network topologies in a consistent and repeatable manner. Across the literature review multiple resources strongly encouraged the use of </w:t>
+      </w:r>
+      <w:proofErr w:type="spellStart"/>
+      <w:r>
+        <w:rPr>
+          <w:i/>
+        </w:rPr>
+        <w:t>mininet</w:t>
+      </w:r>
+      <w:proofErr w:type="spellEnd"/>
+      <w:r>
+        <w:t>. According to their product documentation, it leverages Linux Network Namespaces as a mechanism to segment a local process into a virtual network device.</w:t>
+      </w:r>
+    </w:p>
+    <w:p>
+      <w:r>
+        <w:tab/>
+        <w:t xml:space="preserve"> </w:t>
+      </w:r>
       <w:bookmarkStart w:id="0" w:name="_GoBack"/>
       <w:bookmarkEnd w:id="0"/>
     </w:p>
-    <w:p>
-      <w:r>
-        <w:tab/>
-      </w:r>
-    </w:p>
-    <w:p/>
-    <w:p>
-      <w:pPr>
-        <w:pStyle w:val="Heading2"/>
-      </w:pPr>
-    </w:p>
     <w:sectPr>
-      <w:headerReference w:type="default" r:id="rId7"/>
+      <w:headerReference w:type="default" r:id="rId8"/>
       <w:pgSz w:w="12240" w:h="15840"/>
       <w:pgMar w:top="1440" w:right="1440" w:bottom="1440" w:left="1440" w:header="720" w:footer="720" w:gutter="0"/>
       <w:pgNumType w:start="0"/>
@@ -451,6 +1393,931 @@
     </w:pPr>
   </w:p>
 </w:hdr>
+</file>
+
+<file path=word/numbering.xml><?xml version="1.0" encoding="utf-8"?>
+<w:numbering xmlns:wpc="http://schemas.microsoft.com/office/word/2010/wordprocessingCanvas" xmlns:cx="http://schemas.microsoft.com/office/drawing/2014/chartex" xmlns:cx1="http://schemas.microsoft.com/office/drawing/2015/9/8/chartex" xmlns:cx2="http://schemas.microsoft.com/office/drawing/2015/10/21/chartex" xmlns:cx3="http://schemas.microsoft.com/office/drawing/2016/5/9/chartex" xmlns:cx4="http://schemas.microsoft.com/office/drawing/2016/5/10/chartex" xmlns:cx5="http://schemas.microsoft.com/office/drawing/2016/5/11/chartex" xmlns:cx6="http://schemas.microsoft.com/office/drawing/2016/5/12/chartex" xmlns:cx7="http://schemas.microsoft.com/office/drawing/2016/5/13/chartex" xmlns:cx8="http://schemas.microsoft.com/office/drawing/2016/5/14/chartex" xmlns:mc="http://schemas.openxmlformats.org/markup-compatibility/2006" xmlns:aink="http://schemas.microsoft.com/office/drawing/2016/ink" xmlns:am3d="http://schemas.microsoft.com/office/drawing/2017/model3d" xmlns:o="urn:schemas-microsoft-com:office:office" xmlns:r="http://schemas.openxmlformats.org/officeDocument/2006/relationships" xmlns:m="http://schemas.openxmlformats.org/officeDocument/2006/math" xmlns:v="urn:schemas-microsoft-com:vml" xmlns:wp14="http://schemas.microsoft.com/office/word/2010/wordprocessingDrawing" xmlns:wp="http://schemas.openxmlformats.org/drawingml/2006/wordprocessingDrawing" xmlns:w10="urn:schemas-microsoft-com:office:word" xmlns:w="http://schemas.openxmlformats.org/wordprocessingml/2006/main" xmlns:w14="http://schemas.microsoft.com/office/word/2010/wordml" xmlns:w15="http://schemas.microsoft.com/office/word/2012/wordml" xmlns:w16cid="http://schemas.microsoft.com/office/word/2016/wordml/cid" xmlns:w16se="http://schemas.microsoft.com/office/word/2015/wordml/symex" xmlns:wpg="http://schemas.microsoft.com/office/word/2010/wordprocessingGroup" xmlns:wpi="http://schemas.microsoft.com/office/word/2010/wordprocessingInk" xmlns:wne="http://schemas.microsoft.com/office/word/2006/wordml" xmlns:wps="http://schemas.microsoft.com/office/word/2010/wordprocessingShape" mc:Ignorable="w14 w15 w16se w16cid wp14">
+  <w:abstractNum w:abstractNumId="0" w15:restartNumberingAfterBreak="0">
+    <w:nsid w:val="03644221"/>
+    <w:multiLevelType w:val="hybridMultilevel"/>
+    <w:tmpl w:val="B6D6BFA2"/>
+    <w:lvl w:ilvl="0" w:tplc="B134B84C">
+      <w:numFmt w:val="bullet"/>
+      <w:lvlText w:val="-"/>
+      <w:lvlJc w:val="left"/>
+      <w:pPr>
+        <w:ind w:left="720" w:hanging="360"/>
+      </w:pPr>
+      <w:rPr>
+        <w:rFonts w:ascii="Times New Roman" w:eastAsiaTheme="minorHAnsi" w:hAnsi="Times New Roman" w:cs="Times New Roman" w:hint="default"/>
+      </w:rPr>
+    </w:lvl>
+    <w:lvl w:ilvl="1" w:tplc="04090003" w:tentative="1">
+      <w:start w:val="1"/>
+      <w:numFmt w:val="bullet"/>
+      <w:lvlText w:val="o"/>
+      <w:lvlJc w:val="left"/>
+      <w:pPr>
+        <w:ind w:left="1440" w:hanging="360"/>
+      </w:pPr>
+      <w:rPr>
+        <w:rFonts w:ascii="Courier New" w:hAnsi="Courier New" w:cs="Courier New" w:hint="default"/>
+      </w:rPr>
+    </w:lvl>
+    <w:lvl w:ilvl="2" w:tplc="04090005" w:tentative="1">
+      <w:start w:val="1"/>
+      <w:numFmt w:val="bullet"/>
+      <w:lvlText w:val=""/>
+      <w:lvlJc w:val="left"/>
+      <w:pPr>
+        <w:ind w:left="2160" w:hanging="360"/>
+      </w:pPr>
+      <w:rPr>
+        <w:rFonts w:ascii="Wingdings" w:hAnsi="Wingdings" w:hint="default"/>
+      </w:rPr>
+    </w:lvl>
+    <w:lvl w:ilvl="3" w:tplc="04090001" w:tentative="1">
+      <w:start w:val="1"/>
+      <w:numFmt w:val="bullet"/>
+      <w:lvlText w:val=""/>
+      <w:lvlJc w:val="left"/>
+      <w:pPr>
+        <w:ind w:left="2880" w:hanging="360"/>
+      </w:pPr>
+      <w:rPr>
+        <w:rFonts w:ascii="Symbol" w:hAnsi="Symbol" w:hint="default"/>
+      </w:rPr>
+    </w:lvl>
+    <w:lvl w:ilvl="4" w:tplc="04090003" w:tentative="1">
+      <w:start w:val="1"/>
+      <w:numFmt w:val="bullet"/>
+      <w:lvlText w:val="o"/>
+      <w:lvlJc w:val="left"/>
+      <w:pPr>
+        <w:ind w:left="3600" w:hanging="360"/>
+      </w:pPr>
+      <w:rPr>
+        <w:rFonts w:ascii="Courier New" w:hAnsi="Courier New" w:cs="Courier New" w:hint="default"/>
+      </w:rPr>
+    </w:lvl>
+    <w:lvl w:ilvl="5" w:tplc="04090005" w:tentative="1">
+      <w:start w:val="1"/>
+      <w:numFmt w:val="bullet"/>
+      <w:lvlText w:val=""/>
+      <w:lvlJc w:val="left"/>
+      <w:pPr>
+        <w:ind w:left="4320" w:hanging="360"/>
+      </w:pPr>
+      <w:rPr>
+        <w:rFonts w:ascii="Wingdings" w:hAnsi="Wingdings" w:hint="default"/>
+      </w:rPr>
+    </w:lvl>
+    <w:lvl w:ilvl="6" w:tplc="04090001" w:tentative="1">
+      <w:start w:val="1"/>
+      <w:numFmt w:val="bullet"/>
+      <w:lvlText w:val=""/>
+      <w:lvlJc w:val="left"/>
+      <w:pPr>
+        <w:ind w:left="5040" w:hanging="360"/>
+      </w:pPr>
+      <w:rPr>
+        <w:rFonts w:ascii="Symbol" w:hAnsi="Symbol" w:hint="default"/>
+      </w:rPr>
+    </w:lvl>
+    <w:lvl w:ilvl="7" w:tplc="04090003" w:tentative="1">
+      <w:start w:val="1"/>
+      <w:numFmt w:val="bullet"/>
+      <w:lvlText w:val="o"/>
+      <w:lvlJc w:val="left"/>
+      <w:pPr>
+        <w:ind w:left="5760" w:hanging="360"/>
+      </w:pPr>
+      <w:rPr>
+        <w:rFonts w:ascii="Courier New" w:hAnsi="Courier New" w:cs="Courier New" w:hint="default"/>
+      </w:rPr>
+    </w:lvl>
+    <w:lvl w:ilvl="8" w:tplc="04090005" w:tentative="1">
+      <w:start w:val="1"/>
+      <w:numFmt w:val="bullet"/>
+      <w:lvlText w:val=""/>
+      <w:lvlJc w:val="left"/>
+      <w:pPr>
+        <w:ind w:left="6480" w:hanging="360"/>
+      </w:pPr>
+      <w:rPr>
+        <w:rFonts w:ascii="Wingdings" w:hAnsi="Wingdings" w:hint="default"/>
+      </w:rPr>
+    </w:lvl>
+  </w:abstractNum>
+  <w:abstractNum w:abstractNumId="1" w15:restartNumberingAfterBreak="0">
+    <w:nsid w:val="14040D9A"/>
+    <w:multiLevelType w:val="hybridMultilevel"/>
+    <w:tmpl w:val="DC8A382C"/>
+    <w:lvl w:ilvl="0" w:tplc="B134B84C">
+      <w:numFmt w:val="bullet"/>
+      <w:lvlText w:val="-"/>
+      <w:lvlJc w:val="left"/>
+      <w:pPr>
+        <w:ind w:left="1440" w:hanging="360"/>
+      </w:pPr>
+      <w:rPr>
+        <w:rFonts w:ascii="Times New Roman" w:eastAsiaTheme="minorHAnsi" w:hAnsi="Times New Roman" w:cs="Times New Roman" w:hint="default"/>
+      </w:rPr>
+    </w:lvl>
+    <w:lvl w:ilvl="1" w:tplc="04090003" w:tentative="1">
+      <w:start w:val="1"/>
+      <w:numFmt w:val="bullet"/>
+      <w:lvlText w:val="o"/>
+      <w:lvlJc w:val="left"/>
+      <w:pPr>
+        <w:ind w:left="2160" w:hanging="360"/>
+      </w:pPr>
+      <w:rPr>
+        <w:rFonts w:ascii="Courier New" w:hAnsi="Courier New" w:cs="Courier New" w:hint="default"/>
+      </w:rPr>
+    </w:lvl>
+    <w:lvl w:ilvl="2" w:tplc="04090005" w:tentative="1">
+      <w:start w:val="1"/>
+      <w:numFmt w:val="bullet"/>
+      <w:lvlText w:val=""/>
+      <w:lvlJc w:val="left"/>
+      <w:pPr>
+        <w:ind w:left="2880" w:hanging="360"/>
+      </w:pPr>
+      <w:rPr>
+        <w:rFonts w:ascii="Wingdings" w:hAnsi="Wingdings" w:hint="default"/>
+      </w:rPr>
+    </w:lvl>
+    <w:lvl w:ilvl="3" w:tplc="04090001" w:tentative="1">
+      <w:start w:val="1"/>
+      <w:numFmt w:val="bullet"/>
+      <w:lvlText w:val=""/>
+      <w:lvlJc w:val="left"/>
+      <w:pPr>
+        <w:ind w:left="3600" w:hanging="360"/>
+      </w:pPr>
+      <w:rPr>
+        <w:rFonts w:ascii="Symbol" w:hAnsi="Symbol" w:hint="default"/>
+      </w:rPr>
+    </w:lvl>
+    <w:lvl w:ilvl="4" w:tplc="04090003" w:tentative="1">
+      <w:start w:val="1"/>
+      <w:numFmt w:val="bullet"/>
+      <w:lvlText w:val="o"/>
+      <w:lvlJc w:val="left"/>
+      <w:pPr>
+        <w:ind w:left="4320" w:hanging="360"/>
+      </w:pPr>
+      <w:rPr>
+        <w:rFonts w:ascii="Courier New" w:hAnsi="Courier New" w:cs="Courier New" w:hint="default"/>
+      </w:rPr>
+    </w:lvl>
+    <w:lvl w:ilvl="5" w:tplc="04090005" w:tentative="1">
+      <w:start w:val="1"/>
+      <w:numFmt w:val="bullet"/>
+      <w:lvlText w:val=""/>
+      <w:lvlJc w:val="left"/>
+      <w:pPr>
+        <w:ind w:left="5040" w:hanging="360"/>
+      </w:pPr>
+      <w:rPr>
+        <w:rFonts w:ascii="Wingdings" w:hAnsi="Wingdings" w:hint="default"/>
+      </w:rPr>
+    </w:lvl>
+    <w:lvl w:ilvl="6" w:tplc="04090001" w:tentative="1">
+      <w:start w:val="1"/>
+      <w:numFmt w:val="bullet"/>
+      <w:lvlText w:val=""/>
+      <w:lvlJc w:val="left"/>
+      <w:pPr>
+        <w:ind w:left="5760" w:hanging="360"/>
+      </w:pPr>
+      <w:rPr>
+        <w:rFonts w:ascii="Symbol" w:hAnsi="Symbol" w:hint="default"/>
+      </w:rPr>
+    </w:lvl>
+    <w:lvl w:ilvl="7" w:tplc="04090003" w:tentative="1">
+      <w:start w:val="1"/>
+      <w:numFmt w:val="bullet"/>
+      <w:lvlText w:val="o"/>
+      <w:lvlJc w:val="left"/>
+      <w:pPr>
+        <w:ind w:left="6480" w:hanging="360"/>
+      </w:pPr>
+      <w:rPr>
+        <w:rFonts w:ascii="Courier New" w:hAnsi="Courier New" w:cs="Courier New" w:hint="default"/>
+      </w:rPr>
+    </w:lvl>
+    <w:lvl w:ilvl="8" w:tplc="04090005" w:tentative="1">
+      <w:start w:val="1"/>
+      <w:numFmt w:val="bullet"/>
+      <w:lvlText w:val=""/>
+      <w:lvlJc w:val="left"/>
+      <w:pPr>
+        <w:ind w:left="7200" w:hanging="360"/>
+      </w:pPr>
+      <w:rPr>
+        <w:rFonts w:ascii="Wingdings" w:hAnsi="Wingdings" w:hint="default"/>
+      </w:rPr>
+    </w:lvl>
+  </w:abstractNum>
+  <w:abstractNum w:abstractNumId="2" w15:restartNumberingAfterBreak="0">
+    <w:nsid w:val="32536574"/>
+    <w:multiLevelType w:val="hybridMultilevel"/>
+    <w:tmpl w:val="C99CEB4A"/>
+    <w:lvl w:ilvl="0" w:tplc="B134B84C">
+      <w:numFmt w:val="bullet"/>
+      <w:lvlText w:val="-"/>
+      <w:lvlJc w:val="left"/>
+      <w:pPr>
+        <w:ind w:left="720" w:hanging="360"/>
+      </w:pPr>
+      <w:rPr>
+        <w:rFonts w:ascii="Times New Roman" w:eastAsiaTheme="minorHAnsi" w:hAnsi="Times New Roman" w:cs="Times New Roman" w:hint="default"/>
+      </w:rPr>
+    </w:lvl>
+    <w:lvl w:ilvl="1" w:tplc="04090003" w:tentative="1">
+      <w:start w:val="1"/>
+      <w:numFmt w:val="bullet"/>
+      <w:lvlText w:val="o"/>
+      <w:lvlJc w:val="left"/>
+      <w:pPr>
+        <w:ind w:left="1440" w:hanging="360"/>
+      </w:pPr>
+      <w:rPr>
+        <w:rFonts w:ascii="Courier New" w:hAnsi="Courier New" w:cs="Courier New" w:hint="default"/>
+      </w:rPr>
+    </w:lvl>
+    <w:lvl w:ilvl="2" w:tplc="04090005" w:tentative="1">
+      <w:start w:val="1"/>
+      <w:numFmt w:val="bullet"/>
+      <w:lvlText w:val=""/>
+      <w:lvlJc w:val="left"/>
+      <w:pPr>
+        <w:ind w:left="2160" w:hanging="360"/>
+      </w:pPr>
+      <w:rPr>
+        <w:rFonts w:ascii="Wingdings" w:hAnsi="Wingdings" w:hint="default"/>
+      </w:rPr>
+    </w:lvl>
+    <w:lvl w:ilvl="3" w:tplc="04090001" w:tentative="1">
+      <w:start w:val="1"/>
+      <w:numFmt w:val="bullet"/>
+      <w:lvlText w:val=""/>
+      <w:lvlJc w:val="left"/>
+      <w:pPr>
+        <w:ind w:left="2880" w:hanging="360"/>
+      </w:pPr>
+      <w:rPr>
+        <w:rFonts w:ascii="Symbol" w:hAnsi="Symbol" w:hint="default"/>
+      </w:rPr>
+    </w:lvl>
+    <w:lvl w:ilvl="4" w:tplc="04090003" w:tentative="1">
+      <w:start w:val="1"/>
+      <w:numFmt w:val="bullet"/>
+      <w:lvlText w:val="o"/>
+      <w:lvlJc w:val="left"/>
+      <w:pPr>
+        <w:ind w:left="3600" w:hanging="360"/>
+      </w:pPr>
+      <w:rPr>
+        <w:rFonts w:ascii="Courier New" w:hAnsi="Courier New" w:cs="Courier New" w:hint="default"/>
+      </w:rPr>
+    </w:lvl>
+    <w:lvl w:ilvl="5" w:tplc="04090005" w:tentative="1">
+      <w:start w:val="1"/>
+      <w:numFmt w:val="bullet"/>
+      <w:lvlText w:val=""/>
+      <w:lvlJc w:val="left"/>
+      <w:pPr>
+        <w:ind w:left="4320" w:hanging="360"/>
+      </w:pPr>
+      <w:rPr>
+        <w:rFonts w:ascii="Wingdings" w:hAnsi="Wingdings" w:hint="default"/>
+      </w:rPr>
+    </w:lvl>
+    <w:lvl w:ilvl="6" w:tplc="04090001" w:tentative="1">
+      <w:start w:val="1"/>
+      <w:numFmt w:val="bullet"/>
+      <w:lvlText w:val=""/>
+      <w:lvlJc w:val="left"/>
+      <w:pPr>
+        <w:ind w:left="5040" w:hanging="360"/>
+      </w:pPr>
+      <w:rPr>
+        <w:rFonts w:ascii="Symbol" w:hAnsi="Symbol" w:hint="default"/>
+      </w:rPr>
+    </w:lvl>
+    <w:lvl w:ilvl="7" w:tplc="04090003" w:tentative="1">
+      <w:start w:val="1"/>
+      <w:numFmt w:val="bullet"/>
+      <w:lvlText w:val="o"/>
+      <w:lvlJc w:val="left"/>
+      <w:pPr>
+        <w:ind w:left="5760" w:hanging="360"/>
+      </w:pPr>
+      <w:rPr>
+        <w:rFonts w:ascii="Courier New" w:hAnsi="Courier New" w:cs="Courier New" w:hint="default"/>
+      </w:rPr>
+    </w:lvl>
+    <w:lvl w:ilvl="8" w:tplc="04090005" w:tentative="1">
+      <w:start w:val="1"/>
+      <w:numFmt w:val="bullet"/>
+      <w:lvlText w:val=""/>
+      <w:lvlJc w:val="left"/>
+      <w:pPr>
+        <w:ind w:left="6480" w:hanging="360"/>
+      </w:pPr>
+      <w:rPr>
+        <w:rFonts w:ascii="Wingdings" w:hAnsi="Wingdings" w:hint="default"/>
+      </w:rPr>
+    </w:lvl>
+  </w:abstractNum>
+  <w:abstractNum w:abstractNumId="3" w15:restartNumberingAfterBreak="0">
+    <w:nsid w:val="5A121E3F"/>
+    <w:multiLevelType w:val="hybridMultilevel"/>
+    <w:tmpl w:val="C2D02240"/>
+    <w:lvl w:ilvl="0" w:tplc="B134B84C">
+      <w:numFmt w:val="bullet"/>
+      <w:lvlText w:val="-"/>
+      <w:lvlJc w:val="left"/>
+      <w:pPr>
+        <w:ind w:left="720" w:hanging="360"/>
+      </w:pPr>
+      <w:rPr>
+        <w:rFonts w:ascii="Times New Roman" w:eastAsiaTheme="minorHAnsi" w:hAnsi="Times New Roman" w:cs="Times New Roman" w:hint="default"/>
+      </w:rPr>
+    </w:lvl>
+    <w:lvl w:ilvl="1" w:tplc="04090003" w:tentative="1">
+      <w:start w:val="1"/>
+      <w:numFmt w:val="bullet"/>
+      <w:lvlText w:val="o"/>
+      <w:lvlJc w:val="left"/>
+      <w:pPr>
+        <w:ind w:left="1440" w:hanging="360"/>
+      </w:pPr>
+      <w:rPr>
+        <w:rFonts w:ascii="Courier New" w:hAnsi="Courier New" w:cs="Courier New" w:hint="default"/>
+      </w:rPr>
+    </w:lvl>
+    <w:lvl w:ilvl="2" w:tplc="04090005" w:tentative="1">
+      <w:start w:val="1"/>
+      <w:numFmt w:val="bullet"/>
+      <w:lvlText w:val=""/>
+      <w:lvlJc w:val="left"/>
+      <w:pPr>
+        <w:ind w:left="2160" w:hanging="360"/>
+      </w:pPr>
+      <w:rPr>
+        <w:rFonts w:ascii="Wingdings" w:hAnsi="Wingdings" w:hint="default"/>
+      </w:rPr>
+    </w:lvl>
+    <w:lvl w:ilvl="3" w:tplc="04090001" w:tentative="1">
+      <w:start w:val="1"/>
+      <w:numFmt w:val="bullet"/>
+      <w:lvlText w:val=""/>
+      <w:lvlJc w:val="left"/>
+      <w:pPr>
+        <w:ind w:left="2880" w:hanging="360"/>
+      </w:pPr>
+      <w:rPr>
+        <w:rFonts w:ascii="Symbol" w:hAnsi="Symbol" w:hint="default"/>
+      </w:rPr>
+    </w:lvl>
+    <w:lvl w:ilvl="4" w:tplc="04090003" w:tentative="1">
+      <w:start w:val="1"/>
+      <w:numFmt w:val="bullet"/>
+      <w:lvlText w:val="o"/>
+      <w:lvlJc w:val="left"/>
+      <w:pPr>
+        <w:ind w:left="3600" w:hanging="360"/>
+      </w:pPr>
+      <w:rPr>
+        <w:rFonts w:ascii="Courier New" w:hAnsi="Courier New" w:cs="Courier New" w:hint="default"/>
+      </w:rPr>
+    </w:lvl>
+    <w:lvl w:ilvl="5" w:tplc="04090005" w:tentative="1">
+      <w:start w:val="1"/>
+      <w:numFmt w:val="bullet"/>
+      <w:lvlText w:val=""/>
+      <w:lvlJc w:val="left"/>
+      <w:pPr>
+        <w:ind w:left="4320" w:hanging="360"/>
+      </w:pPr>
+      <w:rPr>
+        <w:rFonts w:ascii="Wingdings" w:hAnsi="Wingdings" w:hint="default"/>
+      </w:rPr>
+    </w:lvl>
+    <w:lvl w:ilvl="6" w:tplc="04090001" w:tentative="1">
+      <w:start w:val="1"/>
+      <w:numFmt w:val="bullet"/>
+      <w:lvlText w:val=""/>
+      <w:lvlJc w:val="left"/>
+      <w:pPr>
+        <w:ind w:left="5040" w:hanging="360"/>
+      </w:pPr>
+      <w:rPr>
+        <w:rFonts w:ascii="Symbol" w:hAnsi="Symbol" w:hint="default"/>
+      </w:rPr>
+    </w:lvl>
+    <w:lvl w:ilvl="7" w:tplc="04090003" w:tentative="1">
+      <w:start w:val="1"/>
+      <w:numFmt w:val="bullet"/>
+      <w:lvlText w:val="o"/>
+      <w:lvlJc w:val="left"/>
+      <w:pPr>
+        <w:ind w:left="5760" w:hanging="360"/>
+      </w:pPr>
+      <w:rPr>
+        <w:rFonts w:ascii="Courier New" w:hAnsi="Courier New" w:cs="Courier New" w:hint="default"/>
+      </w:rPr>
+    </w:lvl>
+    <w:lvl w:ilvl="8" w:tplc="04090005" w:tentative="1">
+      <w:start w:val="1"/>
+      <w:numFmt w:val="bullet"/>
+      <w:lvlText w:val=""/>
+      <w:lvlJc w:val="left"/>
+      <w:pPr>
+        <w:ind w:left="6480" w:hanging="360"/>
+      </w:pPr>
+      <w:rPr>
+        <w:rFonts w:ascii="Wingdings" w:hAnsi="Wingdings" w:hint="default"/>
+      </w:rPr>
+    </w:lvl>
+  </w:abstractNum>
+  <w:abstractNum w:abstractNumId="4" w15:restartNumberingAfterBreak="0">
+    <w:nsid w:val="693F625D"/>
+    <w:multiLevelType w:val="hybridMultilevel"/>
+    <w:tmpl w:val="CA20D34C"/>
+    <w:lvl w:ilvl="0" w:tplc="B134B84C">
+      <w:numFmt w:val="bullet"/>
+      <w:lvlText w:val="-"/>
+      <w:lvlJc w:val="left"/>
+      <w:pPr>
+        <w:ind w:left="776" w:hanging="360"/>
+      </w:pPr>
+      <w:rPr>
+        <w:rFonts w:ascii="Times New Roman" w:eastAsiaTheme="minorHAnsi" w:hAnsi="Times New Roman" w:cs="Times New Roman" w:hint="default"/>
+      </w:rPr>
+    </w:lvl>
+    <w:lvl w:ilvl="1" w:tplc="04090003" w:tentative="1">
+      <w:start w:val="1"/>
+      <w:numFmt w:val="bullet"/>
+      <w:lvlText w:val="o"/>
+      <w:lvlJc w:val="left"/>
+      <w:pPr>
+        <w:ind w:left="1496" w:hanging="360"/>
+      </w:pPr>
+      <w:rPr>
+        <w:rFonts w:ascii="Courier New" w:hAnsi="Courier New" w:cs="Courier New" w:hint="default"/>
+      </w:rPr>
+    </w:lvl>
+    <w:lvl w:ilvl="2" w:tplc="04090005" w:tentative="1">
+      <w:start w:val="1"/>
+      <w:numFmt w:val="bullet"/>
+      <w:lvlText w:val=""/>
+      <w:lvlJc w:val="left"/>
+      <w:pPr>
+        <w:ind w:left="2216" w:hanging="360"/>
+      </w:pPr>
+      <w:rPr>
+        <w:rFonts w:ascii="Wingdings" w:hAnsi="Wingdings" w:hint="default"/>
+      </w:rPr>
+    </w:lvl>
+    <w:lvl w:ilvl="3" w:tplc="04090001" w:tentative="1">
+      <w:start w:val="1"/>
+      <w:numFmt w:val="bullet"/>
+      <w:lvlText w:val=""/>
+      <w:lvlJc w:val="left"/>
+      <w:pPr>
+        <w:ind w:left="2936" w:hanging="360"/>
+      </w:pPr>
+      <w:rPr>
+        <w:rFonts w:ascii="Symbol" w:hAnsi="Symbol" w:hint="default"/>
+      </w:rPr>
+    </w:lvl>
+    <w:lvl w:ilvl="4" w:tplc="04090003" w:tentative="1">
+      <w:start w:val="1"/>
+      <w:numFmt w:val="bullet"/>
+      <w:lvlText w:val="o"/>
+      <w:lvlJc w:val="left"/>
+      <w:pPr>
+        <w:ind w:left="3656" w:hanging="360"/>
+      </w:pPr>
+      <w:rPr>
+        <w:rFonts w:ascii="Courier New" w:hAnsi="Courier New" w:cs="Courier New" w:hint="default"/>
+      </w:rPr>
+    </w:lvl>
+    <w:lvl w:ilvl="5" w:tplc="04090005" w:tentative="1">
+      <w:start w:val="1"/>
+      <w:numFmt w:val="bullet"/>
+      <w:lvlText w:val=""/>
+      <w:lvlJc w:val="left"/>
+      <w:pPr>
+        <w:ind w:left="4376" w:hanging="360"/>
+      </w:pPr>
+      <w:rPr>
+        <w:rFonts w:ascii="Wingdings" w:hAnsi="Wingdings" w:hint="default"/>
+      </w:rPr>
+    </w:lvl>
+    <w:lvl w:ilvl="6" w:tplc="04090001" w:tentative="1">
+      <w:start w:val="1"/>
+      <w:numFmt w:val="bullet"/>
+      <w:lvlText w:val=""/>
+      <w:lvlJc w:val="left"/>
+      <w:pPr>
+        <w:ind w:left="5096" w:hanging="360"/>
+      </w:pPr>
+      <w:rPr>
+        <w:rFonts w:ascii="Symbol" w:hAnsi="Symbol" w:hint="default"/>
+      </w:rPr>
+    </w:lvl>
+    <w:lvl w:ilvl="7" w:tplc="04090003" w:tentative="1">
+      <w:start w:val="1"/>
+      <w:numFmt w:val="bullet"/>
+      <w:lvlText w:val="o"/>
+      <w:lvlJc w:val="left"/>
+      <w:pPr>
+        <w:ind w:left="5816" w:hanging="360"/>
+      </w:pPr>
+      <w:rPr>
+        <w:rFonts w:ascii="Courier New" w:hAnsi="Courier New" w:cs="Courier New" w:hint="default"/>
+      </w:rPr>
+    </w:lvl>
+    <w:lvl w:ilvl="8" w:tplc="04090005" w:tentative="1">
+      <w:start w:val="1"/>
+      <w:numFmt w:val="bullet"/>
+      <w:lvlText w:val=""/>
+      <w:lvlJc w:val="left"/>
+      <w:pPr>
+        <w:ind w:left="6536" w:hanging="360"/>
+      </w:pPr>
+      <w:rPr>
+        <w:rFonts w:ascii="Wingdings" w:hAnsi="Wingdings" w:hint="default"/>
+      </w:rPr>
+    </w:lvl>
+  </w:abstractNum>
+  <w:abstractNum w:abstractNumId="5" w15:restartNumberingAfterBreak="0">
+    <w:nsid w:val="6A8675EB"/>
+    <w:multiLevelType w:val="hybridMultilevel"/>
+    <w:tmpl w:val="004E333C"/>
+    <w:lvl w:ilvl="0" w:tplc="B134B84C">
+      <w:numFmt w:val="bullet"/>
+      <w:lvlText w:val="-"/>
+      <w:lvlJc w:val="left"/>
+      <w:pPr>
+        <w:ind w:left="720" w:hanging="360"/>
+      </w:pPr>
+      <w:rPr>
+        <w:rFonts w:ascii="Times New Roman" w:eastAsiaTheme="minorHAnsi" w:hAnsi="Times New Roman" w:cs="Times New Roman" w:hint="default"/>
+      </w:rPr>
+    </w:lvl>
+    <w:lvl w:ilvl="1" w:tplc="04090003" w:tentative="1">
+      <w:start w:val="1"/>
+      <w:numFmt w:val="bullet"/>
+      <w:lvlText w:val="o"/>
+      <w:lvlJc w:val="left"/>
+      <w:pPr>
+        <w:ind w:left="1440" w:hanging="360"/>
+      </w:pPr>
+      <w:rPr>
+        <w:rFonts w:ascii="Courier New" w:hAnsi="Courier New" w:cs="Courier New" w:hint="default"/>
+      </w:rPr>
+    </w:lvl>
+    <w:lvl w:ilvl="2" w:tplc="04090005" w:tentative="1">
+      <w:start w:val="1"/>
+      <w:numFmt w:val="bullet"/>
+      <w:lvlText w:val=""/>
+      <w:lvlJc w:val="left"/>
+      <w:pPr>
+        <w:ind w:left="2160" w:hanging="360"/>
+      </w:pPr>
+      <w:rPr>
+        <w:rFonts w:ascii="Wingdings" w:hAnsi="Wingdings" w:hint="default"/>
+      </w:rPr>
+    </w:lvl>
+    <w:lvl w:ilvl="3" w:tplc="04090001" w:tentative="1">
+      <w:start w:val="1"/>
+      <w:numFmt w:val="bullet"/>
+      <w:lvlText w:val=""/>
+      <w:lvlJc w:val="left"/>
+      <w:pPr>
+        <w:ind w:left="2880" w:hanging="360"/>
+      </w:pPr>
+      <w:rPr>
+        <w:rFonts w:ascii="Symbol" w:hAnsi="Symbol" w:hint="default"/>
+      </w:rPr>
+    </w:lvl>
+    <w:lvl w:ilvl="4" w:tplc="04090003" w:tentative="1">
+      <w:start w:val="1"/>
+      <w:numFmt w:val="bullet"/>
+      <w:lvlText w:val="o"/>
+      <w:lvlJc w:val="left"/>
+      <w:pPr>
+        <w:ind w:left="3600" w:hanging="360"/>
+      </w:pPr>
+      <w:rPr>
+        <w:rFonts w:ascii="Courier New" w:hAnsi="Courier New" w:cs="Courier New" w:hint="default"/>
+      </w:rPr>
+    </w:lvl>
+    <w:lvl w:ilvl="5" w:tplc="04090005" w:tentative="1">
+      <w:start w:val="1"/>
+      <w:numFmt w:val="bullet"/>
+      <w:lvlText w:val=""/>
+      <w:lvlJc w:val="left"/>
+      <w:pPr>
+        <w:ind w:left="4320" w:hanging="360"/>
+      </w:pPr>
+      <w:rPr>
+        <w:rFonts w:ascii="Wingdings" w:hAnsi="Wingdings" w:hint="default"/>
+      </w:rPr>
+    </w:lvl>
+    <w:lvl w:ilvl="6" w:tplc="04090001" w:tentative="1">
+      <w:start w:val="1"/>
+      <w:numFmt w:val="bullet"/>
+      <w:lvlText w:val=""/>
+      <w:lvlJc w:val="left"/>
+      <w:pPr>
+        <w:ind w:left="5040" w:hanging="360"/>
+      </w:pPr>
+      <w:rPr>
+        <w:rFonts w:ascii="Symbol" w:hAnsi="Symbol" w:hint="default"/>
+      </w:rPr>
+    </w:lvl>
+    <w:lvl w:ilvl="7" w:tplc="04090003" w:tentative="1">
+      <w:start w:val="1"/>
+      <w:numFmt w:val="bullet"/>
+      <w:lvlText w:val="o"/>
+      <w:lvlJc w:val="left"/>
+      <w:pPr>
+        <w:ind w:left="5760" w:hanging="360"/>
+      </w:pPr>
+      <w:rPr>
+        <w:rFonts w:ascii="Courier New" w:hAnsi="Courier New" w:cs="Courier New" w:hint="default"/>
+      </w:rPr>
+    </w:lvl>
+    <w:lvl w:ilvl="8" w:tplc="04090005" w:tentative="1">
+      <w:start w:val="1"/>
+      <w:numFmt w:val="bullet"/>
+      <w:lvlText w:val=""/>
+      <w:lvlJc w:val="left"/>
+      <w:pPr>
+        <w:ind w:left="6480" w:hanging="360"/>
+      </w:pPr>
+      <w:rPr>
+        <w:rFonts w:ascii="Wingdings" w:hAnsi="Wingdings" w:hint="default"/>
+      </w:rPr>
+    </w:lvl>
+  </w:abstractNum>
+  <w:abstractNum w:abstractNumId="6" w15:restartNumberingAfterBreak="0">
+    <w:nsid w:val="6FBD6A90"/>
+    <w:multiLevelType w:val="hybridMultilevel"/>
+    <w:tmpl w:val="D21E4F0E"/>
+    <w:lvl w:ilvl="0" w:tplc="B134B84C">
+      <w:numFmt w:val="bullet"/>
+      <w:lvlText w:val="-"/>
+      <w:lvlJc w:val="left"/>
+      <w:pPr>
+        <w:ind w:left="720" w:hanging="360"/>
+      </w:pPr>
+      <w:rPr>
+        <w:rFonts w:ascii="Times New Roman" w:eastAsiaTheme="minorHAnsi" w:hAnsi="Times New Roman" w:cs="Times New Roman" w:hint="default"/>
+      </w:rPr>
+    </w:lvl>
+    <w:lvl w:ilvl="1" w:tplc="04090003" w:tentative="1">
+      <w:start w:val="1"/>
+      <w:numFmt w:val="bullet"/>
+      <w:lvlText w:val="o"/>
+      <w:lvlJc w:val="left"/>
+      <w:pPr>
+        <w:ind w:left="1440" w:hanging="360"/>
+      </w:pPr>
+      <w:rPr>
+        <w:rFonts w:ascii="Courier New" w:hAnsi="Courier New" w:cs="Courier New" w:hint="default"/>
+      </w:rPr>
+    </w:lvl>
+    <w:lvl w:ilvl="2" w:tplc="04090005" w:tentative="1">
+      <w:start w:val="1"/>
+      <w:numFmt w:val="bullet"/>
+      <w:lvlText w:val=""/>
+      <w:lvlJc w:val="left"/>
+      <w:pPr>
+        <w:ind w:left="2160" w:hanging="360"/>
+      </w:pPr>
+      <w:rPr>
+        <w:rFonts w:ascii="Wingdings" w:hAnsi="Wingdings" w:hint="default"/>
+      </w:rPr>
+    </w:lvl>
+    <w:lvl w:ilvl="3" w:tplc="04090001" w:tentative="1">
+      <w:start w:val="1"/>
+      <w:numFmt w:val="bullet"/>
+      <w:lvlText w:val=""/>
+      <w:lvlJc w:val="left"/>
+      <w:pPr>
+        <w:ind w:left="2880" w:hanging="360"/>
+      </w:pPr>
+      <w:rPr>
+        <w:rFonts w:ascii="Symbol" w:hAnsi="Symbol" w:hint="default"/>
+      </w:rPr>
+    </w:lvl>
+    <w:lvl w:ilvl="4" w:tplc="04090003" w:tentative="1">
+      <w:start w:val="1"/>
+      <w:numFmt w:val="bullet"/>
+      <w:lvlText w:val="o"/>
+      <w:lvlJc w:val="left"/>
+      <w:pPr>
+        <w:ind w:left="3600" w:hanging="360"/>
+      </w:pPr>
+      <w:rPr>
+        <w:rFonts w:ascii="Courier New" w:hAnsi="Courier New" w:cs="Courier New" w:hint="default"/>
+      </w:rPr>
+    </w:lvl>
+    <w:lvl w:ilvl="5" w:tplc="04090005" w:tentative="1">
+      <w:start w:val="1"/>
+      <w:numFmt w:val="bullet"/>
+      <w:lvlText w:val=""/>
+      <w:lvlJc w:val="left"/>
+      <w:pPr>
+        <w:ind w:left="4320" w:hanging="360"/>
+      </w:pPr>
+      <w:rPr>
+        <w:rFonts w:ascii="Wingdings" w:hAnsi="Wingdings" w:hint="default"/>
+      </w:rPr>
+    </w:lvl>
+    <w:lvl w:ilvl="6" w:tplc="04090001" w:tentative="1">
+      <w:start w:val="1"/>
+      <w:numFmt w:val="bullet"/>
+      <w:lvlText w:val=""/>
+      <w:lvlJc w:val="left"/>
+      <w:pPr>
+        <w:ind w:left="5040" w:hanging="360"/>
+      </w:pPr>
+      <w:rPr>
+        <w:rFonts w:ascii="Symbol" w:hAnsi="Symbol" w:hint="default"/>
+      </w:rPr>
+    </w:lvl>
+    <w:lvl w:ilvl="7" w:tplc="04090003" w:tentative="1">
+      <w:start w:val="1"/>
+      <w:numFmt w:val="bullet"/>
+      <w:lvlText w:val="o"/>
+      <w:lvlJc w:val="left"/>
+      <w:pPr>
+        <w:ind w:left="5760" w:hanging="360"/>
+      </w:pPr>
+      <w:rPr>
+        <w:rFonts w:ascii="Courier New" w:hAnsi="Courier New" w:cs="Courier New" w:hint="default"/>
+      </w:rPr>
+    </w:lvl>
+    <w:lvl w:ilvl="8" w:tplc="04090005" w:tentative="1">
+      <w:start w:val="1"/>
+      <w:numFmt w:val="bullet"/>
+      <w:lvlText w:val=""/>
+      <w:lvlJc w:val="left"/>
+      <w:pPr>
+        <w:ind w:left="6480" w:hanging="360"/>
+      </w:pPr>
+      <w:rPr>
+        <w:rFonts w:ascii="Wingdings" w:hAnsi="Wingdings" w:hint="default"/>
+      </w:rPr>
+    </w:lvl>
+  </w:abstractNum>
+  <w:abstractNum w:abstractNumId="7" w15:restartNumberingAfterBreak="0">
+    <w:nsid w:val="7EBE0500"/>
+    <w:multiLevelType w:val="hybridMultilevel"/>
+    <w:tmpl w:val="067624D8"/>
+    <w:lvl w:ilvl="0" w:tplc="B134B84C">
+      <w:numFmt w:val="bullet"/>
+      <w:lvlText w:val="-"/>
+      <w:lvlJc w:val="left"/>
+      <w:pPr>
+        <w:ind w:left="720" w:hanging="360"/>
+      </w:pPr>
+      <w:rPr>
+        <w:rFonts w:ascii="Times New Roman" w:eastAsiaTheme="minorHAnsi" w:hAnsi="Times New Roman" w:cs="Times New Roman" w:hint="default"/>
+      </w:rPr>
+    </w:lvl>
+    <w:lvl w:ilvl="1" w:tplc="04090003" w:tentative="1">
+      <w:start w:val="1"/>
+      <w:numFmt w:val="bullet"/>
+      <w:lvlText w:val="o"/>
+      <w:lvlJc w:val="left"/>
+      <w:pPr>
+        <w:ind w:left="1440" w:hanging="360"/>
+      </w:pPr>
+      <w:rPr>
+        <w:rFonts w:ascii="Courier New" w:hAnsi="Courier New" w:cs="Courier New" w:hint="default"/>
+      </w:rPr>
+    </w:lvl>
+    <w:lvl w:ilvl="2" w:tplc="04090005" w:tentative="1">
+      <w:start w:val="1"/>
+      <w:numFmt w:val="bullet"/>
+      <w:lvlText w:val=""/>
+      <w:lvlJc w:val="left"/>
+      <w:pPr>
+        <w:ind w:left="2160" w:hanging="360"/>
+      </w:pPr>
+      <w:rPr>
+        <w:rFonts w:ascii="Wingdings" w:hAnsi="Wingdings" w:hint="default"/>
+      </w:rPr>
+    </w:lvl>
+    <w:lvl w:ilvl="3" w:tplc="04090001" w:tentative="1">
+      <w:start w:val="1"/>
+      <w:numFmt w:val="bullet"/>
+      <w:lvlText w:val=""/>
+      <w:lvlJc w:val="left"/>
+      <w:pPr>
+        <w:ind w:left="2880" w:hanging="360"/>
+      </w:pPr>
+      <w:rPr>
+        <w:rFonts w:ascii="Symbol" w:hAnsi="Symbol" w:hint="default"/>
+      </w:rPr>
+    </w:lvl>
+    <w:lvl w:ilvl="4" w:tplc="04090003" w:tentative="1">
+      <w:start w:val="1"/>
+      <w:numFmt w:val="bullet"/>
+      <w:lvlText w:val="o"/>
+      <w:lvlJc w:val="left"/>
+      <w:pPr>
+        <w:ind w:left="3600" w:hanging="360"/>
+      </w:pPr>
+      <w:rPr>
+        <w:rFonts w:ascii="Courier New" w:hAnsi="Courier New" w:cs="Courier New" w:hint="default"/>
+      </w:rPr>
+    </w:lvl>
+    <w:lvl w:ilvl="5" w:tplc="04090005" w:tentative="1">
+      <w:start w:val="1"/>
+      <w:numFmt w:val="bullet"/>
+      <w:lvlText w:val=""/>
+      <w:lvlJc w:val="left"/>
+      <w:pPr>
+        <w:ind w:left="4320" w:hanging="360"/>
+      </w:pPr>
+      <w:rPr>
+        <w:rFonts w:ascii="Wingdings" w:hAnsi="Wingdings" w:hint="default"/>
+      </w:rPr>
+    </w:lvl>
+    <w:lvl w:ilvl="6" w:tplc="04090001" w:tentative="1">
+      <w:start w:val="1"/>
+      <w:numFmt w:val="bullet"/>
+      <w:lvlText w:val=""/>
+      <w:lvlJc w:val="left"/>
+      <w:pPr>
+        <w:ind w:left="5040" w:hanging="360"/>
+      </w:pPr>
+      <w:rPr>
+        <w:rFonts w:ascii="Symbol" w:hAnsi="Symbol" w:hint="default"/>
+      </w:rPr>
+    </w:lvl>
+    <w:lvl w:ilvl="7" w:tplc="04090003" w:tentative="1">
+      <w:start w:val="1"/>
+      <w:numFmt w:val="bullet"/>
+      <w:lvlText w:val="o"/>
+      <w:lvlJc w:val="left"/>
+      <w:pPr>
+        <w:ind w:left="5760" w:hanging="360"/>
+      </w:pPr>
+      <w:rPr>
+        <w:rFonts w:ascii="Courier New" w:hAnsi="Courier New" w:cs="Courier New" w:hint="default"/>
+      </w:rPr>
+    </w:lvl>
+    <w:lvl w:ilvl="8" w:tplc="04090005" w:tentative="1">
+      <w:start w:val="1"/>
+      <w:numFmt w:val="bullet"/>
+      <w:lvlText w:val=""/>
+      <w:lvlJc w:val="left"/>
+      <w:pPr>
+        <w:ind w:left="6480" w:hanging="360"/>
+      </w:pPr>
+      <w:rPr>
+        <w:rFonts w:ascii="Wingdings" w:hAnsi="Wingdings" w:hint="default"/>
+      </w:rPr>
+    </w:lvl>
+  </w:abstractNum>
+  <w:num w:numId="1">
+    <w:abstractNumId w:val="3"/>
+  </w:num>
+  <w:num w:numId="2">
+    <w:abstractNumId w:val="5"/>
+  </w:num>
+  <w:num w:numId="3">
+    <w:abstractNumId w:val="2"/>
+  </w:num>
+  <w:num w:numId="4">
+    <w:abstractNumId w:val="0"/>
+  </w:num>
+  <w:num w:numId="5">
+    <w:abstractNumId w:val="1"/>
+  </w:num>
+  <w:num w:numId="6">
+    <w:abstractNumId w:val="6"/>
+  </w:num>
+  <w:num w:numId="7">
+    <w:abstractNumId w:val="7"/>
+  </w:num>
+  <w:num w:numId="8">
+    <w:abstractNumId w:val="4"/>
+  </w:num>
+</w:numbering>
 </file>
 
 <file path=word/styles.xml><?xml version="1.0" encoding="utf-8"?>
@@ -892,6 +2759,22 @@
       <w:b/>
     </w:rPr>
   </w:style>
+  <w:style w:type="paragraph" w:styleId="Heading3">
+    <w:name w:val="heading 3"/>
+    <w:basedOn w:val="Normal"/>
+    <w:next w:val="Normal"/>
+    <w:link w:val="Heading3Char"/>
+    <w:uiPriority w:val="9"/>
+    <w:unhideWhenUsed/>
+    <w:qFormat/>
+    <w:rsid w:val="009E79AB"/>
+    <w:pPr>
+      <w:outlineLvl w:val="2"/>
+    </w:pPr>
+    <w:rPr>
+      <w:i/>
+    </w:rPr>
+  </w:style>
   <w:style w:type="character" w:default="1" w:styleId="DefaultParagraphFont">
     <w:name w:val="Default Paragraph Font"/>
     <w:uiPriority w:val="1"/>
@@ -1047,6 +2930,30 @@
     <w:rPr>
       <w:rFonts w:ascii="Times New Roman" w:hAnsi="Times New Roman" w:cs="Times New Roman"/>
       <w:b/>
+      <w:sz w:val="24"/>
+      <w:szCs w:val="24"/>
+    </w:rPr>
+  </w:style>
+  <w:style w:type="paragraph" w:styleId="ListParagraph">
+    <w:name w:val="List Paragraph"/>
+    <w:basedOn w:val="Normal"/>
+    <w:uiPriority w:val="34"/>
+    <w:qFormat/>
+    <w:rsid w:val="009E79AB"/>
+    <w:pPr>
+      <w:ind w:left="720"/>
+      <w:contextualSpacing/>
+    </w:pPr>
+  </w:style>
+  <w:style w:type="character" w:customStyle="1" w:styleId="Heading3Char">
+    <w:name w:val="Heading 3 Char"/>
+    <w:basedOn w:val="DefaultParagraphFont"/>
+    <w:link w:val="Heading3"/>
+    <w:uiPriority w:val="9"/>
+    <w:rsid w:val="009E79AB"/>
+    <w:rPr>
+      <w:rFonts w:ascii="Times New Roman" w:hAnsi="Times New Roman" w:cs="Times New Roman"/>
+      <w:i/>
       <w:sz w:val="24"/>
       <w:szCs w:val="24"/>
     </w:rPr>
@@ -1450,7 +3357,7 @@
     <b:Title>Software-Defined Networking: A Comprehensive Survey</b:Title>
     <b:JournalName>Networking and Internet Architecture (cs.NI)</b:JournalName>
     <b:Year>2014</b:Year>
-    <b:RefOrder>4</b:RefOrder>
+    <b:RefOrder>5</b:RefOrder>
   </b:Source>
   <b:Source>
     <b:Tag>Azo13</b:Tag>
@@ -1469,7 +3376,7 @@
       </b:Author>
     </b:Author>
     <b:Publisher>Packt Publishing, Limited</b:Publisher>
-    <b:RefOrder>5</b:RefOrder>
+    <b:RefOrder>6</b:RefOrder>
   </b:Source>
   <b:Source>
     <b:Tag>Lop15</b:Tag>
@@ -1522,7 +3429,7 @@
     <b:Month>November</b:Month>
     <b:Day>23</b:Day>
     <b:URL>https://github.com/noxrepo/pox</b:URL>
-    <b:RefOrder>6</b:RefOrder>
+    <b:RefOrder>4</b:RefOrder>
   </b:Source>
   <b:Source>
     <b:Tag>Min19</b:Tag>
@@ -1545,7 +3452,7 @@
 </file>
 
 <file path=customXml/itemProps1.xml><?xml version="1.0" encoding="utf-8"?>
-<ds:datastoreItem xmlns:ds="http://schemas.openxmlformats.org/officeDocument/2006/customXml" ds:itemID="{4C720F16-6006-48B7-B809-6A8576C39C97}">
+<ds:datastoreItem xmlns:ds="http://schemas.openxmlformats.org/officeDocument/2006/customXml" ds:itemID="{B844BB61-78DB-4D4C-AB8B-2EC35F03C07D}">
   <ds:schemaRefs>
     <ds:schemaRef ds:uri="http://schemas.openxmlformats.org/officeDocument/2006/bibliography"/>
   </ds:schemaRefs>

--- a/Section_1_SDN/Week1_Intro/Week1_SDN.docx
+++ b/Section_1_SDN/Week1_Intro/Week1_SDN.docx
@@ -287,22 +287,55 @@
         <w:ind w:firstLine="720"/>
       </w:pPr>
       <w:r>
-        <w:t>T</w:t>
-      </w:r>
-      <w:r>
-        <w:t>he idea of active networks has been around for some length of time</w:t>
-      </w:r>
-      <w:r>
-        <w:t>;</w:t>
-      </w:r>
-      <w:r>
-        <w:t xml:space="preserve"> however</w:t>
-      </w:r>
-      <w:r>
-        <w:t>,</w:t>
-      </w:r>
-      <w:r>
-        <w:t xml:space="preserve"> the configuration has largely been proprietary. This has introduced challenges for heterogeneous networks, which are common place in the enterprise environment.</w:t>
+        <w:t>A</w:t>
+      </w:r>
+      <w:r>
+        <w:t xml:space="preserve">ctive networks </w:t>
+      </w:r>
+      <w:r>
+        <w:t xml:space="preserve">are not a novel idea and have been </w:t>
+      </w:r>
+      <w:r>
+        <w:t>around for some time</w:t>
+      </w:r>
+      <w:r>
+        <w:t>.</w:t>
+      </w:r>
+      <w:r>
+        <w:t xml:space="preserve"> </w:t>
+      </w:r>
+      <w:r>
+        <w:t xml:space="preserve">However, their </w:t>
+      </w:r>
+      <w:r>
+        <w:t xml:space="preserve">configuration </w:t>
+      </w:r>
+      <w:r>
+        <w:t xml:space="preserve">has predominately relied on vendor specific </w:t>
+      </w:r>
+      <w:r>
+        <w:t>proprietary</w:t>
+      </w:r>
+      <w:r>
+        <w:t xml:space="preserve"> languages</w:t>
+      </w:r>
+      <w:r>
+        <w:t xml:space="preserve">. </w:t>
+      </w:r>
+      <w:r>
+        <w:t xml:space="preserve">Within an enterprise environment it is common place to leverage heterogenous network vendors. </w:t>
+      </w:r>
+      <w:r>
+        <w:t xml:space="preserve">This has introduced challenges </w:t>
+      </w:r>
+      <w:r>
+        <w:t>as multiple implementations are needed to fully address shared scenarios</w:t>
+      </w:r>
+      <w:r>
+        <w:t>.</w:t>
+      </w:r>
+      <w:r>
+        <w:t xml:space="preserve"> </w:t>
       </w:r>
     </w:p>
     <w:p>
@@ -310,7 +343,7 @@
         <w:ind w:firstLine="720"/>
       </w:pPr>
       <w:r>
-        <w:t>There is also significant lead time from an idea to implementation, which can introduce risk and delay the time to reap rewards. To mitigate these challenges software vendors have moved portions of the networking infrastructure into virtualized network functions (e.g. firewalls).</w:t>
+        <w:t xml:space="preserve">Introducing new protocols and networking technologies can require significant delays between formation to implementation. These delays represent risk to projects and prolong the time until benefits from the decisions are received. </w:t>
       </w:r>
     </w:p>
     <w:p>
@@ -318,6 +351,16 @@
         <w:ind w:firstLine="720"/>
       </w:pPr>
       <w:r>
+        <w:t>Server virtualization has gained mainstream adoption and is readily available across many enterprise environments. Just as the time to provision a virtual server has declined from weeks to minutes, so should the time required to provision a virtual network function. This transition from physical to virtual network functions has improved environment agility and reduced CAPEX/OPEX costs.</w:t>
+      </w:r>
+      <w:bookmarkStart w:id="0" w:name="_GoBack"/>
+      <w:bookmarkEnd w:id="0"/>
+    </w:p>
+    <w:p>
+      <w:pPr>
+        <w:ind w:firstLine="720"/>
+      </w:pPr>
+      <w:r>
         <w:t xml:space="preserve">Improvements have also come through technologies such as Domain Name Services (DNS) and Virtual Local Area Network (VLAN) tagging. However, these only partially solve the address as it can be difficult to </w:t>
       </w:r>
       <w:r>
@@ -353,6 +396,7 @@
         <w:ind w:firstLine="720"/>
       </w:pPr>
       <w:r>
+        <w:lastRenderedPageBreak/>
         <w:t>These virtualized functions are blocked from innovation as it is difficult to replace thick layers. The remainder of the article describes how SDN breaks these barriers by decomposing thick layers into dedicated and replaceable components.</w:t>
       </w:r>
     </w:p>
@@ -1219,8 +1263,6 @@
         <w:tab/>
         <w:t xml:space="preserve"> </w:t>
       </w:r>
-      <w:bookmarkStart w:id="0" w:name="_GoBack"/>
-      <w:bookmarkEnd w:id="0"/>
     </w:p>
     <w:sectPr>
       <w:headerReference w:type="default" r:id="rId8"/>
@@ -3452,7 +3494,7 @@
 </file>
 
 <file path=customXml/itemProps1.xml><?xml version="1.0" encoding="utf-8"?>
-<ds:datastoreItem xmlns:ds="http://schemas.openxmlformats.org/officeDocument/2006/customXml" ds:itemID="{B844BB61-78DB-4D4C-AB8B-2EC35F03C07D}">
+<ds:datastoreItem xmlns:ds="http://schemas.openxmlformats.org/officeDocument/2006/customXml" ds:itemID="{9B7E5C24-D7DC-4DEF-8783-006CAF70E20E}">
   <ds:schemaRefs>
     <ds:schemaRef ds:uri="http://schemas.openxmlformats.org/officeDocument/2006/bibliography"/>
   </ds:schemaRefs>

--- a/Section_1_SDN/Week1_Intro/Week1_SDN.docx
+++ b/Section_1_SDN/Week1_Intro/Week1_SDN.docx
@@ -353,15 +353,34 @@
       <w:r>
         <w:t>Server virtualization has gained mainstream adoption and is readily available across many enterprise environments. Just as the time to provision a virtual server has declined from weeks to minutes, so should the time required to provision a virtual network function. This transition from physical to virtual network functions has improved environment agility and reduced CAPEX/OPEX costs.</w:t>
       </w:r>
-      <w:bookmarkStart w:id="0" w:name="_GoBack"/>
-      <w:bookmarkEnd w:id="0"/>
+      <w:r>
+        <w:t xml:space="preserve"> </w:t>
+      </w:r>
+      <w:r>
+        <w:t xml:space="preserve">In addition to virtualizing the network functions businesses have gained agility through technologies such as Domain Name Services (DNS) and </w:t>
+      </w:r>
+      <w:r>
+        <w:t xml:space="preserve">Virtual Local Area Network (VLAN) tagging. </w:t>
+      </w:r>
     </w:p>
     <w:p>
       <w:pPr>
         <w:ind w:firstLine="720"/>
       </w:pPr>
       <w:r>
-        <w:t xml:space="preserve">Improvements have also come through technologies such as Domain Name Services (DNS) and Virtual Local Area Network (VLAN) tagging. However, these only partially solve the address as it can be difficult to </w:t>
+        <w:t xml:space="preserve">However, these </w:t>
+      </w:r>
+      <w:r>
+        <w:t xml:space="preserve">solutions </w:t>
+      </w:r>
+      <w:r>
+        <w:t xml:space="preserve">only partially address </w:t>
+      </w:r>
+      <w:r>
+        <w:t xml:space="preserve">the underlying issues and can be </w:t>
+      </w:r>
+      <w:r>
+        <w:t xml:space="preserve">difficult to </w:t>
       </w:r>
       <w:r>
         <w:t>‘</w:t>
@@ -373,7 +392,10 @@
         <w:t>’</w:t>
       </w:r>
       <w:r>
-        <w:t xml:space="preserve"> legacy systems without </w:t>
+        <w:t xml:space="preserve"> without </w:t>
+      </w:r>
+      <w:r>
+        <w:t xml:space="preserve">causing service </w:t>
       </w:r>
       <w:r>
         <w:t>disruptions</w:t>
@@ -388,7 +410,22 @@
         <w:t>The physical network also introduces design requirements that the virtual environment must adhere to</w:t>
       </w:r>
       <w:r>
-        <w:t>. This is visible in scenarios such as overlapping address ranges and the mixture of certain protocols (e.g. IPv4 and IPv6).</w:t>
+        <w:t xml:space="preserve">. This is visible in scenarios such as </w:t>
+      </w:r>
+      <w:r>
+        <w:t xml:space="preserve">(1) </w:t>
+      </w:r>
+      <w:r>
+        <w:t>overlapping address ranges</w:t>
+      </w:r>
+      <w:r>
+        <w:t xml:space="preserve">; (2) </w:t>
+      </w:r>
+      <w:r>
+        <w:t>mixture of certain protocols (e.g. IPv4 and IPv6)</w:t>
+      </w:r>
+      <w:r>
+        <w:t xml:space="preserve">; and (3) multi-tenant isolation. </w:t>
       </w:r>
     </w:p>
     <w:p>
@@ -397,18 +434,18 @@
       </w:pPr>
       <w:r>
         <w:lastRenderedPageBreak/>
-        <w:t>These virtualized functions are blocked from innovation as it is difficult to replace thick layers. The remainder of the article describes how SDN breaks these barriers by decomposing thick layers into dedicated and replaceable components.</w:t>
-      </w:r>
-    </w:p>
-    <w:p>
-      <w:pPr>
-        <w:spacing w:line="259" w:lineRule="auto"/>
-        <w:rPr>
-          <w:b/>
-        </w:rPr>
-      </w:pPr>
-      <w:r>
-        <w:br w:type="page"/>
+        <w:t>Consider the scenario where Contoso transitions their private infrastructure to a public cloud. It is likely that certain assumptions will be made in the device’s network configuration, such as the static address of internal DNS servers. If these values need to be configuration values need to be updated during the live migration that introduces downtime risk.</w:t>
+      </w:r>
+    </w:p>
+    <w:p>
+      <w:pPr>
+        <w:ind w:firstLine="720"/>
+      </w:pPr>
+      <w:r>
+        <w:t>It can be difficult to innovate on virtualized functions, as they often require replacement of a think layer. For instance, adding a</w:t>
+      </w:r>
+      <w:r>
+        <w:t xml:space="preserve"> security filter requires invasive changes to both the control and packet forwarding planes. These innovation barriers can be broken by decomposing each aspect of the system into dedicated and replaceable components.</w:t>
       </w:r>
     </w:p>
     <w:p>
@@ -416,29 +453,68 @@
         <w:pStyle w:val="Heading2"/>
       </w:pPr>
       <w:r>
-        <w:lastRenderedPageBreak/>
         <w:t>Software Defined Networking (2014)</w:t>
       </w:r>
     </w:p>
     <w:p>
-      <w:r>
-        <w:tab/>
-        <w:t xml:space="preserve">The authors explain </w:t>
-      </w:r>
-      <w:r>
-        <w:t>that SDN expose abstractions of (1) the forwarding plane; (2) the network state; and (3) the control plane.</w:t>
+      <w:pPr>
+        <w:ind w:firstLine="360"/>
+      </w:pPr>
+      <w:r>
+        <w:t xml:space="preserve">Software Defined Networking </w:t>
+      </w:r>
+      <w:r>
+        <w:t xml:space="preserve">expose abstractions </w:t>
+      </w:r>
+      <w:r>
+        <w:t xml:space="preserve">for the </w:t>
+      </w:r>
+      <w:r>
+        <w:t>(1) the forwarding plane; (2) the network state; and (3) the control plane.</w:t>
       </w:r>
       <w:r>
         <w:t xml:space="preserve"> </w:t>
       </w:r>
       <w:r>
-        <w:t>This allows for each subsystem to be decoupled and therefore independently extended or replaced. Traditional systems were clunky all or nothing.</w:t>
-      </w:r>
-      <w:r>
-        <w:t xml:space="preserve"> </w:t>
-      </w:r>
-      <w:r>
-        <w:t>Within an SDN there are distinct multiple layers, specifically (top to bottom):</w:t>
+        <w:t>This allows for each subsystem to be decoupled and therefore independently extended or replaced.</w:t>
+      </w:r>
+    </w:p>
+    <w:p>
+      <w:pPr>
+        <w:ind w:firstLine="360"/>
+      </w:pPr>
+      <w:r>
+        <w:t>An</w:t>
+      </w:r>
+      <w:r>
+        <w:t xml:space="preserve"> administrator needs to be able to state, ‘a malicious user is blocked after N operations in M seconds.’ </w:t>
+      </w:r>
+      <w:r>
+        <w:t xml:space="preserve">They should be able to state this once in their desired language and let the system hide any differences between the manufactures. Within each </w:t>
+      </w:r>
+      <w:r>
+        <w:t xml:space="preserve">plane </w:t>
+      </w:r>
+      <w:r>
+        <w:t xml:space="preserve">there are multiple layers to </w:t>
+      </w:r>
+      <w:r>
+        <w:t>provi</w:t>
+      </w:r>
+      <w:r>
+        <w:t xml:space="preserve">de the </w:t>
+      </w:r>
+      <w:r>
+        <w:t xml:space="preserve">appropriate abstractions </w:t>
+      </w:r>
+      <w:r>
+        <w:t>for the specific use cases</w:t>
+      </w:r>
+      <w:r>
+        <w:t>.</w:t>
+      </w:r>
+      <w:r>
+        <w:t xml:space="preserve"> These layers include:</w:t>
       </w:r>
     </w:p>
     <w:p>
@@ -465,7 +541,37 @@
         </w:numPr>
       </w:pPr>
       <w:r>
-        <w:t>Programming Languages: High Level Languages (e.g. Java or Python) can customize the configuration of the control plane.</w:t>
+        <w:t>Programming Languages: High</w:t>
+      </w:r>
+      <w:r>
+        <w:t>-l</w:t>
+      </w:r>
+      <w:r>
+        <w:t xml:space="preserve">evel </w:t>
+      </w:r>
+      <w:r>
+        <w:t>l</w:t>
+      </w:r>
+      <w:r>
+        <w:t xml:space="preserve">anguages (e.g. Java or Python) </w:t>
+      </w:r>
+      <w:r>
+        <w:t>that</w:t>
+      </w:r>
+      <w:r>
+        <w:t xml:space="preserve"> </w:t>
+      </w:r>
+      <w:r>
+        <w:t xml:space="preserve">can respond to events and interact with the </w:t>
+      </w:r>
+      <w:r>
+        <w:t>control plane</w:t>
+      </w:r>
+      <w:r>
+        <w:t>’s configuration</w:t>
+      </w:r>
+      <w:r>
+        <w:t>.</w:t>
       </w:r>
     </w:p>
     <w:p>
@@ -477,7 +583,22 @@
         </w:numPr>
       </w:pPr>
       <w:r>
-        <w:t>Northbound Interface: Abstract the programming interface to the controller (avoiding vendor specific code)</w:t>
+        <w:t>Northbound Interface: Abstract</w:t>
+      </w:r>
+      <w:r>
+        <w:t>s</w:t>
+      </w:r>
+      <w:r>
+        <w:t xml:space="preserve"> the programming interface </w:t>
+      </w:r>
+      <w:r>
+        <w:t xml:space="preserve">with </w:t>
+      </w:r>
+      <w:r>
+        <w:t>the controller</w:t>
+      </w:r>
+      <w:r>
+        <w:t>.</w:t>
       </w:r>
     </w:p>
     <w:p>
@@ -489,16 +610,16 @@
         </w:numPr>
       </w:pPr>
       <w:r>
-        <w:t xml:space="preserve">Controller: Configurable system </w:t>
-      </w:r>
-      <w:r>
-        <w:t>that expresses</w:t>
-      </w:r>
-      <w:r>
-        <w:t xml:space="preserve"> paths</w:t>
-      </w:r>
-      <w:r>
-        <w:t xml:space="preserve"> and policy decisions</w:t>
+        <w:t xml:space="preserve">Controller: </w:t>
+      </w:r>
+      <w:r>
+        <w:t>The c</w:t>
+      </w:r>
+      <w:r>
+        <w:t xml:space="preserve">onfigurable system </w:t>
+      </w:r>
+      <w:r>
+        <w:t>which enforces policy and holds the holistic state of the network.</w:t>
       </w:r>
     </w:p>
     <w:p>
@@ -510,7 +631,20 @@
         </w:numPr>
       </w:pPr>
       <w:r>
-        <w:t>Network Hypervisor: Layer for hosting virtualized networking devices (think device drivers).</w:t>
+        <w:lastRenderedPageBreak/>
+        <w:t xml:space="preserve">Network Hypervisor: </w:t>
+      </w:r>
+      <w:r>
+        <w:t xml:space="preserve">Enables multiple </w:t>
+      </w:r>
+      <w:r>
+        <w:t>virtualized networking device</w:t>
+      </w:r>
+      <w:r>
+        <w:t>s to reside on the same physical hardware</w:t>
+      </w:r>
+      <w:r>
+        <w:t>.</w:t>
       </w:r>
     </w:p>
     <w:p>
@@ -546,7 +680,13 @@
         </w:numPr>
       </w:pPr>
       <w:r>
-        <w:t>Network Infrastructure: The physical networking devices.</w:t>
+        <w:t xml:space="preserve">Network Infrastructure: The </w:t>
+      </w:r>
+      <w:r>
+        <w:t>device drivers that are responsible for receiving and forwarding packets</w:t>
+      </w:r>
+      <w:r>
+        <w:t>.</w:t>
       </w:r>
     </w:p>
     <w:p>
@@ -560,71 +700,21 @@
     <w:p>
       <w:r>
         <w:tab/>
-        <w:t xml:space="preserve">The article </w:t>
-      </w:r>
-      <w:r>
-        <w:t xml:space="preserve">begins with an overview of the benefits from using SDN and OpenFlow. This is followed with additional details of the architecture </w:t>
-      </w:r>
-      <w:r>
-        <w:t>like</w:t>
-      </w:r>
-      <w:r>
-        <w:t xml:space="preserve"> </w:t>
-      </w:r>
-      <w:proofErr w:type="spellStart"/>
-      <w:r>
-        <w:t>Eissa's</w:t>
-      </w:r>
-      <w:proofErr w:type="spellEnd"/>
-      <w:r>
-        <w:t xml:space="preserve"> description, and not repeated here.</w:t>
-      </w:r>
-    </w:p>
-    <w:p>
-      <w:r>
-        <w:t xml:space="preserve">Next definitions are provided for the entities involved in traffic management. </w:t>
-      </w:r>
-    </w:p>
-    <w:p>
-      <w:pPr>
-        <w:pStyle w:val="ListParagraph"/>
-        <w:numPr>
-          <w:ilvl w:val="0"/>
-          <w:numId w:val="4"/>
-        </w:numPr>
-      </w:pPr>
-      <w:r>
-        <w:t xml:space="preserve">A </w:t>
+        <w:t xml:space="preserve">The de facto protocol used by software defined networks is called OpenFlow (OFP). Within OFP network traffic is partitioned into </w:t>
       </w:r>
       <w:r>
         <w:rPr>
           <w:i/>
         </w:rPr>
-        <w:t>flow</w:t>
-      </w:r>
-      <w:r>
-        <w:t xml:space="preserve"> is </w:t>
-      </w:r>
-      <w:r>
-        <w:t>a</w:t>
-      </w:r>
-      <w:r>
-        <w:t xml:space="preserve"> partition of network traffic</w:t>
-      </w:r>
-      <w:r>
-        <w:t>.</w:t>
-      </w:r>
-    </w:p>
-    <w:p>
-      <w:pPr>
-        <w:pStyle w:val="ListParagraph"/>
-        <w:numPr>
-          <w:ilvl w:val="0"/>
-          <w:numId w:val="4"/>
-        </w:numPr>
-      </w:pPr>
-      <w:r>
-        <w:lastRenderedPageBreak/>
+        <w:t>flows</w:t>
+      </w:r>
+      <w:r>
+        <w:t>. A flow can have an arbitrary level of granularity such as a simple web request or all messages destined for a database cluster.</w:t>
+      </w:r>
+    </w:p>
+    <w:p>
+      <w:r>
+        <w:tab/>
         <w:t xml:space="preserve">An </w:t>
       </w:r>
       <w:r>
@@ -634,508 +724,401 @@
         <w:t>OpenFlow Switch</w:t>
       </w:r>
       <w:r>
-        <w:t xml:space="preserve"> holds one or more `flow tables` and `group tables` to associate which actions need to be performed</w:t>
-      </w:r>
-      <w:r>
-        <w:t>.</w:t>
-      </w:r>
-    </w:p>
-    <w:p>
-      <w:pPr>
-        <w:pStyle w:val="ListParagraph"/>
-        <w:numPr>
-          <w:ilvl w:val="0"/>
-          <w:numId w:val="4"/>
-        </w:numPr>
-      </w:pPr>
-      <w:r>
-        <w:t xml:space="preserve">An </w:t>
+        <w:t xml:space="preserve"> has one or more </w:t>
       </w:r>
       <w:r>
         <w:rPr>
           <w:i/>
         </w:rPr>
-        <w:t>OpenFlow Channel</w:t>
-      </w:r>
-      <w:r>
-        <w:t xml:space="preserve"> is an interface between the switch and controller for transferring policy.</w:t>
-      </w:r>
-    </w:p>
-    <w:p>
-      <w:pPr>
-        <w:pStyle w:val="ListParagraph"/>
-        <w:numPr>
-          <w:ilvl w:val="0"/>
-          <w:numId w:val="4"/>
-        </w:numPr>
-      </w:pPr>
-      <w:r>
-        <w:t xml:space="preserve">An </w:t>
+        <w:t>flow tables</w:t>
+      </w:r>
+      <w:r>
+        <w:t xml:space="preserve"> with each entry in the table mapping  </w:t>
       </w:r>
       <w:r>
         <w:rPr>
           <w:i/>
         </w:rPr>
-        <w:t>OpenFlow Controller</w:t>
-      </w:r>
-      <w:r>
-        <w:t xml:space="preserve"> maintains all protocols and policy information.</w:t>
-      </w:r>
-    </w:p>
-    <w:p>
-      <w:pPr>
-        <w:pStyle w:val="ListParagraph"/>
-        <w:numPr>
-          <w:ilvl w:val="0"/>
-          <w:numId w:val="4"/>
-        </w:numPr>
-      </w:pPr>
-      <w:r>
-        <w:t xml:space="preserve">The </w:t>
+        <w:t xml:space="preserve">match criteria </w:t>
+      </w:r>
+      <w:r>
+        <w:t xml:space="preserve">with zero or more </w:t>
       </w:r>
       <w:r>
         <w:rPr>
           <w:i/>
         </w:rPr>
-        <w:t>OpenFlow Protocol (OFP)</w:t>
+        <w:t>actions.</w:t>
+      </w:r>
+      <w:r>
+        <w:t xml:space="preserve"> A group table can also exist to associate match criteria with a collection of related flows. The </w:t>
+      </w:r>
+      <w:r>
+        <w:rPr>
+          <w:i/>
+        </w:rPr>
+        <w:t xml:space="preserve">OpenFlow Channel </w:t>
+      </w:r>
+      <w:r>
+        <w:t xml:space="preserve">is responsible for distributing policy notifications from the </w:t>
+      </w:r>
+      <w:r>
+        <w:rPr>
+          <w:i/>
+        </w:rPr>
+        <w:t>OpenFlow</w:t>
       </w:r>
       <w:r>
         <w:t xml:space="preserve"> </w:t>
       </w:r>
       <w:r>
-        <w:t xml:space="preserve">are </w:t>
-      </w:r>
-      <w:r>
-        <w:t>the algorithm</w:t>
+        <w:rPr>
+          <w:i/>
+        </w:rPr>
+        <w:t xml:space="preserve">Controller </w:t>
+      </w:r>
+      <w:r>
+        <w:t xml:space="preserve">to the </w:t>
+      </w:r>
+      <w:r>
+        <w:rPr>
+          <w:i/>
+        </w:rPr>
+        <w:t>OpenFlow Switch</w:t>
+      </w:r>
+      <w:r>
+        <w:t xml:space="preserve">. This distribution takes place across the </w:t>
+      </w:r>
+      <w:r>
+        <w:rPr>
+          <w:i/>
+        </w:rPr>
+        <w:t>OpenFlow Protocol</w:t>
+      </w:r>
+      <w:r>
+        <w:t xml:space="preserve"> (OFP), which standardizes the messages used to describe the policy operations.</w:t>
+      </w:r>
+    </w:p>
+    <w:p>
+      <w:r>
+        <w:tab/>
+        <w:t xml:space="preserve">The authors decomposed network virtualization into clear separation of responsibilities. Their list of layers included: </w:t>
+      </w:r>
+      <w:r>
+        <w:t>Infrastructure Provider</w:t>
+      </w:r>
+      <w:r>
+        <w:t xml:space="preserve">; </w:t>
+      </w:r>
+      <w:r>
+        <w:t>Virtual Network Provider</w:t>
+      </w:r>
+      <w:r>
+        <w:t xml:space="preserve">; </w:t>
+      </w:r>
+      <w:r>
+        <w:t>Virtual Network Operator</w:t>
+      </w:r>
+      <w:r>
+        <w:t xml:space="preserve">; </w:t>
+      </w:r>
+      <w:r>
+        <w:t>Service Provider</w:t>
+      </w:r>
+      <w:r>
+        <w:t xml:space="preserve">; and </w:t>
+      </w:r>
+      <w:r>
+        <w:t>Virtual Network User/End User</w:t>
+      </w:r>
+      <w:r>
+        <w:t>. The literatures accounting appeared to be the most detailed assessment that was discovered.</w:t>
+      </w:r>
+    </w:p>
+    <w:p>
+      <w:r>
+        <w:tab/>
+        <w:t>The paper concludes with a breakdown of concrete advantages gained through the adoption of NVF and SDN. Some of the high-level categories included (1) m</w:t>
+      </w:r>
+      <w:r>
+        <w:t>ulti-</w:t>
+      </w:r>
+      <w:r>
+        <w:t>t</w:t>
+      </w:r>
+      <w:r>
+        <w:t xml:space="preserve">enant </w:t>
+      </w:r>
+      <w:r>
+        <w:t xml:space="preserve">scenarios </w:t>
+      </w:r>
+      <w:r>
+        <w:lastRenderedPageBreak/>
+        <w:t>and increased capacity u</w:t>
+      </w:r>
+      <w:r>
+        <w:t>tilization</w:t>
+      </w:r>
+      <w:r>
+        <w:t>; (2) e</w:t>
+      </w:r>
+      <w:r>
+        <w:t xml:space="preserve">ncouraging </w:t>
+      </w:r>
+      <w:r>
+        <w:t>i</w:t>
+      </w:r>
+      <w:r>
+        <w:t xml:space="preserve">nnovation and </w:t>
+      </w:r>
+      <w:r>
+        <w:t>improved a</w:t>
+      </w:r>
+      <w:r>
+        <w:t>gility</w:t>
+      </w:r>
+      <w:r>
+        <w:t>; (3) network segmentation and security isolation; (4) traffic shaping and enforced Quality of Service (QoS); (5) Networking as a Service (</w:t>
+      </w:r>
+      <w:proofErr w:type="spellStart"/>
+      <w:r>
+        <w:t>NaaS</w:t>
+      </w:r>
+      <w:proofErr w:type="spellEnd"/>
+      <w:r>
+        <w:t>) and related elastic scenarios; (6) improved cost management; and (7) increased transparency through consistent metrics.</w:t>
+      </w:r>
+    </w:p>
+    <w:p>
+      <w:pPr>
+        <w:pStyle w:val="Heading2"/>
+      </w:pPr>
+      <w:r>
+        <w:t>Software Defined Networking with OpenFlow (2013)</w:t>
+      </w:r>
+    </w:p>
+    <w:p>
+      <w:r>
+        <w:tab/>
+        <w:t xml:space="preserve">While OpenFlow is an important aspect of software defined networking, the concrete implement has only been described in abstract. </w:t>
+      </w:r>
+      <w:proofErr w:type="spellStart"/>
+      <w:r>
+        <w:t>Azodolmolky</w:t>
+      </w:r>
+      <w:r>
+        <w:t>’s</w:t>
+      </w:r>
+      <w:proofErr w:type="spellEnd"/>
+      <w:r>
+        <w:t xml:space="preserve"> e-book fills those gaps with </w:t>
+      </w:r>
+      <w:r>
+        <w:t>scenario specific examples written in Python.</w:t>
+      </w:r>
+    </w:p>
+    <w:p>
+      <w:pPr>
+        <w:pStyle w:val="Heading3"/>
+      </w:pPr>
+      <w:r>
+        <w:t>Chapter 1: Introducing OpenFlow.</w:t>
+      </w:r>
+    </w:p>
+    <w:p>
+      <w:pPr>
+        <w:ind w:firstLine="720"/>
+      </w:pPr>
+      <w:r>
+        <w:t xml:space="preserve">The separation between policy and forwarding devices is implemented as </w:t>
+      </w:r>
+      <w:proofErr w:type="spellStart"/>
+      <w:r>
+        <w:rPr>
+          <w:i/>
+        </w:rPr>
+        <w:t>FlowTables</w:t>
+      </w:r>
+      <w:proofErr w:type="spellEnd"/>
+      <w:r>
+        <w:t xml:space="preserve"> (FT). Each entry within the table maps </w:t>
+      </w:r>
+      <w:r>
+        <w:rPr>
+          <w:i/>
+        </w:rPr>
+        <w:t>matching criteria</w:t>
+      </w:r>
+      <w:r>
+        <w:t xml:space="preserve"> to zero or more </w:t>
+      </w:r>
+      <w:r>
+        <w:rPr>
+          <w:i/>
+        </w:rPr>
+        <w:t>actions</w:t>
+      </w:r>
+      <w:r>
+        <w:t xml:space="preserve"> that need be performed on the flow. </w:t>
+      </w:r>
+      <w:r>
+        <w:t xml:space="preserve">These actions can execute any arbitrary code as a mechanism to perform a virtually unlimited number of scenarios. </w:t>
+      </w:r>
+    </w:p>
+    <w:p>
+      <w:pPr>
+        <w:ind w:firstLine="720"/>
+      </w:pPr>
+      <w:r>
+        <w:t>For instance, the action can duplicate traffic to create a multi-casting system or leverage the built-in flow metrics for resource quotas. A novel idea for handling out-of-order events was proposed using barrier and queue constructs. Since the configuration is dynamic, actions can be registered to send from the queue only after the parent record is received. This can remove certain error conditions within service to service communication.</w:t>
+      </w:r>
+    </w:p>
+    <w:p>
+      <w:pPr>
+        <w:ind w:firstLine="720"/>
+      </w:pPr>
+      <w:r>
+        <w:t xml:space="preserve">The agreed with </w:t>
+      </w:r>
+      <w:proofErr w:type="spellStart"/>
+      <w:r>
+        <w:t>Jammal</w:t>
+      </w:r>
+      <w:proofErr w:type="spellEnd"/>
+      <w:r>
+        <w:t xml:space="preserve"> et. al that pure OpenFlow compatible devices to not perform onboard controls and must rely solely on the controller. An analogy exists between the controller being the network operating system, like the kernel of a computer operating system.</w:t>
+      </w:r>
+    </w:p>
+    <w:p>
+      <w:pPr>
+        <w:pStyle w:val="Heading3"/>
+      </w:pPr>
+      <w:r>
+        <w:lastRenderedPageBreak/>
+        <w:t>Chapter 2: Implementing the OpenFlow Switch</w:t>
+      </w:r>
+    </w:p>
+    <w:p>
+      <w:pPr>
+        <w:ind w:firstLine="720"/>
+      </w:pPr>
+      <w:r>
+        <w:t>Due to the complexity residing within the controller</w:t>
+      </w:r>
+      <w:r>
+        <w:t>,</w:t>
+      </w:r>
+      <w:r>
+        <w:t xml:space="preserve"> it is relatively straight forward to build Application-Specific Integrated Circuits (ASIC) that perform OpenFlow </w:t>
+      </w:r>
+      <w:r>
+        <w:t>switching. These devices tend to be relatively cheap and provide hardware level performance. This has led to many vendors creating OpenFlow compatible solutions.</w:t>
+      </w:r>
+      <w:bookmarkStart w:id="0" w:name="_GoBack"/>
+      <w:bookmarkEnd w:id="0"/>
+    </w:p>
+    <w:p>
+      <w:pPr>
+        <w:ind w:firstLine="720"/>
+      </w:pPr>
+      <w:r>
+        <w:t>`</w:t>
+      </w:r>
+      <w:proofErr w:type="spellStart"/>
+      <w:r>
+        <w:t>Mininet</w:t>
+      </w:r>
+      <w:proofErr w:type="spellEnd"/>
+      <w:r>
+        <w:t xml:space="preserve">` is a </w:t>
+      </w:r>
+      <w:r>
+        <w:t>software-based</w:t>
+      </w:r>
+      <w:r>
+        <w:t xml:space="preserve"> solution that can be used to simulate large scale software defined networks using minimal hardware (e.g. single laptop). A tutorial then followed for using `Wireshark` and `</w:t>
+      </w:r>
+      <w:proofErr w:type="spellStart"/>
+      <w:r>
+        <w:t>Mininet</w:t>
+      </w:r>
+      <w:proofErr w:type="spellEnd"/>
+      <w:r>
+        <w:t>` to simulate and record traffic between 3 hosts.</w:t>
+      </w:r>
+    </w:p>
+    <w:p>
+      <w:pPr>
+        <w:pStyle w:val="Heading3"/>
+      </w:pPr>
+      <w:r>
+        <w:t>Chapter 3: The OpenFlow Controller</w:t>
+      </w:r>
+    </w:p>
+    <w:p>
+      <w:pPr>
+        <w:ind w:firstLine="720"/>
+      </w:pPr>
+      <w:r>
+        <w:t>The controller implements (1) the interface to interact with network switches; and (2) provide the programmable API for network applications.</w:t>
+      </w:r>
+    </w:p>
+    <w:p>
+      <w:pPr>
+        <w:ind w:firstLine="720"/>
+      </w:pPr>
+      <w:r>
+        <w:t xml:space="preserve">Under a `reactive control model`, </w:t>
+      </w:r>
+      <w:proofErr w:type="gramStart"/>
+      <w:r>
+        <w:t>a</w:t>
+      </w:r>
+      <w:proofErr w:type="gramEnd"/>
+      <w:r>
+        <w:t xml:space="preserve"> OpenFlow Switch needs to contact the controller each time the flow begins. The controller will then reply with the desired policy and the </w:t>
+      </w:r>
+      <w:proofErr w:type="spellStart"/>
+      <w:r>
+        <w:t>converation</w:t>
+      </w:r>
+      <w:proofErr w:type="spellEnd"/>
+      <w:r>
+        <w:t xml:space="preserve"> will continue for that session. `Proactive control models` instead broadcast the policy to each of the NF which must locally cache them. This gives a </w:t>
+      </w:r>
+      <w:r>
+        <w:t>tradeoff</w:t>
+      </w:r>
+      <w:r>
+        <w:t xml:space="preserve"> between `centralized versus decentralized` design.</w:t>
+      </w:r>
+    </w:p>
+    <w:p>
+      <w:pPr>
+        <w:ind w:firstLine="720"/>
+      </w:pPr>
+      <w:r>
+        <w:t xml:space="preserve">Note: Traditional networks are `packet switching networks` which means that an individual packet is </w:t>
+      </w:r>
+      <w:r>
+        <w:t>self-contained</w:t>
+      </w:r>
+      <w:r>
+        <w:t>. OpenFlow based systems operate on a higher con</w:t>
       </w:r>
       <w:r>
         <w:t>s</w:t>
       </w:r>
       <w:r>
-        <w:t xml:space="preserve"> used by the switch to make forwarding decisions based on the controller policy.</w:t>
-      </w:r>
-    </w:p>
-    <w:p>
-      <w:r>
-        <w:t xml:space="preserve">They also decompose network virtualization into multiple distinct responsibilities.  </w:t>
-      </w:r>
-    </w:p>
-    <w:p>
-      <w:pPr>
-        <w:pStyle w:val="ListParagraph"/>
-        <w:numPr>
-          <w:ilvl w:val="0"/>
-          <w:numId w:val="7"/>
-        </w:numPr>
-      </w:pPr>
-      <w:r>
-        <w:t>Infrastructure Provider</w:t>
-      </w:r>
-    </w:p>
-    <w:p>
-      <w:pPr>
-        <w:pStyle w:val="ListParagraph"/>
-        <w:numPr>
-          <w:ilvl w:val="0"/>
-          <w:numId w:val="7"/>
-        </w:numPr>
-      </w:pPr>
-      <w:r>
-        <w:t>Virtual Network Provider</w:t>
-      </w:r>
-    </w:p>
-    <w:p>
-      <w:pPr>
-        <w:pStyle w:val="ListParagraph"/>
-        <w:numPr>
-          <w:ilvl w:val="0"/>
-          <w:numId w:val="7"/>
-        </w:numPr>
-      </w:pPr>
-      <w:r>
-        <w:t>Virtual Network Operator</w:t>
-      </w:r>
-    </w:p>
-    <w:p>
-      <w:pPr>
-        <w:pStyle w:val="ListParagraph"/>
-        <w:numPr>
-          <w:ilvl w:val="0"/>
-          <w:numId w:val="7"/>
-        </w:numPr>
-      </w:pPr>
-      <w:r>
-        <w:t>Service Provider</w:t>
-      </w:r>
-    </w:p>
-    <w:p>
-      <w:pPr>
-        <w:pStyle w:val="ListParagraph"/>
-        <w:numPr>
-          <w:ilvl w:val="0"/>
-          <w:numId w:val="7"/>
-        </w:numPr>
-      </w:pPr>
-      <w:r>
-        <w:t>Virtual Network User/End User</w:t>
-      </w:r>
-    </w:p>
-    <w:p>
-      <w:r>
-        <w:t>This is followed with a breakdown of concrete advantages of NVF and SDN.</w:t>
-      </w:r>
-    </w:p>
-    <w:p>
-      <w:pPr>
-        <w:pStyle w:val="ListParagraph"/>
-        <w:numPr>
-          <w:ilvl w:val="0"/>
-          <w:numId w:val="8"/>
-        </w:numPr>
-      </w:pPr>
-      <w:r>
-        <w:t>M</w:t>
-      </w:r>
-      <w:r>
-        <w:t>ulti-Tenant and Higher Utilization</w:t>
-      </w:r>
-    </w:p>
-    <w:p>
-      <w:pPr>
-        <w:pStyle w:val="ListParagraph"/>
-        <w:numPr>
-          <w:ilvl w:val="0"/>
-          <w:numId w:val="8"/>
-        </w:numPr>
-      </w:pPr>
-      <w:r>
-        <w:t>Encouraging Innovation and Improve Agility</w:t>
-      </w:r>
-    </w:p>
-    <w:p>
-      <w:pPr>
-        <w:pStyle w:val="ListParagraph"/>
-        <w:numPr>
-          <w:ilvl w:val="0"/>
-          <w:numId w:val="8"/>
-        </w:numPr>
-      </w:pPr>
-      <w:r>
-        <w:t>Network Segmentation and Security Isolation</w:t>
-      </w:r>
-    </w:p>
-    <w:p>
-      <w:pPr>
-        <w:pStyle w:val="ListParagraph"/>
-        <w:numPr>
-          <w:ilvl w:val="0"/>
-          <w:numId w:val="8"/>
-        </w:numPr>
-      </w:pPr>
-      <w:r>
-        <w:t>Traffic Shaping and Ensuring QoS</w:t>
-      </w:r>
-    </w:p>
-    <w:p>
-      <w:pPr>
-        <w:pStyle w:val="ListParagraph"/>
-        <w:numPr>
-          <w:ilvl w:val="0"/>
-          <w:numId w:val="8"/>
-        </w:numPr>
-      </w:pPr>
-      <w:r>
-        <w:t xml:space="preserve">Elastic and </w:t>
-      </w:r>
-      <w:proofErr w:type="spellStart"/>
-      <w:r>
-        <w:t>dynmamic</w:t>
-      </w:r>
-      <w:proofErr w:type="spellEnd"/>
-      <w:r>
-        <w:t xml:space="preserve"> networking configuration (e.g. Networking as a Service </w:t>
-      </w:r>
-      <w:proofErr w:type="spellStart"/>
-      <w:r>
-        <w:t>NaaS</w:t>
-      </w:r>
-      <w:proofErr w:type="spellEnd"/>
-      <w:r>
-        <w:t>)</w:t>
-      </w:r>
-      <w:r>
-        <w:t>.</w:t>
-      </w:r>
-    </w:p>
-    <w:p>
-      <w:pPr>
-        <w:pStyle w:val="ListParagraph"/>
-        <w:numPr>
-          <w:ilvl w:val="0"/>
-          <w:numId w:val="8"/>
-        </w:numPr>
-      </w:pPr>
-      <w:r>
-        <w:t>R</w:t>
-      </w:r>
-      <w:r>
-        <w:t>educe costs and "go green"</w:t>
-      </w:r>
-    </w:p>
-    <w:p>
-      <w:pPr>
-        <w:pStyle w:val="ListParagraph"/>
-        <w:numPr>
-          <w:ilvl w:val="0"/>
-          <w:numId w:val="8"/>
-        </w:numPr>
-      </w:pPr>
-      <w:r>
-        <w:t>Increase transparency through consistent metrics</w:t>
-      </w:r>
-    </w:p>
-    <w:p>
-      <w:pPr>
-        <w:spacing w:line="259" w:lineRule="auto"/>
-      </w:pPr>
-      <w:r>
-        <w:rPr>
-          <w:b/>
-        </w:rPr>
-        <w:br w:type="page"/>
-      </w:r>
-    </w:p>
-    <w:p>
-      <w:pPr>
-        <w:pStyle w:val="Heading2"/>
+        <w:t>truct called Flows. Since a flow spans multiple packets this results in easier management of the session. It is also possible to group multiple related flows into `aggregate flows`, such as (1) all traffic between two physical machines; or (2) all web server traffic.</w:t>
+      </w:r>
+    </w:p>
+    <w:p>
+      <w:pPr>
+        <w:ind w:firstLine="720"/>
       </w:pPr>
       <w:r>
         <w:lastRenderedPageBreak/>
-        <w:t>Software Defined Networking with OpenFlow (2013)</w:t>
-      </w:r>
-    </w:p>
-    <w:p>
-      <w:r>
-        <w:tab/>
-        <w:t xml:space="preserve">In this e-book, </w:t>
-      </w:r>
-      <w:proofErr w:type="spellStart"/>
-      <w:r>
-        <w:t>Azodolmolky</w:t>
-      </w:r>
-      <w:proofErr w:type="spellEnd"/>
-      <w:r>
-        <w:t xml:space="preserve"> covers the implementation of SDN through OpenFlow. he continues with Python based examples for implementing different aspects of the SDN system.</w:t>
-      </w:r>
-    </w:p>
-    <w:p>
-      <w:pPr>
-        <w:pStyle w:val="Heading3"/>
-      </w:pPr>
-      <w:r>
-        <w:t>Chapter 1: Introducing OpenFlow.</w:t>
-      </w:r>
-    </w:p>
-    <w:p>
-      <w:pPr>
-        <w:ind w:firstLine="720"/>
-      </w:pPr>
-      <w:r>
-        <w:t>The separation between policy and forwarding devices is implemented as `</w:t>
-      </w:r>
-      <w:proofErr w:type="spellStart"/>
-      <w:r>
-        <w:t>FlowTables</w:t>
-      </w:r>
-      <w:proofErr w:type="spellEnd"/>
-      <w:r>
-        <w:t xml:space="preserve">` (FT). Each entry within the table maps `matching criteria` to zero or more `actions` that need be performed on the `flow`. These actions are limited to the </w:t>
-      </w:r>
-      <w:proofErr w:type="gramStart"/>
-      <w:r>
-        <w:t>developers</w:t>
-      </w:r>
-      <w:proofErr w:type="gramEnd"/>
-      <w:r>
-        <w:t xml:space="preserve"> imagination, such as conditionally dropping or duplicating the traffic. Performance metrics are also exposed and can be used for </w:t>
-      </w:r>
-      <w:proofErr w:type="gramStart"/>
-      <w:r>
-        <w:t>quota based</w:t>
-      </w:r>
-      <w:proofErr w:type="gramEnd"/>
-      <w:r>
-        <w:t xml:space="preserve"> systems and similar multi-tenant scenarios.</w:t>
-      </w:r>
-    </w:p>
-    <w:p>
-      <w:pPr>
-        <w:ind w:firstLine="720"/>
-      </w:pPr>
-      <w:r>
-        <w:t xml:space="preserve">Pure OpenFlow compatible devices do not perform onboard controls and rely completely on the `controller` to provide forwarding rules. The controller can be thought of as the `Network Operating System`, and </w:t>
-      </w:r>
-      <w:r>
-        <w:t>like</w:t>
-      </w:r>
-      <w:r>
-        <w:t xml:space="preserve"> a computer's operating system -- makes all the decisions around access and resource sharing.</w:t>
-      </w:r>
-    </w:p>
-    <w:p>
-      <w:pPr>
-        <w:ind w:firstLine="720"/>
-      </w:pPr>
-      <w:r>
-        <w:t>The chapter concludes with a multi-page enumeration of the various features that are expressed within the OpenFlow messages. For instance</w:t>
-      </w:r>
-      <w:r>
-        <w:t>,</w:t>
-      </w:r>
-      <w:r>
-        <w:t xml:space="preserve"> messages can be passed to add or remove routes. More complicated policies can be expressed such as `barriers` and `queuing` to enforce order of operations.</w:t>
-      </w:r>
-    </w:p>
-    <w:p>
-      <w:pPr>
-        <w:pStyle w:val="Heading3"/>
-      </w:pPr>
-      <w:r>
-        <w:t>Chapter 2: Implementing the OpenFlow Switch</w:t>
-      </w:r>
-    </w:p>
-    <w:p/>
-    <w:p>
-      <w:pPr>
-        <w:ind w:firstLine="720"/>
-      </w:pPr>
-      <w:r>
-        <w:t xml:space="preserve">Many vendors have created OpenFlow compatible switches as </w:t>
-      </w:r>
-      <w:proofErr w:type="spellStart"/>
-      <w:proofErr w:type="gramStart"/>
-      <w:r>
-        <w:t>their</w:t>
-      </w:r>
-      <w:proofErr w:type="spellEnd"/>
-      <w:proofErr w:type="gramEnd"/>
-      <w:r>
-        <w:t xml:space="preserve"> is minimal complexity. Because the logic is contained within the controller, it is possible to use simple </w:t>
-      </w:r>
-      <w:r>
-        <w:lastRenderedPageBreak/>
-        <w:t xml:space="preserve">ASIC </w:t>
-      </w:r>
-      <w:proofErr w:type="gramStart"/>
-      <w:r>
-        <w:t>hardware based</w:t>
-      </w:r>
-      <w:proofErr w:type="gramEnd"/>
-      <w:r>
-        <w:t xml:space="preserve"> systems. This provides very fast implementations that are cheap to maintain.</w:t>
-      </w:r>
-    </w:p>
-    <w:p>
-      <w:pPr>
-        <w:ind w:firstLine="720"/>
-      </w:pPr>
-      <w:r>
-        <w:t>`</w:t>
-      </w:r>
-      <w:proofErr w:type="spellStart"/>
-      <w:r>
-        <w:t>Mininet</w:t>
-      </w:r>
-      <w:proofErr w:type="spellEnd"/>
-      <w:r>
-        <w:t xml:space="preserve">` is a </w:t>
-      </w:r>
-      <w:r>
-        <w:t>software-based</w:t>
-      </w:r>
-      <w:r>
-        <w:t xml:space="preserve"> solution that can be used to simulate large scale software defined networks using minimal hardware (e.g. single laptop). A tutorial then followed for using `Wireshark` and `</w:t>
-      </w:r>
-      <w:proofErr w:type="spellStart"/>
-      <w:r>
-        <w:t>Mininet</w:t>
-      </w:r>
-      <w:proofErr w:type="spellEnd"/>
-      <w:r>
-        <w:t>` to simulate and record traffic between 3 hosts.</w:t>
-      </w:r>
-    </w:p>
-    <w:p>
-      <w:pPr>
-        <w:pStyle w:val="Heading3"/>
-      </w:pPr>
-      <w:r>
-        <w:t>Chapter 3: The OpenFlow Controller</w:t>
-      </w:r>
-    </w:p>
-    <w:p>
-      <w:pPr>
-        <w:ind w:firstLine="720"/>
-      </w:pPr>
-      <w:r>
-        <w:t>The controller implements (1) the interface to interact with network switches; and (2) provide the programmable API for network applications.</w:t>
-      </w:r>
-    </w:p>
-    <w:p>
-      <w:pPr>
-        <w:ind w:firstLine="720"/>
-      </w:pPr>
-      <w:r>
-        <w:t xml:space="preserve">Under a `reactive control model`, </w:t>
-      </w:r>
-      <w:proofErr w:type="gramStart"/>
-      <w:r>
-        <w:t>a</w:t>
-      </w:r>
-      <w:proofErr w:type="gramEnd"/>
-      <w:r>
-        <w:t xml:space="preserve"> OpenFlow Switch needs to contact the controller each time the flow begins. The controller will then reply with the desired policy and the </w:t>
-      </w:r>
-      <w:proofErr w:type="spellStart"/>
-      <w:r>
-        <w:t>converation</w:t>
-      </w:r>
-      <w:proofErr w:type="spellEnd"/>
-      <w:r>
-        <w:t xml:space="preserve"> will continue for that session. `Proactive control models` instead broadcast the policy to each of the NF which must locally cache them. This gives a </w:t>
-      </w:r>
-      <w:r>
-        <w:t>tradeoff</w:t>
-      </w:r>
-      <w:r>
-        <w:t xml:space="preserve"> between `centralized versus decentralized` design.</w:t>
-      </w:r>
-    </w:p>
-    <w:p>
-      <w:pPr>
-        <w:ind w:firstLine="720"/>
-      </w:pPr>
-      <w:r>
-        <w:t xml:space="preserve">Note: Traditional networks are `packet switching networks` which means that an individual packet is </w:t>
-      </w:r>
-      <w:r>
-        <w:t>self-contained</w:t>
-      </w:r>
-      <w:r>
-        <w:t>. OpenFlow based systems operate on a higher con</w:t>
-      </w:r>
-      <w:r>
-        <w:t>s</w:t>
-      </w:r>
-      <w:r>
-        <w:t>truct called Flows. Since a flow spans multiple packets this results in easier management of the session. It is also possible to group multiple related flows into `aggregate flows`, such as (1) all traffic between two physical machines; or (2) all web server traffic.</w:t>
-      </w:r>
-    </w:p>
-    <w:p>
-      <w:pPr>
-        <w:ind w:firstLine="720"/>
-      </w:pPr>
-      <w:r>
         <w:t xml:space="preserve">The chapter concludes with example controllers such as NOX (C++), POX (Python), </w:t>
       </w:r>
       <w:proofErr w:type="spellStart"/>
@@ -2820,7 +2803,6 @@
   <w:style w:type="character" w:default="1" w:styleId="DefaultParagraphFont">
     <w:name w:val="Default Paragraph Font"/>
     <w:uiPriority w:val="1"/>
-    <w:semiHidden/>
     <w:unhideWhenUsed/>
   </w:style>
   <w:style w:type="table" w:default="1" w:styleId="TableNormal">
@@ -3494,7 +3476,7 @@
 </file>
 
 <file path=customXml/itemProps1.xml><?xml version="1.0" encoding="utf-8"?>
-<ds:datastoreItem xmlns:ds="http://schemas.openxmlformats.org/officeDocument/2006/customXml" ds:itemID="{9B7E5C24-D7DC-4DEF-8783-006CAF70E20E}">
+<ds:datastoreItem xmlns:ds="http://schemas.openxmlformats.org/officeDocument/2006/customXml" ds:itemID="{881B3E83-0B40-4255-A9E1-AF26F37D61A7}">
   <ds:schemaRefs>
     <ds:schemaRef ds:uri="http://schemas.openxmlformats.org/officeDocument/2006/bibliography"/>
   </ds:schemaRefs>

--- a/Section_1_SDN/Week1_Intro/Week1_SDN.docx
+++ b/Section_1_SDN/Week1_Intro/Week1_SDN.docx
@@ -1014,15 +1014,13 @@
       <w:r>
         <w:t>switching. These devices tend to be relatively cheap and provide hardware level performance. This has led to many vendors creating OpenFlow compatible solutions.</w:t>
       </w:r>
-      <w:bookmarkStart w:id="0" w:name="_GoBack"/>
-      <w:bookmarkEnd w:id="0"/>
     </w:p>
     <w:p>
       <w:pPr>
         <w:ind w:firstLine="720"/>
       </w:pPr>
       <w:r>
-        <w:t>`</w:t>
+        <w:t xml:space="preserve">For many scenarios it is easier for students and researchers to run software defined networks within software. One of the most commonly used simulators is called </w:t>
       </w:r>
       <w:proofErr w:type="spellStart"/>
       <w:r>
@@ -1030,13 +1028,36 @@
       </w:r>
       <w:proofErr w:type="spellEnd"/>
       <w:r>
-        <w:t xml:space="preserve">` is a </w:t>
-      </w:r>
-      <w:r>
-        <w:t>software-based</w:t>
-      </w:r>
-      <w:r>
-        <w:t xml:space="preserve"> solution that can be used to simulate large scale software defined networks using minimal hardware (e.g. single laptop). A tutorial then followed for using `Wireshark` and `</w:t>
+        <w:t xml:space="preserve">. It can run large topologies using </w:t>
+      </w:r>
+      <w:r>
+        <w:t xml:space="preserve">only </w:t>
+      </w:r>
+      <w:r>
+        <w:t xml:space="preserve">the </w:t>
+      </w:r>
+      <w:r>
+        <w:t xml:space="preserve">local </w:t>
+      </w:r>
+      <w:r>
+        <w:t xml:space="preserve">hardware available </w:t>
+      </w:r>
+      <w:r>
+        <w:t xml:space="preserve">on </w:t>
+      </w:r>
+      <w:r>
+        <w:t xml:space="preserve">commodity </w:t>
+      </w:r>
+      <w:r>
+        <w:t>laptops. This is accomplished through Linux’s Network Namespaces, as a mechanism to mimic the behavior of virtual device drivers.</w:t>
+      </w:r>
+    </w:p>
+    <w:p>
+      <w:pPr>
+        <w:ind w:firstLine="720"/>
+      </w:pPr>
+      <w:r>
+        <w:t xml:space="preserve">The chapter concluded with a reprint of the </w:t>
       </w:r>
       <w:proofErr w:type="spellStart"/>
       <w:r>
@@ -1044,7 +1065,15 @@
       </w:r>
       <w:proofErr w:type="spellEnd"/>
       <w:r>
-        <w:t>` to simulate and record traffic between 3 hosts.</w:t>
+        <w:t xml:space="preserve"> Walkthrough Tutorial, that asks the reader to configure three simulated hosts and packet sniffing through Wireshark. After completing the guide, it should be clear to the reader how </w:t>
+      </w:r>
+      <w:proofErr w:type="spellStart"/>
+      <w:r>
+        <w:t>Mininet</w:t>
+      </w:r>
+      <w:proofErr w:type="spellEnd"/>
+      <w:r>
+        <w:t xml:space="preserve"> topologies work and how to configure them in more advanced scenarios.</w:t>
       </w:r>
     </w:p>
     <w:p>
@@ -1068,85 +1097,106 @@
         <w:ind w:firstLine="720"/>
       </w:pPr>
       <w:r>
-        <w:t xml:space="preserve">Under a `reactive control model`, </w:t>
-      </w:r>
-      <w:proofErr w:type="gramStart"/>
-      <w:r>
-        <w:t>a</w:t>
-      </w:r>
-      <w:proofErr w:type="gramEnd"/>
-      <w:r>
-        <w:t xml:space="preserve"> OpenFlow Switch needs to contact the controller each time the flow begins. The controller will then reply with the desired policy and the </w:t>
+        <w:t xml:space="preserve">There are two policy delivery models denoted as the ‘reactive’ and ‘proactive’ control models. Under a </w:t>
+      </w:r>
+      <w:r>
+        <w:rPr>
+          <w:i/>
+        </w:rPr>
+        <w:t>reactive</w:t>
+      </w:r>
+      <w:r>
+        <w:t xml:space="preserve"> control model, an Open Switch needs to contact the controller at the beginning of a flow. The controller will reply with the desired policy and the switch can continue forwarding messages. </w:t>
+      </w:r>
+      <w:r>
+        <w:rPr>
+          <w:i/>
+        </w:rPr>
+        <w:t>Proactive</w:t>
+      </w:r>
+      <w:r>
+        <w:t xml:space="preserve"> control models broadcast the policy to each network function </w:t>
+      </w:r>
+      <w:r>
+        <w:lastRenderedPageBreak/>
+        <w:t xml:space="preserve">and relies on local caching. </w:t>
+      </w:r>
+      <w:r>
+        <w:t xml:space="preserve">This gives a </w:t>
+      </w:r>
+      <w:r>
+        <w:t>tradeoff</w:t>
+      </w:r>
+      <w:r>
+        <w:t xml:space="preserve"> between centralized versus decentralized</w:t>
+      </w:r>
+      <w:r>
+        <w:t xml:space="preserve"> </w:t>
+      </w:r>
+      <w:r>
+        <w:t>design.</w:t>
+      </w:r>
+    </w:p>
+    <w:p>
+      <w:pPr>
+        <w:ind w:firstLine="720"/>
+      </w:pPr>
+      <w:r>
+        <w:t xml:space="preserve">Depending on the granularity of the flow there can be significant performance penalties. However, unlike traditional packet switching, OpenFlow operates on a higher construct of flows. </w:t>
+      </w:r>
+      <w:r>
+        <w:t xml:space="preserve">Like </w:t>
       </w:r>
       <w:proofErr w:type="spellStart"/>
       <w:r>
-        <w:t>converation</w:t>
+        <w:t>Jammal</w:t>
       </w:r>
       <w:proofErr w:type="spellEnd"/>
       <w:r>
-        <w:t xml:space="preserve"> will continue for that session. `Proactive control models` instead broadcast the policy to each of the NF which must locally cache them. This gives a </w:t>
-      </w:r>
-      <w:r>
-        <w:t>tradeoff</w:t>
-      </w:r>
-      <w:r>
-        <w:t xml:space="preserve"> between `centralized versus decentralized` design.</w:t>
+        <w:t xml:space="preserve"> et. al d</w:t>
+      </w:r>
+      <w:r>
+        <w:t xml:space="preserve">escription, </w:t>
+      </w:r>
+      <w:r>
+        <w:t xml:space="preserve">flow entries can be grouped into aggregates for additional management simplicity. For instance, a policy might state ‘that all web servers can communicate with the </w:t>
+      </w:r>
+      <w:r>
+        <w:t>backend data store.</w:t>
+      </w:r>
+      <w:r>
+        <w:t>’</w:t>
+      </w:r>
+      <w:r>
+        <w:t xml:space="preserve"> Therefore, if the OpenFlow Switch is managing 10 or 1000 web servers, the difference in this regard is negligible. </w:t>
       </w:r>
     </w:p>
     <w:p>
       <w:pPr>
         <w:ind w:firstLine="720"/>
-      </w:pPr>
-      <w:r>
-        <w:t xml:space="preserve">Note: Traditional networks are `packet switching networks` which means that an individual packet is </w:t>
-      </w:r>
-      <w:r>
-        <w:t>self-contained</w:t>
-      </w:r>
-      <w:r>
-        <w:t>. OpenFlow based systems operate on a higher con</w:t>
-      </w:r>
-      <w:r>
-        <w:t>s</w:t>
-      </w:r>
-      <w:r>
-        <w:t>truct called Flows. Since a flow spans multiple packets this results in easier management of the session. It is also possible to group multiple related flows into `aggregate flows`, such as (1) all traffic between two physical machines; or (2) all web server traffic.</w:t>
-      </w:r>
-    </w:p>
-    <w:p>
-      <w:pPr>
-        <w:ind w:firstLine="720"/>
-      </w:pPr>
-      <w:r>
-        <w:lastRenderedPageBreak/>
-        <w:t xml:space="preserve">The chapter concludes with example controllers such as NOX (C++), POX (Python), </w:t>
-      </w:r>
-      <w:proofErr w:type="spellStart"/>
-      <w:r>
-        <w:t>NodeFlow</w:t>
-      </w:r>
-      <w:proofErr w:type="spellEnd"/>
-      <w:r>
-        <w:t xml:space="preserve"> (JavaScript), Floodlight (Java), and </w:t>
-      </w:r>
-      <w:proofErr w:type="spellStart"/>
-      <w:r>
-        <w:t>OpenDayLight</w:t>
-      </w:r>
-      <w:proofErr w:type="spellEnd"/>
-      <w:r>
-        <w:t>.</w:t>
-      </w:r>
-    </w:p>
-    <w:p>
-      <w:pPr>
-        <w:spacing w:line="259" w:lineRule="auto"/>
         <w:rPr>
           <w:b/>
         </w:rPr>
       </w:pPr>
       <w:r>
-        <w:br w:type="page"/>
+        <w:t xml:space="preserve">The chapter concluded with example comparisons between open source </w:t>
+      </w:r>
+      <w:r>
+        <w:t xml:space="preserve">controllers NOX (C++), POX (Python), </w:t>
+      </w:r>
+      <w:proofErr w:type="spellStart"/>
+      <w:r>
+        <w:t>NodeFlow</w:t>
+      </w:r>
+      <w:proofErr w:type="spellEnd"/>
+      <w:r>
+        <w:t xml:space="preserve"> (JavaScript), </w:t>
+      </w:r>
+      <w:r>
+        <w:t xml:space="preserve">and </w:t>
+      </w:r>
+      <w:r>
+        <w:t>Floodlight (Java).</w:t>
       </w:r>
     </w:p>
     <w:p>
@@ -1154,7 +1204,6 @@
         <w:pStyle w:val="Heading2"/>
       </w:pPr>
       <w:r>
-        <w:lastRenderedPageBreak/>
         <w:t>POX (2017)</w:t>
       </w:r>
     </w:p>
@@ -1205,47 +1254,19 @@
     <w:p>
       <w:r>
         <w:tab/>
-        <w:t xml:space="preserve">As events occur within the controller’s context, it will query for event subscribers and invoke their callback operations. If the event has multiple subscriptions, they are (1) called in a priority order and (2) passed the same reference mutable data structure. This enables </w:t>
+        <w:t xml:space="preserve">As events occur within the controller’s context, it will query for event subscribers and invoke their callback operations. If the event has multiple subscriptions, they are (1) called in a </w:t>
+      </w:r>
+      <w:r>
+        <w:lastRenderedPageBreak/>
+        <w:t xml:space="preserve">priority order and (2) passed the same reference mutable data structure. This enables </w:t>
       </w:r>
       <w:r>
         <w:t>scenarios where one module manipulates the source information and another the destinations.</w:t>
       </w:r>
     </w:p>
     <w:p>
-      <w:pPr>
-        <w:pStyle w:val="Heading2"/>
-      </w:pPr>
-      <w:proofErr w:type="spellStart"/>
-      <w:r>
-        <w:t>Mininet</w:t>
-      </w:r>
-      <w:proofErr w:type="spellEnd"/>
-      <w:r>
-        <w:t xml:space="preserve"> Walkthrough (2019)</w:t>
-      </w:r>
-    </w:p>
-    <w:p>
-      <w:r>
-        <w:tab/>
-        <w:t xml:space="preserve">Researchers after need the ability to simulate network topologies in a consistent and repeatable manner. Across the literature review multiple resources strongly encouraged the use of </w:t>
-      </w:r>
-      <w:proofErr w:type="spellStart"/>
-      <w:r>
-        <w:rPr>
-          <w:i/>
-        </w:rPr>
-        <w:t>mininet</w:t>
-      </w:r>
-      <w:proofErr w:type="spellEnd"/>
-      <w:r>
-        <w:t>. According to their product documentation, it leverages Linux Network Namespaces as a mechanism to segment a local process into a virtual network device.</w:t>
-      </w:r>
-    </w:p>
-    <w:p>
-      <w:r>
-        <w:tab/>
-        <w:t xml:space="preserve"> </w:t>
-      </w:r>
+      <w:bookmarkStart w:id="0" w:name="_GoBack"/>
+      <w:bookmarkEnd w:id="0"/>
     </w:p>
     <w:sectPr>
       <w:headerReference w:type="default" r:id="rId8"/>
@@ -3476,7 +3497,7 @@
 </file>
 
 <file path=customXml/itemProps1.xml><?xml version="1.0" encoding="utf-8"?>
-<ds:datastoreItem xmlns:ds="http://schemas.openxmlformats.org/officeDocument/2006/customXml" ds:itemID="{881B3E83-0B40-4255-A9E1-AF26F37D61A7}">
+<ds:datastoreItem xmlns:ds="http://schemas.openxmlformats.org/officeDocument/2006/customXml" ds:itemID="{AD324453-D10B-4962-9B50-6F23EDF460A7}">
   <ds:schemaRefs>
     <ds:schemaRef ds:uri="http://schemas.openxmlformats.org/officeDocument/2006/bibliography"/>
   </ds:schemaRefs>

--- a/Section_1_SDN/Week1_Intro/Week1_SDN.docx
+++ b/Section_1_SDN/Week1_Intro/Week1_SDN.docx
@@ -89,19 +89,7 @@
         <w:t xml:space="preserve">Traditional networks are built as ‘thick closed systems’ and are intended for deployments that are statically provisioned. </w:t>
       </w:r>
       <w:r>
-        <w:t xml:space="preserve">The monolithic design of </w:t>
-      </w:r>
-      <w:r>
-        <w:t xml:space="preserve">these </w:t>
-      </w:r>
-      <w:r>
-        <w:t>Network Functions (NF) (e.g. routers, load balancers,</w:t>
-      </w:r>
-      <w:r>
-        <w:t xml:space="preserve"> protocols,</w:t>
-      </w:r>
-      <w:r>
-        <w:t xml:space="preserve"> etc.) limits innovation, as it is non-trivial to replace an individual component within the system</w:t>
+        <w:t>The monolithic design of these Network Functions (NF) (e.g. routers, load balancers, protocols, etc.) limits innovation, as it is non-trivial to replace an individual component within the system</w:t>
       </w:r>
       <w:sdt>
         <w:sdtPr>
@@ -130,10 +118,7 @@
         </w:sdtContent>
       </w:sdt>
       <w:r>
-        <w:t>.</w:t>
-      </w:r>
-      <w:r>
-        <w:t xml:space="preserve"> </w:t>
+        <w:t xml:space="preserve">. </w:t>
       </w:r>
       <w:r>
         <w:t>This introduces complexities for organizations as they move toward dynamic systems and agile methodologies.</w:t>
@@ -380,37 +365,19 @@
         <w:t xml:space="preserve">the underlying issues and can be </w:t>
       </w:r>
       <w:r>
-        <w:t xml:space="preserve">difficult to </w:t>
-      </w:r>
-      <w:r>
-        <w:t>‘</w:t>
-      </w:r>
-      <w:r>
-        <w:t>lift and shift</w:t>
-      </w:r>
-      <w:r>
-        <w:t>’</w:t>
-      </w:r>
-      <w:r>
-        <w:t xml:space="preserve"> without </w:t>
+        <w:t xml:space="preserve">difficult to ‘lift and shift’ without </w:t>
       </w:r>
       <w:r>
         <w:t xml:space="preserve">causing service </w:t>
       </w:r>
       <w:r>
-        <w:t>disruptions</w:t>
-      </w:r>
-      <w:r>
-        <w:t>.</w:t>
+        <w:t>disruptions.</w:t>
       </w:r>
       <w:r>
         <w:t xml:space="preserve"> </w:t>
       </w:r>
       <w:r>
-        <w:t>The physical network also introduces design requirements that the virtual environment must adhere to</w:t>
-      </w:r>
-      <w:r>
-        <w:t xml:space="preserve">. This is visible in scenarios such as </w:t>
+        <w:t xml:space="preserve">The physical network also introduces design requirements that the virtual environment must adhere to. This is visible in scenarios such as </w:t>
       </w:r>
       <w:r>
         <w:t xml:space="preserve">(1) </w:t>
@@ -490,31 +457,7 @@
         <w:t xml:space="preserve"> administrator needs to be able to state, ‘a malicious user is blocked after N operations in M seconds.’ </w:t>
       </w:r>
       <w:r>
-        <w:t xml:space="preserve">They should be able to state this once in their desired language and let the system hide any differences between the manufactures. Within each </w:t>
-      </w:r>
-      <w:r>
-        <w:t xml:space="preserve">plane </w:t>
-      </w:r>
-      <w:r>
-        <w:t xml:space="preserve">there are multiple layers to </w:t>
-      </w:r>
-      <w:r>
-        <w:t>provi</w:t>
-      </w:r>
-      <w:r>
-        <w:t xml:space="preserve">de the </w:t>
-      </w:r>
-      <w:r>
-        <w:t xml:space="preserve">appropriate abstractions </w:t>
-      </w:r>
-      <w:r>
-        <w:t>for the specific use cases</w:t>
-      </w:r>
-      <w:r>
-        <w:t>.</w:t>
-      </w:r>
-      <w:r>
-        <w:t xml:space="preserve"> These layers include:</w:t>
+        <w:t>They should be able to state this once in their desired language and let the system hide any differences between the manufactures. Within each plane there are multiple layers to provide the appropriate abstractions for the specific use cases. These layers include:</w:t>
       </w:r>
     </w:p>
     <w:p>
@@ -904,10 +847,7 @@
       </w:r>
       <w:proofErr w:type="spellStart"/>
       <w:r>
-        <w:t>Azodolmolky</w:t>
-      </w:r>
-      <w:r>
-        <w:t>’s</w:t>
+        <w:t>Azodolmolky’s</w:t>
       </w:r>
       <w:proofErr w:type="spellEnd"/>
       <w:r>
@@ -1265,8 +1205,166 @@
       </w:r>
     </w:p>
     <w:p>
+      <w:pPr>
+        <w:pStyle w:val="Heading2"/>
+      </w:pPr>
+      <w:r>
+        <w:t>Software-Defined Networking: A Comprehensive Survey (2014)</w:t>
+      </w:r>
+    </w:p>
+    <w:p>
+      <w:r>
+        <w:tab/>
+        <w:t>Several IEEE members contributed to the ‘Comprehensive Survey</w:t>
+      </w:r>
+      <w:r>
+        <w:t>,</w:t>
+      </w:r>
+      <w:r>
+        <w:t xml:space="preserve">’ </w:t>
+      </w:r>
+      <w:r>
+        <w:t>an extensive document that examines every aspect of software defined networking. It should be required reading as it covers (1) the historical sequence of events that lead to necessity of SDN; (2) decomposition of the infrastructure into layers; (3) describes the implementation variations of each layer; and (4) provides a roadmap for future research.</w:t>
+      </w:r>
+    </w:p>
+    <w:p>
+      <w:r>
+        <w:tab/>
+        <w:t xml:space="preserve">Most of the content can be obtained through the previous literatures, however this survey </w:t>
+      </w:r>
+      <w:r>
+        <w:t>contains significantly more depth. Another important feature of this effort is the categorization of 579 related references. Th</w:t>
+      </w:r>
+      <w:r>
+        <w:t>is</w:t>
+      </w:r>
+      <w:r>
+        <w:t xml:space="preserve"> </w:t>
+      </w:r>
+      <w:r>
+        <w:t xml:space="preserve">enables </w:t>
+      </w:r>
+      <w:r>
+        <w:t>reader</w:t>
+      </w:r>
+      <w:r>
+        <w:t>s</w:t>
+      </w:r>
+      <w:r>
+        <w:t xml:space="preserve"> to find very specialized materials for any aspect of software defined networking.</w:t>
+      </w:r>
+    </w:p>
+    <w:p>
+      <w:r>
+        <w:tab/>
+        <w:t>One of the analogies that resonated was a comparison between networking and computer memory. Modern software does not generally concern itself about memory allocations, it calls into the operating system and then a continuous block appears. That virtual address space might reside across noncontinuous physical pages</w:t>
+      </w:r>
+      <w:r>
+        <w:t>, but that’s an irrelevant detail to the application</w:t>
+      </w:r>
+      <w:r>
+        <w:t xml:space="preserve">. </w:t>
+      </w:r>
+    </w:p>
+    <w:p>
+      <w:pPr>
+        <w:ind w:firstLine="720"/>
+      </w:pPr>
+      <w:r>
+        <w:t xml:space="preserve">To meet the needs of modern micro services, the same capability is required of the network. </w:t>
+      </w:r>
+      <w:r>
+        <w:t xml:space="preserve">For instance, a video streaming service should be able to reserve bandwidth capacity from the Network Operating System (NOS). It is solely the responsibility of the NOS to find the relevant resources and present them as a logical view. Perhaps this requires setting up forwarding devices in multiple datacenters. Despite the arbitrary level of complexity those are </w:t>
+      </w:r>
+      <w:proofErr w:type="gramStart"/>
+      <w:r>
+        <w:t>need</w:t>
+      </w:r>
+      <w:proofErr w:type="gramEnd"/>
+      <w:r>
+        <w:t xml:space="preserve"> to be challenges for the NOS not the video service.</w:t>
+      </w:r>
+    </w:p>
+    <w:p>
+      <w:pPr>
+        <w:pStyle w:val="Heading1"/>
+      </w:pPr>
+      <w:r>
+        <w:lastRenderedPageBreak/>
+        <w:t>Conclusions</w:t>
+      </w:r>
+    </w:p>
+    <w:p>
+      <w:r>
+        <w:tab/>
+      </w:r>
+      <w:r>
+        <w:t xml:space="preserve">Modern systems need to be distributed, fault tolerant, and highly adaptive to changes incoming requests. To efficiently enable these scenarios systems need to exist to allow for extensibility of the underlying networking infrastructure. </w:t>
+      </w:r>
+    </w:p>
+    <w:p>
+      <w:pPr>
+        <w:ind w:firstLine="720"/>
+      </w:pPr>
+      <w:r>
+        <w:t xml:space="preserve">Previous efforts have attempted to </w:t>
+      </w:r>
+      <w:r>
+        <w:t xml:space="preserve">virtualized traditional network functions, which improved some aspects of the system design. For instance, the time to purchase and configure a physical switch might be measured in weeks. In contrast a virtual switch can be provisioned in minutes. While it is possible to easily create </w:t>
+      </w:r>
+      <w:r>
+        <w:rPr>
+          <w:i/>
+        </w:rPr>
+        <w:t>copies</w:t>
+      </w:r>
+      <w:r>
+        <w:t xml:space="preserve"> of these network functions, it is difficult to make </w:t>
+      </w:r>
+      <w:r>
+        <w:rPr>
+          <w:i/>
+        </w:rPr>
+        <w:t>revisions</w:t>
+      </w:r>
+      <w:r>
+        <w:t>. Consider the challenges of introducing new protocols or security enhancements to an environment, as the developers need to modify thick layers of functionality.</w:t>
+      </w:r>
+    </w:p>
+    <w:p>
+      <w:pPr>
+        <w:ind w:firstLine="720"/>
+      </w:pPr>
+      <w:r>
+        <w:t xml:space="preserve">Software defined networking addresses these challenges by exposing abstractions and clear separation of duties. </w:t>
+      </w:r>
+      <w:r>
+        <w:t xml:space="preserve">As seen in the </w:t>
+      </w:r>
+      <w:r>
+        <w:t xml:space="preserve">POX reference implementation, </w:t>
+      </w:r>
+      <w:r>
+        <w:t>entire</w:t>
+      </w:r>
+      <w:r>
+        <w:t xml:space="preserve"> avenues of </w:t>
+      </w:r>
+      <w:r>
+        <w:t>innovation are now possible to businesses of all sizes. If existing hardware switches are insufficient, then businesses can produce ASIC implementations. These capabilities were previously limited to only the largest enterprises.</w:t>
+      </w:r>
+    </w:p>
+    <w:p>
       <w:bookmarkStart w:id="0" w:name="_GoBack"/>
       <w:bookmarkEnd w:id="0"/>
+      <w:r>
+        <w:tab/>
+      </w:r>
+    </w:p>
+    <w:p>
+      <w:r>
+        <w:tab/>
+      </w:r>
     </w:p>
     <w:sectPr>
       <w:headerReference w:type="default" r:id="rId8"/>
@@ -1371,28 +1469,7 @@
             <w:color w:val="7F7F7F" w:themeColor="background1" w:themeShade="7F"/>
             <w:spacing w:val="60"/>
           </w:rPr>
-          <w:t>TIM-</w:t>
-        </w:r>
-        <w:r>
-          <w:rPr>
-            <w:color w:val="7F7F7F" w:themeColor="background1" w:themeShade="7F"/>
-            <w:spacing w:val="60"/>
-          </w:rPr>
-          <w:t>7010</w:t>
-        </w:r>
-        <w:r>
-          <w:rPr>
-            <w:color w:val="7F7F7F" w:themeColor="background1" w:themeShade="7F"/>
-            <w:spacing w:val="60"/>
-          </w:rPr>
-          <w:t xml:space="preserve">: </w:t>
-        </w:r>
-        <w:r>
-          <w:rPr>
-            <w:color w:val="7F7F7F" w:themeColor="background1" w:themeShade="7F"/>
-            <w:spacing w:val="60"/>
-          </w:rPr>
-          <w:t>NETWORKING &amp; MOBILE COMPUTING</w:t>
+          <w:t>TIM-7010: NETWORKING &amp; MOBILE COMPUTING</w:t>
         </w:r>
         <w:r>
           <w:rPr>
@@ -3497,7 +3574,7 @@
 </file>
 
 <file path=customXml/itemProps1.xml><?xml version="1.0" encoding="utf-8"?>
-<ds:datastoreItem xmlns:ds="http://schemas.openxmlformats.org/officeDocument/2006/customXml" ds:itemID="{AD324453-D10B-4962-9B50-6F23EDF460A7}">
+<ds:datastoreItem xmlns:ds="http://schemas.openxmlformats.org/officeDocument/2006/customXml" ds:itemID="{24CE44E8-4635-44A7-B822-CF680E80A579}">
   <ds:schemaRefs>
     <ds:schemaRef ds:uri="http://schemas.openxmlformats.org/officeDocument/2006/bibliography"/>
   </ds:schemaRefs>

--- a/Section_1_SDN/Week1_Intro/Week1_SDN.docx
+++ b/Section_1_SDN/Week1_Intro/Week1_SDN.docx
@@ -1351,20 +1351,39 @@
         <w:t xml:space="preserve"> avenues of </w:t>
       </w:r>
       <w:r>
-        <w:t>innovation are now possible to businesses of all sizes. If existing hardware switches are insufficient, then businesses can produce ASIC implementations. These capabilities were previously limited to only the largest enterprises.</w:t>
-      </w:r>
-    </w:p>
-    <w:p>
+        <w:t xml:space="preserve">innovation are now possible to businesses of all sizes. If existing hardware switches are insufficient, then businesses can </w:t>
+      </w:r>
+      <w:r>
+        <w:t xml:space="preserve">even </w:t>
+      </w:r>
+      <w:r>
+        <w:t>produce ASIC implementations. These capabilities were previously limited to only the largest enterprises.</w:t>
+      </w:r>
+    </w:p>
+    <w:p>
+      <w:pPr>
+        <w:ind w:firstLine="720"/>
+      </w:pPr>
+      <w:r>
+        <w:t>These innovations will be expressed in general purpose languages, such as Java and Python. This further lowers the barrier to entry and allows development teams to incorporate internal systems within flow decisions. Perhaps a legacy system does not handle out of order events, the development team could introduce flow barriers and queue the messages until their dependencies are processed. It is unlikely that specialized business logic could be expressed through a generic product</w:t>
+      </w:r>
+      <w:r>
+        <w:t xml:space="preserve">. Yet, </w:t>
+      </w:r>
+      <w:r>
+        <w:t>writing</w:t>
+      </w:r>
+      <w:r>
+        <w:t xml:space="preserve"> a few hundred lines of </w:t>
+      </w:r>
+      <w:r>
+        <w:t xml:space="preserve">glue </w:t>
+      </w:r>
+      <w:r>
+        <w:t xml:space="preserve">code to existing product libraries could be relatively trivial. </w:t>
+      </w:r>
       <w:bookmarkStart w:id="0" w:name="_GoBack"/>
       <w:bookmarkEnd w:id="0"/>
-      <w:r>
-        <w:tab/>
-      </w:r>
-    </w:p>
-    <w:p>
-      <w:r>
-        <w:tab/>
-      </w:r>
     </w:p>
     <w:sectPr>
       <w:headerReference w:type="default" r:id="rId8"/>
@@ -3574,7 +3593,7 @@
 </file>
 
 <file path=customXml/itemProps1.xml><?xml version="1.0" encoding="utf-8"?>
-<ds:datastoreItem xmlns:ds="http://schemas.openxmlformats.org/officeDocument/2006/customXml" ds:itemID="{24CE44E8-4635-44A7-B822-CF680E80A579}">
+<ds:datastoreItem xmlns:ds="http://schemas.openxmlformats.org/officeDocument/2006/customXml" ds:itemID="{8F8E15A7-4CA3-4FE3-BCA3-DA9320700F4B}">
   <ds:schemaRefs>
     <ds:schemaRef ds:uri="http://schemas.openxmlformats.org/officeDocument/2006/bibliography"/>
   </ds:schemaRefs>

--- a/Section_1_SDN/Week1_Intro/Week1_SDN.docx
+++ b/Section_1_SDN/Week1_Intro/Week1_SDN.docx
@@ -142,7 +142,13 @@
         <w:t xml:space="preserve">F) transitioned traditional network functions onto hypervisors. This allowed for dynamic provisioning and elastic scenarios. While these virtualized technologies addressed </w:t>
       </w:r>
       <w:r>
-        <w:t>challenges related to deployment of network functions, these virtual functions are cloned after their physical monolithic predecessors</w:t>
+        <w:t xml:space="preserve">challenges related to </w:t>
+      </w:r>
+      <w:r>
+        <w:t xml:space="preserve">the </w:t>
+      </w:r>
+      <w:r>
+        <w:t>deployment of network functions, these virtual functions are cloned after their physical monolithic predecessors</w:t>
       </w:r>
       <w:sdt>
         <w:sdtPr>
@@ -232,7 +238,7 @@
         </w:sdtContent>
       </w:sdt>
       <w:r>
-        <w:t xml:space="preserve">. This enables a network application (e.g. new multi-cast protocols or security filters) to be added at the appropriate level without rebuilding the entire stack. </w:t>
+        <w:t xml:space="preserve">. This enables a network application (e.g. new multicast protocols or security filters) to be added at the appropriate level without rebuilding the entire stack. </w:t>
       </w:r>
       <w:r>
         <w:t xml:space="preserve">If new features require 100s of </w:t>
@@ -247,7 +253,19 @@
         <w:t xml:space="preserve">(1) </w:t>
       </w:r>
       <w:r>
-        <w:t xml:space="preserve">promotes innovation; (2) gives rise to the broad adoption of programable networking; and (3) improves efficiency through highly dynamic real time configurations. </w:t>
+        <w:t>promotes innovation; (2) gives rise to the broad adoption of program</w:t>
+      </w:r>
+      <w:r>
+        <w:t>m</w:t>
+      </w:r>
+      <w:r>
+        <w:t>able networking; and (3) improves efficiency through highly dynamic real</w:t>
+      </w:r>
+      <w:r>
+        <w:t>-</w:t>
+      </w:r>
+      <w:r>
+        <w:t xml:space="preserve">time configurations. </w:t>
       </w:r>
     </w:p>
     <w:p>
@@ -296,7 +314,13 @@
         <w:t xml:space="preserve">configuration </w:t>
       </w:r>
       <w:r>
-        <w:t xml:space="preserve">has predominately relied on vendor specific </w:t>
+        <w:t>has predominately relied on vendor</w:t>
+      </w:r>
+      <w:r>
+        <w:t>-</w:t>
+      </w:r>
+      <w:r>
+        <w:t xml:space="preserve">specific </w:t>
       </w:r>
       <w:r>
         <w:t>proprietary</w:t>
@@ -308,7 +332,19 @@
         <w:t xml:space="preserve">. </w:t>
       </w:r>
       <w:r>
-        <w:t xml:space="preserve">Within an enterprise environment it is common place to leverage heterogenous network vendors. </w:t>
+        <w:t>Within an enterprise environment</w:t>
+      </w:r>
+      <w:r>
+        <w:t>,</w:t>
+      </w:r>
+      <w:r>
+        <w:t xml:space="preserve"> it is commonplace to leverage heterogen</w:t>
+      </w:r>
+      <w:r>
+        <w:t>e</w:t>
+      </w:r>
+      <w:r>
+        <w:t xml:space="preserve">ous network vendors. </w:t>
       </w:r>
       <w:r>
         <w:t xml:space="preserve">This has introduced challenges </w:t>
@@ -328,7 +364,13 @@
         <w:ind w:firstLine="720"/>
       </w:pPr>
       <w:r>
-        <w:t xml:space="preserve">Introducing new protocols and networking technologies can require significant delays between formation to implementation. These delays represent risk to projects and prolong the time until benefits from the decisions are received. </w:t>
+        <w:t xml:space="preserve">Introducing new protocols and networking technologies can require significant delays between formation to implementation. These delays represent </w:t>
+      </w:r>
+      <w:r>
+        <w:t xml:space="preserve">a </w:t>
+      </w:r>
+      <w:r>
+        <w:t xml:space="preserve">risk to projects and prolong the time until benefits from the decisions are received. </w:t>
       </w:r>
     </w:p>
     <w:p>
@@ -401,7 +443,13 @@
       </w:pPr>
       <w:r>
         <w:lastRenderedPageBreak/>
-        <w:t>Consider the scenario where Contoso transitions their private infrastructure to a public cloud. It is likely that certain assumptions will be made in the device’s network configuration, such as the static address of internal DNS servers. If these values need to be configuration values need to be updated during the live migration that introduces downtime risk.</w:t>
+        <w:t xml:space="preserve">Consider the scenario where Contoso transitions </w:t>
+      </w:r>
+      <w:r>
+        <w:t>its</w:t>
+      </w:r>
+      <w:r>
+        <w:t xml:space="preserve"> private infrastructure to a public cloud. It is likely that certain assumptions will be made in the device’s network configuration, such as the static address of internal DNS servers. If these values need to be configuration values need to be updated during the live migration that introduces downtime risk.</w:t>
       </w:r>
     </w:p>
     <w:p>
@@ -431,7 +479,13 @@
         <w:t xml:space="preserve">Software Defined Networking </w:t>
       </w:r>
       <w:r>
-        <w:t xml:space="preserve">expose abstractions </w:t>
+        <w:t>expose</w:t>
+      </w:r>
+      <w:r>
+        <w:t>s</w:t>
+      </w:r>
+      <w:r>
+        <w:t xml:space="preserve"> abstractions </w:t>
       </w:r>
       <w:r>
         <w:t xml:space="preserve">for the </w:t>
@@ -457,7 +511,13 @@
         <w:t xml:space="preserve"> administrator needs to be able to state, ‘a malicious user is blocked after N operations in M seconds.’ </w:t>
       </w:r>
       <w:r>
-        <w:t>They should be able to state this once in their desired language and let the system hide any differences between the manufactures. Within each plane there are multiple layers to provide the appropriate abstractions for the specific use cases. These layers include:</w:t>
+        <w:t>They should be able to state this once in their desired language and let the system hide any differences between the manufactures. Within each plane</w:t>
+      </w:r>
+      <w:r>
+        <w:t>,</w:t>
+      </w:r>
+      <w:r>
+        <w:t xml:space="preserve"> there are multiple layers to provide the appropriate abstractions for the specific use cases. These layers include:</w:t>
       </w:r>
     </w:p>
     <w:p>
@@ -626,7 +686,13 @@
         <w:t xml:space="preserve">Network Infrastructure: The </w:t>
       </w:r>
       <w:r>
-        <w:t>device drivers that are responsible for receiving and forwarding packets</w:t>
+        <w:t xml:space="preserve">device drivers </w:t>
+      </w:r>
+      <w:r>
+        <w:t xml:space="preserve">that handle </w:t>
+      </w:r>
+      <w:r>
+        <w:t>receiving and forwarding packets</w:t>
       </w:r>
       <w:r>
         <w:t>.</w:t>
@@ -643,7 +709,13 @@
     <w:p>
       <w:r>
         <w:tab/>
-        <w:t xml:space="preserve">The de facto protocol used by software defined networks is called OpenFlow (OFP). Within OFP network traffic is partitioned into </w:t>
+        <w:t>The de facto protocol used by software</w:t>
+      </w:r>
+      <w:r>
+        <w:t>-</w:t>
+      </w:r>
+      <w:r>
+        <w:t xml:space="preserve">defined networks is called OpenFlow (OFP). Within OFP network traffic is partitioned into </w:t>
       </w:r>
       <w:r>
         <w:rPr>
@@ -676,7 +748,7 @@
         <w:t>flow tables</w:t>
       </w:r>
       <w:r>
-        <w:t xml:space="preserve"> with each entry in the table mapping  </w:t>
+        <w:t xml:space="preserve"> with each entry in the table mapping </w:t>
       </w:r>
       <w:r>
         <w:rPr>
@@ -745,7 +817,13 @@
     <w:p>
       <w:r>
         <w:tab/>
-        <w:t xml:space="preserve">The authors decomposed network virtualization into clear separation of responsibilities. Their list of layers included: </w:t>
+        <w:t>The authors decomposed network virtualization into</w:t>
+      </w:r>
+      <w:r>
+        <w:t xml:space="preserve"> categories based on a </w:t>
+      </w:r>
+      <w:r>
+        <w:t xml:space="preserve">separation of responsibilities. Their list of layers included: </w:t>
       </w:r>
       <w:r>
         <w:t>Infrastructure Provider</w:t>
@@ -775,12 +853,17 @@
         <w:t>Virtual Network User/End User</w:t>
       </w:r>
       <w:r>
-        <w:t>. The literatures accounting appeared to be the most detailed assessment that was discovered.</w:t>
-      </w:r>
-    </w:p>
-    <w:p>
+        <w:t>.</w:t>
+      </w:r>
       <w:r>
         <w:tab/>
+      </w:r>
+    </w:p>
+    <w:p>
+      <w:pPr>
+        <w:ind w:firstLine="720"/>
+      </w:pPr>
+      <w:r>
         <w:t>The paper concludes with a breakdown of concrete advantages gained through the adoption of NVF and SDN. Some of the high-level categories included (1) m</w:t>
       </w:r>
       <w:r>
@@ -793,35 +876,35 @@
         <w:t xml:space="preserve">enant </w:t>
       </w:r>
       <w:r>
-        <w:t xml:space="preserve">scenarios </w:t>
+        <w:t>scenarios and increased capacity u</w:t>
+      </w:r>
+      <w:r>
+        <w:t>tilization</w:t>
+      </w:r>
+      <w:r>
+        <w:t>; (2) e</w:t>
+      </w:r>
+      <w:r>
+        <w:t xml:space="preserve">ncouraging </w:t>
+      </w:r>
+      <w:r>
+        <w:t>i</w:t>
+      </w:r>
+      <w:r>
+        <w:t xml:space="preserve">nnovation and </w:t>
+      </w:r>
+      <w:r>
+        <w:t>improved a</w:t>
+      </w:r>
+      <w:r>
+        <w:t>gility</w:t>
+      </w:r>
+      <w:r>
+        <w:t xml:space="preserve">; (3) network segmentation and security isolation; (4) traffic shaping and enforced Quality of Service (QoS); </w:t>
       </w:r>
       <w:r>
         <w:lastRenderedPageBreak/>
-        <w:t>and increased capacity u</w:t>
-      </w:r>
-      <w:r>
-        <w:t>tilization</w:t>
-      </w:r>
-      <w:r>
-        <w:t>; (2) e</w:t>
-      </w:r>
-      <w:r>
-        <w:t xml:space="preserve">ncouraging </w:t>
-      </w:r>
-      <w:r>
-        <w:t>i</w:t>
-      </w:r>
-      <w:r>
-        <w:t xml:space="preserve">nnovation and </w:t>
-      </w:r>
-      <w:r>
-        <w:t>improved a</w:t>
-      </w:r>
-      <w:r>
-        <w:t>gility</w:t>
-      </w:r>
-      <w:r>
-        <w:t>; (3) network segmentation and security isolation; (4) traffic shaping and enforced Quality of Service (QoS); (5) Networking as a Service (</w:t>
+        <w:t>(5) Networking as a Service (</w:t>
       </w:r>
       <w:proofErr w:type="spellStart"/>
       <w:r>
@@ -843,7 +926,19 @@
     <w:p>
       <w:r>
         <w:tab/>
-        <w:t xml:space="preserve">While OpenFlow is an important aspect of software defined networking, the concrete implement has only been described in abstract. </w:t>
+        <w:t>While OpenFlow is an important aspect of software</w:t>
+      </w:r>
+      <w:r>
+        <w:t>-</w:t>
+      </w:r>
+      <w:r>
+        <w:t xml:space="preserve">defined networking, the concrete implement has only been described in </w:t>
+      </w:r>
+      <w:r>
+        <w:t xml:space="preserve">the </w:t>
+      </w:r>
+      <w:r>
+        <w:t xml:space="preserve">abstract. </w:t>
       </w:r>
       <w:proofErr w:type="spellStart"/>
       <w:r>
@@ -910,7 +1005,13 @@
         <w:ind w:firstLine="720"/>
       </w:pPr>
       <w:r>
-        <w:t>For instance, the action can duplicate traffic to create a multi-casting system or leverage the built-in flow metrics for resource quotas. A novel idea for handling out-of-order events was proposed using barrier and queue constructs. Since the configuration is dynamic, actions can be registered to send from the queue only after the parent record is received. This can remove certain error conditions within service to service communication.</w:t>
+        <w:t xml:space="preserve">For instance, the action can duplicate traffic to create a multi-casting system or leverage the built-in flow metrics for resource quotas. A novel idea for handling out-of-order events was proposed using </w:t>
+      </w:r>
+      <w:r>
+        <w:t xml:space="preserve">a </w:t>
+      </w:r>
+      <w:r>
+        <w:t>barrier and queue construct. Since the configuration is dynamic, actions can be registered to send from the queue only after the parent record is received. This can remove certain error conditions within service to service communication.</w:t>
       </w:r>
     </w:p>
     <w:p>
@@ -934,8 +1035,31 @@
         <w:pStyle w:val="Heading3"/>
       </w:pPr>
       <w:r>
+        <w:t>Chapter 2: Implementing the OpenFlow Switch</w:t>
+      </w:r>
+    </w:p>
+    <w:p>
+      <w:pPr>
+        <w:ind w:firstLine="720"/>
+      </w:pPr>
+      <w:r>
         <w:lastRenderedPageBreak/>
-        <w:t>Chapter 2: Implementing the OpenFlow Switch</w:t>
+        <w:t>Due to the complexity residing within the controller</w:t>
+      </w:r>
+      <w:r>
+        <w:t>,</w:t>
+      </w:r>
+      <w:r>
+        <w:t xml:space="preserve"> it is relatively straight forward to build Application-Specific Integrated Circuits (ASIC) that perform OpenFlow </w:t>
+      </w:r>
+      <w:r>
+        <w:t>switching. These devices tend to be relatively cheap and provide hardware</w:t>
+      </w:r>
+      <w:r>
+        <w:t xml:space="preserve"> </w:t>
+      </w:r>
+      <w:r>
+        <w:t>performance. This has led to many vendors creating OpenFlow compatible solutions.</w:t>
       </w:r>
     </w:p>
     <w:p>
@@ -943,24 +1067,19 @@
         <w:ind w:firstLine="720"/>
       </w:pPr>
       <w:r>
-        <w:t>Due to the complexity residing within the controller</w:t>
+        <w:t>For many scenarios</w:t>
       </w:r>
       <w:r>
         <w:t>,</w:t>
       </w:r>
       <w:r>
-        <w:t xml:space="preserve"> it is relatively straight forward to build Application-Specific Integrated Circuits (ASIC) that perform OpenFlow </w:t>
-      </w:r>
-      <w:r>
-        <w:t>switching. These devices tend to be relatively cheap and provide hardware level performance. This has led to many vendors creating OpenFlow compatible solutions.</w:t>
-      </w:r>
-    </w:p>
-    <w:p>
-      <w:pPr>
-        <w:ind w:firstLine="720"/>
-      </w:pPr>
-      <w:r>
-        <w:t xml:space="preserve">For many scenarios it is easier for students and researchers to run software defined networks within software. One of the most commonly used simulators is called </w:t>
+        <w:t xml:space="preserve"> it is easier for students and researchers to run software defined networks </w:t>
+      </w:r>
+      <w:r>
+        <w:t>with simple simulators</w:t>
+      </w:r>
+      <w:r>
+        <w:t xml:space="preserve">. One of the most commonly used simulators is called </w:t>
       </w:r>
       <w:proofErr w:type="spellStart"/>
       <w:r>
@@ -1046,7 +1165,13 @@
         <w:t>reactive</w:t>
       </w:r>
       <w:r>
-        <w:t xml:space="preserve"> control model, an Open Switch needs to contact the controller at the beginning of a flow. The controller will reply with the desired policy and the switch can continue forwarding messages. </w:t>
+        <w:t xml:space="preserve"> control model, an Open Switch needs to contact the controller at the beginning of </w:t>
+      </w:r>
+      <w:r>
+        <w:t>the</w:t>
+      </w:r>
+      <w:r>
+        <w:t xml:space="preserve"> flow. The controller will reply with the desired policy and the switch can continue forwarding messages. </w:t>
       </w:r>
       <w:r>
         <w:rPr>
@@ -1055,33 +1180,36 @@
         <w:t>Proactive</w:t>
       </w:r>
       <w:r>
-        <w:t xml:space="preserve"> control models broadcast the policy to each network function </w:t>
-      </w:r>
+        <w:t xml:space="preserve"> control models broadcast the policy to each network function and </w:t>
+      </w:r>
+      <w:r>
+        <w:t xml:space="preserve">rely </w:t>
+      </w:r>
+      <w:r>
+        <w:t xml:space="preserve">on local caching. </w:t>
+      </w:r>
+      <w:r>
+        <w:t xml:space="preserve">This gives a </w:t>
+      </w:r>
+      <w:r>
+        <w:t>tradeoff</w:t>
+      </w:r>
+      <w:r>
+        <w:t xml:space="preserve"> between centralized versus decentralized</w:t>
+      </w:r>
+      <w:r>
+        <w:t xml:space="preserve"> </w:t>
+      </w:r>
+      <w:r>
+        <w:t>design.</w:t>
+      </w:r>
+    </w:p>
+    <w:p>
+      <w:pPr>
+        <w:ind w:firstLine="720"/>
+      </w:pPr>
       <w:r>
         <w:lastRenderedPageBreak/>
-        <w:t xml:space="preserve">and relies on local caching. </w:t>
-      </w:r>
-      <w:r>
-        <w:t xml:space="preserve">This gives a </w:t>
-      </w:r>
-      <w:r>
-        <w:t>tradeoff</w:t>
-      </w:r>
-      <w:r>
-        <w:t xml:space="preserve"> between centralized versus decentralized</w:t>
-      </w:r>
-      <w:r>
-        <w:t xml:space="preserve"> </w:t>
-      </w:r>
-      <w:r>
-        <w:t>design.</w:t>
-      </w:r>
-    </w:p>
-    <w:p>
-      <w:pPr>
-        <w:ind w:firstLine="720"/>
-      </w:pPr>
-      <w:r>
         <w:t xml:space="preserve">Depending on the granularity of the flow there can be significant performance penalties. However, unlike traditional packet switching, OpenFlow operates on a higher construct of flows. </w:t>
       </w:r>
       <w:r>
@@ -1182,7 +1310,13 @@
         <w:t>.”</w:t>
       </w:r>
       <w:r>
-        <w:t xml:space="preserve"> The Python based source code is freely available on GitHub and contains a respectable level of comments. By reviewing an example implementation, it becomes possible to fill in the missing gaps of the literature.</w:t>
+        <w:t xml:space="preserve"> The Python</w:t>
+      </w:r>
+      <w:r>
+        <w:t>-</w:t>
+      </w:r>
+      <w:r>
+        <w:t xml:space="preserve"> based source code is freely available on GitHub and contains a respectable level of comments. By reviewing an example implementation, it becomes possible to fill in the missing gaps of the literature.</w:t>
       </w:r>
     </w:p>
     <w:p>
@@ -1194,21 +1328,18 @@
     <w:p>
       <w:r>
         <w:tab/>
-        <w:t xml:space="preserve">As events occur within the controller’s context, it will query for event subscribers and invoke their callback operations. If the event has multiple subscriptions, they are (1) called in a </w:t>
-      </w:r>
+        <w:t xml:space="preserve">As events occur within the controller’s context, it will query for event subscribers and invoke their callback operations. If the event has multiple subscriptions, they are (1) called in a priority order and (2) passed the same reference mutable data structure. This enables </w:t>
+      </w:r>
+      <w:r>
+        <w:t>scenarios where one module manipulates the source information and another the destinations.</w:t>
+      </w:r>
+    </w:p>
+    <w:p>
+      <w:pPr>
+        <w:pStyle w:val="Heading2"/>
+      </w:pPr>
       <w:r>
         <w:lastRenderedPageBreak/>
-        <w:t xml:space="preserve">priority order and (2) passed the same reference mutable data structure. This enables </w:t>
-      </w:r>
-      <w:r>
-        <w:t>scenarios where one module manipulates the source information and another the destinations.</w:t>
-      </w:r>
-    </w:p>
-    <w:p>
-      <w:pPr>
-        <w:pStyle w:val="Heading2"/>
-      </w:pPr>
-      <w:r>
         <w:t>Software-Defined Networking: A Comprehensive Survey (2014)</w:t>
       </w:r>
     </w:p>
@@ -1230,7 +1361,37 @@
     <w:p>
       <w:r>
         <w:tab/>
-        <w:t xml:space="preserve">Most of the content can be obtained through the previous literatures, however this survey </w:t>
+        <w:t>Most of the content can be obtained through the previous</w:t>
+      </w:r>
+      <w:r>
+        <w:t>ly</w:t>
+      </w:r>
+      <w:r>
+        <w:t xml:space="preserve"> </w:t>
+      </w:r>
+      <w:r>
+        <w:t xml:space="preserve">discussed </w:t>
+      </w:r>
+      <w:r>
+        <w:t>literatures</w:t>
+      </w:r>
+      <w:r>
+        <w:t>.</w:t>
+      </w:r>
+      <w:r>
+        <w:t xml:space="preserve"> </w:t>
+      </w:r>
+      <w:r>
+        <w:t>H</w:t>
+      </w:r>
+      <w:r>
+        <w:t>owever</w:t>
+      </w:r>
+      <w:r>
+        <w:t>,</w:t>
+      </w:r>
+      <w:r>
+        <w:t xml:space="preserve"> this survey </w:t>
       </w:r>
       <w:r>
         <w:t>contains significantly more depth. Another important feature of this effort is the categorization of 579 related references. Th</w:t>
@@ -1251,7 +1412,13 @@
         <w:t>s</w:t>
       </w:r>
       <w:r>
-        <w:t xml:space="preserve"> to find very specialized materials for any aspect of software defined networking.</w:t>
+        <w:t xml:space="preserve"> to find very specialized materials for any aspect of software</w:t>
+      </w:r>
+      <w:r>
+        <w:t>-</w:t>
+      </w:r>
+      <w:r>
+        <w:t>defined networking.</w:t>
       </w:r>
     </w:p>
     <w:p>
@@ -1271,18 +1438,39 @@
         <w:ind w:firstLine="720"/>
       </w:pPr>
       <w:r>
-        <w:t xml:space="preserve">To meet the needs of modern micro services, the same capability is required of the network. </w:t>
-      </w:r>
-      <w:r>
-        <w:t xml:space="preserve">For instance, a video streaming service should be able to reserve bandwidth capacity from the Network Operating System (NOS). It is solely the responsibility of the NOS to find the relevant resources and present them as a logical view. Perhaps this requires setting up forwarding devices in multiple datacenters. Despite the arbitrary level of complexity those are </w:t>
-      </w:r>
-      <w:proofErr w:type="gramStart"/>
-      <w:r>
-        <w:t>need</w:t>
-      </w:r>
-      <w:proofErr w:type="gramEnd"/>
-      <w:r>
-        <w:t xml:space="preserve"> to be challenges for the NOS not the video service.</w:t>
+        <w:t>To meet the needs of modern micro</w:t>
+      </w:r>
+      <w:r>
+        <w:t>-</w:t>
+      </w:r>
+      <w:r>
+        <w:t xml:space="preserve">services, the same capability is required </w:t>
+      </w:r>
+      <w:r>
+        <w:t xml:space="preserve">from </w:t>
+      </w:r>
+      <w:r>
+        <w:t xml:space="preserve">the network. </w:t>
+      </w:r>
+      <w:r>
+        <w:t xml:space="preserve">For instance, a video streaming service should be able to reserve bandwidth capacity from the Network Operating System (NOS). It is solely the responsibility of the NOS to find the relevant resources and present them as a logical view. Perhaps this requires setting up forwarding devices in multiple datacenters. Despite the arbitrary level of </w:t>
+      </w:r>
+      <w:r>
+        <w:t xml:space="preserve">complexity, these scenarios need to be </w:t>
+      </w:r>
+      <w:r>
+        <w:t>challenges for the NOS not the video service.</w:t>
+      </w:r>
+    </w:p>
+    <w:p>
+      <w:pPr>
+        <w:spacing w:line="259" w:lineRule="auto"/>
+        <w:rPr>
+          <w:b/>
+        </w:rPr>
+      </w:pPr>
+      <w:r>
+        <w:br w:type="page"/>
       </w:r>
     </w:p>
     <w:p>
@@ -1310,7 +1498,13 @@
         <w:t xml:space="preserve">Previous efforts have attempted to </w:t>
       </w:r>
       <w:r>
-        <w:t xml:space="preserve">virtualized traditional network functions, which improved some aspects of the system design. For instance, the time to purchase and configure a physical switch might be measured in weeks. In contrast a virtual switch can be provisioned in minutes. While it is possible to easily create </w:t>
+        <w:t>virtualized traditional network functions, which improved some aspects of the system design. For instance, the time to purchase and configure a physical switch might be measured in weeks. In contrast</w:t>
+      </w:r>
+      <w:r>
+        <w:t>,</w:t>
+      </w:r>
+      <w:r>
+        <w:t xml:space="preserve"> a virtual switch can be provisioned in minutes. While it is possible to easily create </w:t>
       </w:r>
       <w:r>
         <w:rPr>
@@ -1336,7 +1530,13 @@
         <w:ind w:firstLine="720"/>
       </w:pPr>
       <w:r>
-        <w:t xml:space="preserve">Software defined networking addresses these challenges by exposing abstractions and clear separation of duties. </w:t>
+        <w:t>Software</w:t>
+      </w:r>
+      <w:r>
+        <w:t>-</w:t>
+      </w:r>
+      <w:r>
+        <w:t xml:space="preserve">defined networking addresses these challenges by exposing abstractions and clear separation of duties. </w:t>
       </w:r>
       <w:r>
         <w:t xml:space="preserve">As seen in the </w:t>
@@ -1365,25 +1565,43 @@
         <w:ind w:firstLine="720"/>
       </w:pPr>
       <w:r>
-        <w:t>These innovations will be expressed in general purpose languages, such as Java and Python. This further lowers the barrier to entry and allows development teams to incorporate internal systems within flow decisions. Perhaps a legacy system does not handle out of order events, the development team could introduce flow barriers and queue the messages until their dependencies are processed. It is unlikely that specialized business logic could be expressed through a generic product</w:t>
-      </w:r>
-      <w:r>
-        <w:t xml:space="preserve">. Yet, </w:t>
-      </w:r>
-      <w:r>
-        <w:t>writing</w:t>
-      </w:r>
-      <w:r>
-        <w:t xml:space="preserve"> a few hundred lines of </w:t>
-      </w:r>
-      <w:r>
-        <w:t xml:space="preserve">glue </w:t>
-      </w:r>
-      <w:r>
-        <w:t xml:space="preserve">code to existing product libraries could be relatively trivial. </w:t>
+        <w:t xml:space="preserve">These innovations </w:t>
+      </w:r>
+      <w:r>
+        <w:t>should</w:t>
+      </w:r>
+      <w:r>
+        <w:t xml:space="preserve"> be </w:t>
+      </w:r>
+      <w:r>
+        <w:t>expressible</w:t>
+      </w:r>
+      <w:r>
+        <w:t xml:space="preserve"> </w:t>
+      </w:r>
+      <w:r>
+        <w:t xml:space="preserve">with </w:t>
       </w:r>
       <w:bookmarkStart w:id="0" w:name="_GoBack"/>
       <w:bookmarkEnd w:id="0"/>
+      <w:r>
+        <w:t>general purpose languages, such as Java and Python. This further lowers the barrier to entry and allows development teams to incorporate internal systems within flow decisions. Perhaps a legacy system does not handle out of order events, the development team could introduce flow barriers and queue the messages until their dependencies are processed. It is unlikely that specialized business logic could be expressed through a generic product</w:t>
+      </w:r>
+      <w:r>
+        <w:t xml:space="preserve">. Yet, </w:t>
+      </w:r>
+      <w:r>
+        <w:t>writing</w:t>
+      </w:r>
+      <w:r>
+        <w:t xml:space="preserve"> a few hundred lines of </w:t>
+      </w:r>
+      <w:r>
+        <w:t xml:space="preserve">glue </w:t>
+      </w:r>
+      <w:r>
+        <w:t xml:space="preserve">code to existing product libraries could be relatively trivial. </w:t>
+      </w:r>
     </w:p>
     <w:sectPr>
       <w:headerReference w:type="default" r:id="rId8"/>
@@ -3593,7 +3811,7 @@
 </file>
 
 <file path=customXml/itemProps1.xml><?xml version="1.0" encoding="utf-8"?>
-<ds:datastoreItem xmlns:ds="http://schemas.openxmlformats.org/officeDocument/2006/customXml" ds:itemID="{8F8E15A7-4CA3-4FE3-BCA3-DA9320700F4B}">
+<ds:datastoreItem xmlns:ds="http://schemas.openxmlformats.org/officeDocument/2006/customXml" ds:itemID="{A6DC91FE-9A09-47CE-BCF3-B3AE9C5E9E7C}">
   <ds:schemaRefs>
     <ds:schemaRef ds:uri="http://schemas.openxmlformats.org/officeDocument/2006/bibliography"/>
   </ds:schemaRefs>

--- a/Section_1_SDN/Week1_Intro/Week1_SDN.docx
+++ b/Section_1_SDN/Week1_Intro/Week1_SDN.docx
@@ -1582,25 +1582,31 @@
       <w:r>
         <w:t xml:space="preserve">with </w:t>
       </w:r>
+      <w:r>
+        <w:t>general purpose languages, such as Java and Python. This further lowers the barrier to entry and allows development teams to incorporate internal systems within flow decisions. Perhaps a legacy system does not handle out of order events, the development team could introduce flow barriers and queue the messages until their dependencies are processed. It is unlikely that specialized business logic could be expressed through a generic product</w:t>
+      </w:r>
+      <w:r>
+        <w:t xml:space="preserve">. Yet, </w:t>
+      </w:r>
+      <w:r>
+        <w:t>writing</w:t>
+      </w:r>
+      <w:r>
+        <w:t xml:space="preserve"> a few hundred lines of </w:t>
+      </w:r>
+      <w:r>
+        <w:t xml:space="preserve">glue </w:t>
+      </w:r>
+      <w:r>
+        <w:t xml:space="preserve">code to </w:t>
+      </w:r>
+      <w:r>
+        <w:t xml:space="preserve">integrate </w:t>
+      </w:r>
       <w:bookmarkStart w:id="0" w:name="_GoBack"/>
       <w:bookmarkEnd w:id="0"/>
       <w:r>
-        <w:t>general purpose languages, such as Java and Python. This further lowers the barrier to entry and allows development teams to incorporate internal systems within flow decisions. Perhaps a legacy system does not handle out of order events, the development team could introduce flow barriers and queue the messages until their dependencies are processed. It is unlikely that specialized business logic could be expressed through a generic product</w:t>
-      </w:r>
-      <w:r>
-        <w:t xml:space="preserve">. Yet, </w:t>
-      </w:r>
-      <w:r>
-        <w:t>writing</w:t>
-      </w:r>
-      <w:r>
-        <w:t xml:space="preserve"> a few hundred lines of </w:t>
-      </w:r>
-      <w:r>
-        <w:t xml:space="preserve">glue </w:t>
-      </w:r>
-      <w:r>
-        <w:t xml:space="preserve">code to existing product libraries could be relatively trivial. </w:t>
+        <w:t xml:space="preserve">existing product libraries could be relatively trivial. </w:t>
       </w:r>
     </w:p>
     <w:sectPr>
@@ -3811,7 +3817,7 @@
 </file>
 
 <file path=customXml/itemProps1.xml><?xml version="1.0" encoding="utf-8"?>
-<ds:datastoreItem xmlns:ds="http://schemas.openxmlformats.org/officeDocument/2006/customXml" ds:itemID="{A6DC91FE-9A09-47CE-BCF3-B3AE9C5E9E7C}">
+<ds:datastoreItem xmlns:ds="http://schemas.openxmlformats.org/officeDocument/2006/customXml" ds:itemID="{D30AEBBE-D598-470E-BC95-72046E873921}">
   <ds:schemaRefs>
     <ds:schemaRef ds:uri="http://schemas.openxmlformats.org/officeDocument/2006/bibliography"/>
   </ds:schemaRefs>

--- a/Section_1_SDN/Week1_Intro/Week1_SDN.docx
+++ b/Section_1_SDN/Week1_Intro/Week1_SDN.docx
@@ -139,7 +139,13 @@
         <w:t>N</w:t>
       </w:r>
       <w:r>
-        <w:t xml:space="preserve">F) transitioned traditional network functions onto hypervisors. This allowed for dynamic provisioning and elastic scenarios. While these virtualized technologies addressed </w:t>
+        <w:t xml:space="preserve">F) transitioned traditional network functions onto hypervisors. This allowed for dynamic </w:t>
+      </w:r>
+      <w:r>
+        <w:t xml:space="preserve">resource </w:t>
+      </w:r>
+      <w:r>
+        <w:t xml:space="preserve">provisioning and elastic scenarios. While these virtualized technologies addressed </w:t>
       </w:r>
       <w:r>
         <w:t xml:space="preserve">challenges related to </w:t>
@@ -148,7 +154,13 @@
         <w:t xml:space="preserve">the </w:t>
       </w:r>
       <w:r>
-        <w:t>deployment of network functions, these virtual functions are cloned after their physical monolithic predecessors</w:t>
+        <w:t xml:space="preserve">deployment of network functions, </w:t>
+      </w:r>
+      <w:r>
+        <w:t>they</w:t>
+      </w:r>
+      <w:r>
+        <w:t xml:space="preserve"> are cloned after their physical monolithic predecessors</w:t>
       </w:r>
       <w:sdt>
         <w:sdtPr>
@@ -238,34 +250,78 @@
         </w:sdtContent>
       </w:sdt>
       <w:r>
-        <w:t xml:space="preserve">. This enables a network application (e.g. new multicast protocols or security filters) to be added at the appropriate level without rebuilding the entire stack. </w:t>
-      </w:r>
-      <w:r>
-        <w:t xml:space="preserve">If new features require 100s of </w:t>
-      </w:r>
-      <w:r>
-        <w:t xml:space="preserve">lines of code versus </w:t>
-      </w:r>
-      <w:r>
-        <w:t xml:space="preserve">100s of 1000s, then it </w:t>
+        <w:t xml:space="preserve">. This enables network </w:t>
+      </w:r>
+      <w:r>
+        <w:t>capabilities</w:t>
+      </w:r>
+      <w:r>
+        <w:t xml:space="preserve"> (e.g. new multicast protocols or security filters) to be added at the appropriate level without </w:t>
+      </w:r>
+      <w:r>
+        <w:t>rewriting</w:t>
+      </w:r>
+      <w:r>
+        <w:t xml:space="preserve"> the entire stack. </w:t>
+      </w:r>
+      <w:r>
+        <w:t xml:space="preserve">If new features </w:t>
+      </w:r>
+      <w:r>
+        <w:t xml:space="preserve">only </w:t>
+      </w:r>
+      <w:r>
+        <w:t xml:space="preserve">require 100s of </w:t>
+      </w:r>
+      <w:r>
+        <w:t xml:space="preserve">lines of </w:t>
+      </w:r>
+      <w:proofErr w:type="gramStart"/>
+      <w:r>
+        <w:t>code</w:t>
+      </w:r>
+      <w:proofErr w:type="gramEnd"/>
+      <w:r>
+        <w:t xml:space="preserve"> </w:t>
+      </w:r>
+      <w:r>
+        <w:t xml:space="preserve">then it </w:t>
       </w:r>
       <w:r>
         <w:t xml:space="preserve">(1) </w:t>
       </w:r>
       <w:r>
-        <w:t>promotes innovation; (2) gives rise to the broad adoption of program</w:t>
+        <w:t xml:space="preserve">promotes innovation; (2) </w:t>
+      </w:r>
+      <w:r>
+        <w:t>makes</w:t>
+      </w:r>
+      <w:r>
+        <w:t xml:space="preserve"> broad adoption of program</w:t>
       </w:r>
       <w:r>
         <w:t>m</w:t>
       </w:r>
       <w:r>
-        <w:t>able networking; and (3) improves efficiency through highly dynamic real</w:t>
+        <w:t>able networking</w:t>
+      </w:r>
+      <w:r>
+        <w:t xml:space="preserve"> economical</w:t>
+      </w:r>
+      <w:r>
+        <w:t>; and (3) improves efficiency through highly dynamic real</w:t>
       </w:r>
       <w:r>
         <w:t>-</w:t>
       </w:r>
       <w:r>
-        <w:t xml:space="preserve">time configurations. </w:t>
+        <w:t>time configurations</w:t>
+      </w:r>
+      <w:r>
+        <w:t xml:space="preserve"> updates</w:t>
+      </w:r>
+      <w:r>
+        <w:t xml:space="preserve">. </w:t>
       </w:r>
     </w:p>
     <w:p>
@@ -296,10 +352,13 @@
         <w:t xml:space="preserve">ctive networks </w:t>
       </w:r>
       <w:r>
-        <w:t xml:space="preserve">are not a novel idea and have been </w:t>
-      </w:r>
-      <w:r>
-        <w:t>around for some time</w:t>
+        <w:t xml:space="preserve">are not a novel idea and have </w:t>
+      </w:r>
+      <w:r>
+        <w:t xml:space="preserve">existed </w:t>
+      </w:r>
+      <w:r>
+        <w:t>for some time</w:t>
       </w:r>
       <w:r>
         <w:t>.</w:t>
@@ -378,13 +437,40 @@
         <w:ind w:firstLine="720"/>
       </w:pPr>
       <w:r>
-        <w:t>Server virtualization has gained mainstream adoption and is readily available across many enterprise environments. Just as the time to provision a virtual server has declined from weeks to minutes, so should the time required to provision a virtual network function. This transition from physical to virtual network functions has improved environment agility and reduced CAPEX/OPEX costs.</w:t>
+        <w:t xml:space="preserve">Server virtualization has gained mainstream adoption and is readily available across many enterprise environments. Just as the time to provision a virtual </w:t>
+      </w:r>
+      <w:r>
+        <w:t>instead of physical</w:t>
       </w:r>
       <w:r>
         <w:t xml:space="preserve"> </w:t>
       </w:r>
       <w:r>
-        <w:t xml:space="preserve">In addition to virtualizing the network functions businesses have gained agility through technologies such as Domain Name Services (DNS) and </w:t>
+        <w:t xml:space="preserve">server </w:t>
+      </w:r>
+      <w:r>
+        <w:t>has declined from weeks to minutes, so should the time required to provision a virtual network function. This transition from physical to virtual network functions has improved environment agility and reduced CAPEX/OPEX costs.</w:t>
+      </w:r>
+      <w:r>
+        <w:t xml:space="preserve"> </w:t>
+      </w:r>
+      <w:r>
+        <w:t>B</w:t>
+      </w:r>
+      <w:r>
+        <w:t xml:space="preserve">usinesses have </w:t>
+      </w:r>
+      <w:r>
+        <w:t xml:space="preserve">also </w:t>
+      </w:r>
+      <w:r>
+        <w:t xml:space="preserve">gained agility </w:t>
+      </w:r>
+      <w:r>
+        <w:t xml:space="preserve">and utilization density </w:t>
+      </w:r>
+      <w:r>
+        <w:t xml:space="preserve">through technologies such as Domain Name Services (DNS) and </w:t>
       </w:r>
       <w:r>
         <w:t xml:space="preserve">Virtual Local Area Network (VLAN) tagging. </w:t>
@@ -419,7 +505,13 @@
         <w:t xml:space="preserve"> </w:t>
       </w:r>
       <w:r>
-        <w:t xml:space="preserve">The physical network also introduces design requirements that the virtual environment must adhere to. This is visible in scenarios such as </w:t>
+        <w:t xml:space="preserve">The physical network </w:t>
+      </w:r>
+      <w:r>
+        <w:t xml:space="preserve">can </w:t>
+      </w:r>
+      <w:r>
+        <w:t xml:space="preserve">also introduce design requirements that the virtual environment must adhere to. This is visible in scenarios such as </w:t>
       </w:r>
       <w:r>
         <w:t xml:space="preserve">(1) </w:t>
@@ -434,7 +526,13 @@
         <w:t>mixture of certain protocols (e.g. IPv4 and IPv6)</w:t>
       </w:r>
       <w:r>
-        <w:t xml:space="preserve">; and (3) multi-tenant isolation. </w:t>
+        <w:t xml:space="preserve">; and (3) </w:t>
+      </w:r>
+      <w:r>
+        <w:t xml:space="preserve">implementing </w:t>
+      </w:r>
+      <w:r>
+        <w:t>multi-tenant isolation.</w:t>
       </w:r>
     </w:p>
     <w:p>
@@ -449,7 +547,7 @@
         <w:t>its</w:t>
       </w:r>
       <w:r>
-        <w:t xml:space="preserve"> private infrastructure to a public cloud. It is likely that certain assumptions will be made in the device’s network configuration, such as the static address of internal DNS servers. If these values need to be configuration values need to be updated during the live migration that introduces downtime risk.</w:t>
+        <w:t xml:space="preserve"> private infrastructure to a public cloud. It is likely that certain assumptions will be made in the device’s network configuration, such as the static address of internal DNS servers. If these values need to be updated during the live migration that introduces downtime risk.</w:t>
       </w:r>
     </w:p>
     <w:p>
@@ -457,10 +555,25 @@
         <w:ind w:firstLine="720"/>
       </w:pPr>
       <w:r>
-        <w:t>It can be difficult to innovate on virtualized functions, as they often require replacement of a think layer. For instance, adding a</w:t>
-      </w:r>
-      <w:r>
-        <w:t xml:space="preserve"> security filter requires invasive changes to both the control and packet forwarding planes. These innovation barriers can be broken by decomposing each aspect of the system into dedicated and replaceable components.</w:t>
+        <w:t xml:space="preserve">It can be difficult to innovate on virtualized functions, as </w:t>
+      </w:r>
+      <w:r>
+        <w:t>changes can touch thick monolithic services</w:t>
+      </w:r>
+      <w:r>
+        <w:t>. For instance, adding a</w:t>
+      </w:r>
+      <w:r>
+        <w:t xml:space="preserve"> security filter </w:t>
+      </w:r>
+      <w:r>
+        <w:t xml:space="preserve">could </w:t>
+      </w:r>
+      <w:r>
+        <w:t>require invasive changes to both the control and packet forwarding planes. These innovation barriers can be broken by decomposing each aspect of the system into dedicated and replaceable components.</w:t>
+      </w:r>
+      <w:r>
+        <w:t xml:space="preserve"> Afterwards, it might be possible to only modify the control plane.</w:t>
       </w:r>
     </w:p>
     <w:p>
@@ -508,16 +621,70 @@
         <w:t>An</w:t>
       </w:r>
       <w:r>
-        <w:t xml:space="preserve"> administrator needs to be able to state, ‘a malicious user is blocked after N operations in M seconds.’ </w:t>
-      </w:r>
-      <w:r>
-        <w:t>They should be able to state this once in their desired language and let the system hide any differences between the manufactures. Within each plane</w:t>
+        <w:t xml:space="preserve"> administrator</w:t>
+      </w:r>
+      <w:r>
+        <w:t xml:space="preserve"> might define a policy that</w:t>
+      </w:r>
+      <w:r>
+        <w:t xml:space="preserve"> ‘</w:t>
+      </w:r>
+      <w:r>
+        <w:rPr>
+          <w:i/>
+        </w:rPr>
+        <w:t>malicious user</w:t>
+      </w:r>
+      <w:r>
+        <w:rPr>
+          <w:i/>
+        </w:rPr>
+        <w:t>s</w:t>
+      </w:r>
+      <w:r>
+        <w:rPr>
+          <w:i/>
+        </w:rPr>
+        <w:t xml:space="preserve"> </w:t>
+      </w:r>
+      <w:r>
+        <w:rPr>
+          <w:i/>
+        </w:rPr>
+        <w:t>are</w:t>
+      </w:r>
+      <w:r>
+        <w:rPr>
+          <w:i/>
+        </w:rPr>
+        <w:t xml:space="preserve"> blocked after N operations in M seconds</w:t>
+      </w:r>
+      <w:r>
+        <w:t xml:space="preserve">.’ </w:t>
+      </w:r>
+      <w:r>
+        <w:t xml:space="preserve">They should be able to state this </w:t>
+      </w:r>
+      <w:r>
+        <w:rPr>
+          <w:i/>
+        </w:rPr>
+        <w:t>once</w:t>
+      </w:r>
+      <w:r>
+        <w:t xml:space="preserve"> in their desired language and let the system hide any differences between the manufactures. Within each plane</w:t>
       </w:r>
       <w:r>
         <w:t>,</w:t>
       </w:r>
       <w:r>
-        <w:t xml:space="preserve"> there are multiple layers to provide the appropriate abstractions for the specific use cases. These layers include:</w:t>
+        <w:t xml:space="preserve"> there are multiple layers to provide the appropriate abstractions for </w:t>
+      </w:r>
+      <w:r>
+        <w:t xml:space="preserve">different </w:t>
+      </w:r>
+      <w:r>
+        <w:t>use cases. These layers include:</w:t>
       </w:r>
     </w:p>
     <w:p>
@@ -595,7 +762,10 @@
         <w:t xml:space="preserve"> the programming interface </w:t>
       </w:r>
       <w:r>
-        <w:t xml:space="preserve">with </w:t>
+        <w:t>to</w:t>
+      </w:r>
+      <w:r>
+        <w:t xml:space="preserve"> </w:t>
       </w:r>
       <w:r>
         <w:t>the controller</w:t>
@@ -613,16 +783,26 @@
         </w:numPr>
       </w:pPr>
       <w:r>
+        <w:lastRenderedPageBreak/>
         <w:t xml:space="preserve">Controller: </w:t>
       </w:r>
       <w:r>
-        <w:t>The c</w:t>
-      </w:r>
-      <w:r>
-        <w:t xml:space="preserve">onfigurable system </w:t>
-      </w:r>
-      <w:r>
-        <w:t>which enforces policy and holds the holistic state of the network.</w:t>
+        <w:t xml:space="preserve">The </w:t>
+      </w:r>
+      <w:r>
+        <w:t>Network Operating System (NOS)</w:t>
+      </w:r>
+      <w:r>
+        <w:t xml:space="preserve"> </w:t>
+      </w:r>
+      <w:r>
+        <w:t xml:space="preserve">enforces policy and </w:t>
+      </w:r>
+      <w:r>
+        <w:t>manages</w:t>
+      </w:r>
+      <w:r>
+        <w:t xml:space="preserve"> the holistic state of the network.</w:t>
       </w:r>
     </w:p>
     <w:p>
@@ -634,7 +814,6 @@
         </w:numPr>
       </w:pPr>
       <w:r>
-        <w:lastRenderedPageBreak/>
         <w:t xml:space="preserve">Network Hypervisor: </w:t>
       </w:r>
       <w:r>
@@ -724,7 +903,13 @@
         <w:t>flows</w:t>
       </w:r>
       <w:r>
-        <w:t>. A flow can have an arbitrary level of granularity such as a simple web request or all messages destined for a database cluster.</w:t>
+        <w:t xml:space="preserve">. A flow can have an arbitrary level of granularity such as a simple web request or all messages destined </w:t>
+      </w:r>
+      <w:r>
+        <w:t>to</w:t>
+      </w:r>
+      <w:r>
+        <w:t xml:space="preserve"> a database cluster.</w:t>
       </w:r>
     </w:p>
     <w:p>
@@ -815,56 +1000,20 @@
       </w:r>
     </w:p>
     <w:p>
-      <w:r>
-        <w:tab/>
-        <w:t>The authors decomposed network virtualization into</w:t>
-      </w:r>
-      <w:r>
-        <w:t xml:space="preserve"> categories based on a </w:t>
-      </w:r>
-      <w:r>
-        <w:t xml:space="preserve">separation of responsibilities. Their list of layers included: </w:t>
-      </w:r>
-      <w:r>
-        <w:t>Infrastructure Provider</w:t>
-      </w:r>
-      <w:r>
-        <w:t xml:space="preserve">; </w:t>
-      </w:r>
-      <w:r>
-        <w:t>Virtual Network Provider</w:t>
-      </w:r>
-      <w:r>
-        <w:t xml:space="preserve">; </w:t>
-      </w:r>
-      <w:r>
-        <w:t>Virtual Network Operator</w:t>
-      </w:r>
-      <w:r>
-        <w:t xml:space="preserve">; </w:t>
-      </w:r>
-      <w:r>
-        <w:t>Service Provider</w:t>
-      </w:r>
-      <w:r>
-        <w:t xml:space="preserve">; and </w:t>
-      </w:r>
-      <w:r>
-        <w:t>Virtual Network User/End User</w:t>
-      </w:r>
-      <w:r>
-        <w:t>.</w:t>
-      </w:r>
-      <w:r>
-        <w:tab/>
-      </w:r>
-    </w:p>
-    <w:p>
       <w:pPr>
         <w:ind w:firstLine="720"/>
       </w:pPr>
       <w:r>
-        <w:t>The paper concludes with a breakdown of concrete advantages gained through the adoption of NVF and SDN. Some of the high-level categories included (1) m</w:t>
+        <w:t xml:space="preserve">The paper concludes with a breakdown of concrete advantages gained through the adoption of NVF and SDN. </w:t>
+      </w:r>
+      <w:r>
+        <w:t xml:space="preserve">These benefits </w:t>
+      </w:r>
+      <w:r>
+        <w:t>span</w:t>
+      </w:r>
+      <w:r>
+        <w:t xml:space="preserve"> (1) m</w:t>
       </w:r>
       <w:r>
         <w:t>ulti-</w:t>
@@ -900,11 +1049,11 @@
         <w:t>gility</w:t>
       </w:r>
       <w:r>
-        <w:t xml:space="preserve">; (3) network segmentation and security isolation; (4) traffic shaping and enforced Quality of Service (QoS); </w:t>
+        <w:t xml:space="preserve">; (3) network segmentation and security isolation; (4) traffic shaping and enforced Quality of Service (QoS); (5) Networking as a </w:t>
       </w:r>
       <w:r>
         <w:lastRenderedPageBreak/>
-        <w:t>(5) Networking as a Service (</w:t>
+        <w:t>Service (</w:t>
       </w:r>
       <w:proofErr w:type="spellStart"/>
       <w:r>
@@ -1005,13 +1154,33 @@
         <w:ind w:firstLine="720"/>
       </w:pPr>
       <w:r>
-        <w:t xml:space="preserve">For instance, the action can duplicate traffic to create a multi-casting system or leverage the built-in flow metrics for resource quotas. A novel idea for handling out-of-order events was proposed using </w:t>
+        <w:t xml:space="preserve">For instance, the action can duplicate traffic to create a </w:t>
+      </w:r>
+      <w:r>
+        <w:t>multicasting solution</w:t>
+      </w:r>
+      <w:r>
+        <w:t xml:space="preserve"> or leverage the built-in flow metrics for resource quotas. A novel idea for handling out-of-order events was proposed using </w:t>
       </w:r>
       <w:r>
         <w:t xml:space="preserve">a </w:t>
       </w:r>
       <w:r>
-        <w:t>barrier and queue construct. Since the configuration is dynamic, actions can be registered to send from the queue only after the parent record is received. This can remove certain error conditions within service to service communication.</w:t>
+        <w:t>barrier and queue construct.</w:t>
+      </w:r>
+      <w:r>
+        <w:t xml:space="preserve"> When the out-of-order event arrives, the system can (1) divert it into a queue; (2) register an action to dequeue when the dependent action is present.</w:t>
+      </w:r>
+      <w:r>
+        <w:t xml:space="preserve"> This can remove certain error conditions within service to service communication.</w:t>
+      </w:r>
+    </w:p>
+    <w:p>
+      <w:pPr>
+        <w:pStyle w:val="Heading3"/>
+      </w:pPr>
+      <w:r>
+        <w:t>Chapter 2: Implementing the OpenFlow Switch</w:t>
       </w:r>
     </w:p>
     <w:p>
@@ -1019,15 +1188,111 @@
         <w:ind w:firstLine="720"/>
       </w:pPr>
       <w:r>
-        <w:t xml:space="preserve">The agreed with </w:t>
-      </w:r>
-      <w:proofErr w:type="spellStart"/>
-      <w:r>
-        <w:t>Jammal</w:t>
-      </w:r>
-      <w:proofErr w:type="spellEnd"/>
-      <w:r>
-        <w:t xml:space="preserve"> et. al that pure OpenFlow compatible devices to not perform onboard controls and must rely solely on the controller. An analogy exists between the controller being the network operating system, like the kernel of a computer operating system.</w:t>
+        <w:t>Due to the complexity residing within the controller</w:t>
+      </w:r>
+      <w:r>
+        <w:t xml:space="preserve"> not the switch</w:t>
+      </w:r>
+      <w:r>
+        <w:t>,</w:t>
+      </w:r>
+      <w:r>
+        <w:t xml:space="preserve"> it is straight forward to build Application-Specific Integrated Circuits (ASIC) that perform OpenFlow </w:t>
+      </w:r>
+      <w:r>
+        <w:t>switching. These devices tend to be relatively cheap and provide hardware</w:t>
+      </w:r>
+      <w:r>
+        <w:t xml:space="preserve"> </w:t>
+      </w:r>
+      <w:r>
+        <w:t xml:space="preserve">performance. This has </w:t>
+      </w:r>
+      <w:r>
+        <w:t>encouraged</w:t>
+      </w:r>
+      <w:r>
+        <w:t xml:space="preserve"> many vendors </w:t>
+      </w:r>
+      <w:r>
+        <w:t xml:space="preserve">to produce </w:t>
+      </w:r>
+      <w:r>
+        <w:t xml:space="preserve">OpenFlow compatible </w:t>
+      </w:r>
+      <w:r>
+        <w:t>devices</w:t>
+      </w:r>
+      <w:r>
+        <w:t>.</w:t>
+      </w:r>
+    </w:p>
+    <w:p>
+      <w:pPr>
+        <w:ind w:firstLine="720"/>
+      </w:pPr>
+      <w:r>
+        <w:lastRenderedPageBreak/>
+        <w:t>For many scenarios</w:t>
+      </w:r>
+      <w:r>
+        <w:t>,</w:t>
+      </w:r>
+      <w:r>
+        <w:t xml:space="preserve"> it is easier for students and researchers to run software defined networks </w:t>
+      </w:r>
+      <w:r>
+        <w:t>with simple simulators</w:t>
+      </w:r>
+      <w:r>
+        <w:t xml:space="preserve">. One of the most commonly used simulators is called Mininet. It can run large topologies using </w:t>
+      </w:r>
+      <w:r>
+        <w:t xml:space="preserve">only </w:t>
+      </w:r>
+      <w:r>
+        <w:t xml:space="preserve">the </w:t>
+      </w:r>
+      <w:r>
+        <w:t xml:space="preserve">local </w:t>
+      </w:r>
+      <w:r>
+        <w:t xml:space="preserve">hardware available </w:t>
+      </w:r>
+      <w:r>
+        <w:t xml:space="preserve">on </w:t>
+      </w:r>
+      <w:r>
+        <w:t xml:space="preserve">commodity </w:t>
+      </w:r>
+      <w:r>
+        <w:t>laptops. This is accomplished through Linux’s Network Namespaces, as a mechanism to mimic the behavior of virtual device drivers.</w:t>
+      </w:r>
+    </w:p>
+    <w:p>
+      <w:pPr>
+        <w:ind w:firstLine="720"/>
+      </w:pPr>
+      <w:r>
+        <w:t xml:space="preserve">The chapter concluded with a reprint of the Mininet Walkthrough Tutorial, that asks the reader to configure three simulated hosts and packet sniffing through Wireshark. </w:t>
+      </w:r>
+      <w:r>
+        <w:t xml:space="preserve">The </w:t>
+      </w:r>
+      <w:r>
+        <w:t>guide</w:t>
+      </w:r>
+      <w:r>
+        <w:t xml:space="preserve"> is detailed enough to provide the reader with confidence to implement more </w:t>
+      </w:r>
+      <w:r>
+        <w:t>advanced scenarios</w:t>
+      </w:r>
+      <w:r>
+        <w:t xml:space="preserve"> afterwards</w:t>
+      </w:r>
+      <w:r>
+        <w:t>.</w:t>
       </w:r>
     </w:p>
     <w:p>
@@ -1035,7 +1300,7 @@
         <w:pStyle w:val="Heading3"/>
       </w:pPr>
       <w:r>
-        <w:t>Chapter 2: Implementing the OpenFlow Switch</w:t>
+        <w:t>Chapter 3: The OpenFlow Controller</w:t>
       </w:r>
     </w:p>
     <w:p>
@@ -1043,112 +1308,19 @@
         <w:ind w:firstLine="720"/>
       </w:pPr>
       <w:r>
-        <w:lastRenderedPageBreak/>
-        <w:t>Due to the complexity residing within the controller</w:t>
-      </w:r>
-      <w:r>
-        <w:t>,</w:t>
-      </w:r>
-      <w:r>
-        <w:t xml:space="preserve"> it is relatively straight forward to build Application-Specific Integrated Circuits (ASIC) that perform OpenFlow </w:t>
-      </w:r>
-      <w:r>
-        <w:t>switching. These devices tend to be relatively cheap and provide hardware</w:t>
-      </w:r>
-      <w:r>
-        <w:t xml:space="preserve"> </w:t>
-      </w:r>
-      <w:r>
-        <w:t>performance. This has led to many vendors creating OpenFlow compatible solutions.</w:t>
-      </w:r>
-    </w:p>
-    <w:p>
-      <w:pPr>
-        <w:ind w:firstLine="720"/>
-      </w:pPr>
-      <w:r>
-        <w:t>For many scenarios</w:t>
-      </w:r>
-      <w:r>
-        <w:t>,</w:t>
-      </w:r>
-      <w:r>
-        <w:t xml:space="preserve"> it is easier for students and researchers to run software defined networks </w:t>
-      </w:r>
-      <w:r>
-        <w:t>with simple simulators</w:t>
-      </w:r>
-      <w:r>
-        <w:t xml:space="preserve">. One of the most commonly used simulators is called </w:t>
-      </w:r>
-      <w:proofErr w:type="spellStart"/>
-      <w:r>
-        <w:t>Mininet</w:t>
-      </w:r>
-      <w:proofErr w:type="spellEnd"/>
-      <w:r>
-        <w:t xml:space="preserve">. It can run large topologies using </w:t>
-      </w:r>
-      <w:r>
-        <w:t xml:space="preserve">only </w:t>
+        <w:t xml:space="preserve">The controller implements (1) the interface to interact with </w:t>
       </w:r>
       <w:r>
         <w:t xml:space="preserve">the </w:t>
       </w:r>
       <w:r>
-        <w:t xml:space="preserve">local </w:t>
-      </w:r>
-      <w:r>
-        <w:t xml:space="preserve">hardware available </w:t>
-      </w:r>
-      <w:r>
-        <w:t xml:space="preserve">on </w:t>
-      </w:r>
-      <w:r>
-        <w:t xml:space="preserve">commodity </w:t>
-      </w:r>
-      <w:r>
-        <w:t>laptops. This is accomplished through Linux’s Network Namespaces, as a mechanism to mimic the behavior of virtual device drivers.</w:t>
-      </w:r>
-    </w:p>
-    <w:p>
-      <w:pPr>
-        <w:ind w:firstLine="720"/>
-      </w:pPr>
-      <w:r>
-        <w:t xml:space="preserve">The chapter concluded with a reprint of the </w:t>
-      </w:r>
-      <w:proofErr w:type="spellStart"/>
-      <w:r>
-        <w:t>Mininet</w:t>
-      </w:r>
-      <w:proofErr w:type="spellEnd"/>
-      <w:r>
-        <w:t xml:space="preserve"> Walkthrough Tutorial, that asks the reader to configure three simulated hosts and packet sniffing through Wireshark. After completing the guide, it should be clear to the reader how </w:t>
-      </w:r>
-      <w:proofErr w:type="spellStart"/>
-      <w:r>
-        <w:t>Mininet</w:t>
-      </w:r>
-      <w:proofErr w:type="spellEnd"/>
-      <w:r>
-        <w:t xml:space="preserve"> topologies work and how to configure them in more advanced scenarios.</w:t>
-      </w:r>
-    </w:p>
-    <w:p>
-      <w:pPr>
-        <w:pStyle w:val="Heading3"/>
-      </w:pPr>
-      <w:r>
-        <w:t>Chapter 3: The OpenFlow Controller</w:t>
-      </w:r>
-    </w:p>
-    <w:p>
-      <w:pPr>
-        <w:ind w:firstLine="720"/>
-      </w:pPr>
-      <w:r>
-        <w:t>The controller implements (1) the interface to interact with network switches; and (2) provide the programmable API for network applications.</w:t>
+        <w:t xml:space="preserve">network switches; and (2) </w:t>
+      </w:r>
+      <w:r>
+        <w:t>expose</w:t>
+      </w:r>
+      <w:r>
+        <w:t xml:space="preserve"> the programmable API for network applications.</w:t>
       </w:r>
     </w:p>
     <w:p>
@@ -1209,34 +1381,38 @@
         <w:ind w:firstLine="720"/>
       </w:pPr>
       <w:r>
+        <w:t xml:space="preserve">Depending on the granularity of the flow there can be significant performance penalties. However, unlike traditional packet switching, OpenFlow operates on a higher construct </w:t>
+      </w:r>
+      <w:r>
+        <w:t>called</w:t>
+      </w:r>
+      <w:r>
+        <w:t xml:space="preserve"> flows. </w:t>
+      </w:r>
+      <w:r>
+        <w:t xml:space="preserve">Flows </w:t>
+      </w:r>
+      <w:r>
+        <w:t xml:space="preserve">can be grouped into aggregates for additional management simplicity. For instance, a policy might state ‘that all web servers can communicate with the </w:t>
+      </w:r>
+      <w:r>
+        <w:t>backend data store.</w:t>
+      </w:r>
+      <w:r>
+        <w:t>’</w:t>
+      </w:r>
+      <w:r>
+        <w:t xml:space="preserve"> </w:t>
+      </w:r>
+      <w:r>
         <w:lastRenderedPageBreak/>
-        <w:t xml:space="preserve">Depending on the granularity of the flow there can be significant performance penalties. However, unlike traditional packet switching, OpenFlow operates on a higher construct of flows. </w:t>
-      </w:r>
-      <w:r>
-        <w:t xml:space="preserve">Like </w:t>
-      </w:r>
-      <w:proofErr w:type="spellStart"/>
-      <w:r>
-        <w:t>Jammal</w:t>
-      </w:r>
-      <w:proofErr w:type="spellEnd"/>
-      <w:r>
-        <w:t xml:space="preserve"> et. al d</w:t>
-      </w:r>
-      <w:r>
-        <w:t xml:space="preserve">escription, </w:t>
-      </w:r>
-      <w:r>
-        <w:t xml:space="preserve">flow entries can be grouped into aggregates for additional management simplicity. For instance, a policy might state ‘that all web servers can communicate with the </w:t>
-      </w:r>
-      <w:r>
-        <w:t>backend data store.</w:t>
-      </w:r>
-      <w:r>
-        <w:t>’</w:t>
-      </w:r>
-      <w:r>
-        <w:t xml:space="preserve"> Therefore, if the OpenFlow Switch is managing 10 or 1000 web servers, the difference in this regard is negligible. </w:t>
+        <w:t xml:space="preserve">Therefore, if the OpenFlow Switch is managing 10 or 1000 web servers, the difference in </w:t>
+      </w:r>
+      <w:r>
+        <w:t>policy size</w:t>
+      </w:r>
+      <w:r>
+        <w:t xml:space="preserve"> is negligible. </w:t>
       </w:r>
     </w:p>
     <w:p>
@@ -1328,138 +1504,34 @@
     <w:p>
       <w:r>
         <w:tab/>
-        <w:t xml:space="preserve">As events occur within the controller’s context, it will query for event subscribers and invoke their callback operations. If the event has multiple subscriptions, they are (1) called in a priority order and (2) passed the same reference mutable data structure. This enables </w:t>
+        <w:t>As events occur within the controller’s context, it will query</w:t>
+      </w:r>
+      <w:r>
+        <w:t xml:space="preserve"> the Flow Tables</w:t>
+      </w:r>
+      <w:r>
+        <w:t xml:space="preserve"> for event subscribers and invoke their callback operations. If the event has multiple subscriptions, they are (1) called in a priority order</w:t>
+      </w:r>
+      <w:r>
+        <w:t>;</w:t>
+      </w:r>
+      <w:r>
+        <w:t xml:space="preserve"> and (2) passed </w:t>
+      </w:r>
+      <w:r>
+        <w:t>a</w:t>
+      </w:r>
+      <w:r>
+        <w:t xml:space="preserve"> reference </w:t>
+      </w:r>
+      <w:r>
+        <w:t xml:space="preserve">to the same </w:t>
+      </w:r>
+      <w:r>
+        <w:t xml:space="preserve">mutable data structure. This enables </w:t>
       </w:r>
       <w:r>
         <w:t>scenarios where one module manipulates the source information and another the destinations.</w:t>
-      </w:r>
-    </w:p>
-    <w:p>
-      <w:pPr>
-        <w:pStyle w:val="Heading2"/>
-      </w:pPr>
-      <w:r>
-        <w:lastRenderedPageBreak/>
-        <w:t>Software-Defined Networking: A Comprehensive Survey (2014)</w:t>
-      </w:r>
-    </w:p>
-    <w:p>
-      <w:r>
-        <w:tab/>
-        <w:t>Several IEEE members contributed to the ‘Comprehensive Survey</w:t>
-      </w:r>
-      <w:r>
-        <w:t>,</w:t>
-      </w:r>
-      <w:r>
-        <w:t xml:space="preserve">’ </w:t>
-      </w:r>
-      <w:r>
-        <w:t>an extensive document that examines every aspect of software defined networking. It should be required reading as it covers (1) the historical sequence of events that lead to necessity of SDN; (2) decomposition of the infrastructure into layers; (3) describes the implementation variations of each layer; and (4) provides a roadmap for future research.</w:t>
-      </w:r>
-    </w:p>
-    <w:p>
-      <w:r>
-        <w:tab/>
-        <w:t>Most of the content can be obtained through the previous</w:t>
-      </w:r>
-      <w:r>
-        <w:t>ly</w:t>
-      </w:r>
-      <w:r>
-        <w:t xml:space="preserve"> </w:t>
-      </w:r>
-      <w:r>
-        <w:t xml:space="preserve">discussed </w:t>
-      </w:r>
-      <w:r>
-        <w:t>literatures</w:t>
-      </w:r>
-      <w:r>
-        <w:t>.</w:t>
-      </w:r>
-      <w:r>
-        <w:t xml:space="preserve"> </w:t>
-      </w:r>
-      <w:r>
-        <w:t>H</w:t>
-      </w:r>
-      <w:r>
-        <w:t>owever</w:t>
-      </w:r>
-      <w:r>
-        <w:t>,</w:t>
-      </w:r>
-      <w:r>
-        <w:t xml:space="preserve"> this survey </w:t>
-      </w:r>
-      <w:r>
-        <w:t>contains significantly more depth. Another important feature of this effort is the categorization of 579 related references. Th</w:t>
-      </w:r>
-      <w:r>
-        <w:t>is</w:t>
-      </w:r>
-      <w:r>
-        <w:t xml:space="preserve"> </w:t>
-      </w:r>
-      <w:r>
-        <w:t xml:space="preserve">enables </w:t>
-      </w:r>
-      <w:r>
-        <w:t>reader</w:t>
-      </w:r>
-      <w:r>
-        <w:t>s</w:t>
-      </w:r>
-      <w:r>
-        <w:t xml:space="preserve"> to find very specialized materials for any aspect of software</w:t>
-      </w:r>
-      <w:r>
-        <w:t>-</w:t>
-      </w:r>
-      <w:r>
-        <w:t>defined networking.</w:t>
-      </w:r>
-    </w:p>
-    <w:p>
-      <w:r>
-        <w:tab/>
-        <w:t>One of the analogies that resonated was a comparison between networking and computer memory. Modern software does not generally concern itself about memory allocations, it calls into the operating system and then a continuous block appears. That virtual address space might reside across noncontinuous physical pages</w:t>
-      </w:r>
-      <w:r>
-        <w:t>, but that’s an irrelevant detail to the application</w:t>
-      </w:r>
-      <w:r>
-        <w:t xml:space="preserve">. </w:t>
-      </w:r>
-    </w:p>
-    <w:p>
-      <w:pPr>
-        <w:ind w:firstLine="720"/>
-      </w:pPr>
-      <w:r>
-        <w:t>To meet the needs of modern micro</w:t>
-      </w:r>
-      <w:r>
-        <w:t>-</w:t>
-      </w:r>
-      <w:r>
-        <w:t xml:space="preserve">services, the same capability is required </w:t>
-      </w:r>
-      <w:r>
-        <w:t xml:space="preserve">from </w:t>
-      </w:r>
-      <w:r>
-        <w:t xml:space="preserve">the network. </w:t>
-      </w:r>
-      <w:r>
-        <w:t xml:space="preserve">For instance, a video streaming service should be able to reserve bandwidth capacity from the Network Operating System (NOS). It is solely the responsibility of the NOS to find the relevant resources and present them as a logical view. Perhaps this requires setting up forwarding devices in multiple datacenters. Despite the arbitrary level of </w:t>
-      </w:r>
-      <w:r>
-        <w:t xml:space="preserve">complexity, these scenarios need to be </w:t>
-      </w:r>
-      <w:r>
-        <w:t>challenges for the NOS not the video service.</w:t>
       </w:r>
     </w:p>
     <w:p>
@@ -1475,6 +1547,169 @@
     </w:p>
     <w:p>
       <w:pPr>
+        <w:pStyle w:val="Heading2"/>
+      </w:pPr>
+      <w:r>
+        <w:lastRenderedPageBreak/>
+        <w:t>Software-Defined Networking: A Comprehensive Survey (2014)</w:t>
+      </w:r>
+    </w:p>
+    <w:p>
+      <w:r>
+        <w:tab/>
+        <w:t>Several IEEE members contributed to the ‘Comprehensive Survey</w:t>
+      </w:r>
+      <w:r>
+        <w:t>,</w:t>
+      </w:r>
+      <w:r>
+        <w:t xml:space="preserve">’ </w:t>
+      </w:r>
+      <w:r>
+        <w:t xml:space="preserve">an extensive document that examines every aspect of software defined networking. It should be required reading as it covers (1) the historical sequence of events that lead to </w:t>
+      </w:r>
+      <w:r>
+        <w:t xml:space="preserve">the </w:t>
+      </w:r>
+      <w:r>
+        <w:t>necessity of SDN; (2) decomposition of the infrastructure into layers; (3) describes the implementation variations of each layer; and (4) provides a roadmap for future research.</w:t>
+      </w:r>
+    </w:p>
+    <w:p>
+      <w:r>
+        <w:tab/>
+        <w:t>Most of the content can be obtained through the previous</w:t>
+      </w:r>
+      <w:r>
+        <w:t>ly</w:t>
+      </w:r>
+      <w:r>
+        <w:t xml:space="preserve"> </w:t>
+      </w:r>
+      <w:r>
+        <w:t xml:space="preserve">discussed </w:t>
+      </w:r>
+      <w:r>
+        <w:t>literatures</w:t>
+      </w:r>
+      <w:r>
+        <w:t>.</w:t>
+      </w:r>
+      <w:r>
+        <w:t xml:space="preserve"> </w:t>
+      </w:r>
+      <w:r>
+        <w:t>H</w:t>
+      </w:r>
+      <w:r>
+        <w:t>owever</w:t>
+      </w:r>
+      <w:r>
+        <w:t>,</w:t>
+      </w:r>
+      <w:r>
+        <w:t xml:space="preserve"> this survey </w:t>
+      </w:r>
+      <w:r>
+        <w:t>contains significantly more depth</w:t>
+      </w:r>
+      <w:r>
+        <w:t xml:space="preserve"> in each area</w:t>
+      </w:r>
+      <w:r>
+        <w:t xml:space="preserve">. Another important feature of this effort is the categorization of 579 related </w:t>
+      </w:r>
+      <w:r>
+        <w:t>publications</w:t>
+      </w:r>
+      <w:r>
+        <w:t>. Th</w:t>
+      </w:r>
+      <w:r>
+        <w:t>is</w:t>
+      </w:r>
+      <w:r>
+        <w:t xml:space="preserve"> </w:t>
+      </w:r>
+      <w:r>
+        <w:t xml:space="preserve">enables </w:t>
+      </w:r>
+      <w:r>
+        <w:t>reader</w:t>
+      </w:r>
+      <w:r>
+        <w:t>s</w:t>
+      </w:r>
+      <w:r>
+        <w:t xml:space="preserve"> to find very specialized materials for any aspect of software</w:t>
+      </w:r>
+      <w:r>
+        <w:t>-</w:t>
+      </w:r>
+      <w:r>
+        <w:t>defined networking.</w:t>
+      </w:r>
+    </w:p>
+    <w:p>
+      <w:r>
+        <w:tab/>
+        <w:t>One of the analogies that resonated was a comparison between networking and computer memory. Modern software does not generally concern itself about memory allocations, it calls into the operating system and then a continuous block appears. That virtual address space might reside across noncontinuous physical pages</w:t>
+      </w:r>
+      <w:r>
+        <w:t>, but that</w:t>
+      </w:r>
+      <w:r>
+        <w:t xml:space="preserve"> i</w:t>
+      </w:r>
+      <w:r>
+        <w:t>s an irrelevant detail to the application</w:t>
+      </w:r>
+      <w:r>
+        <w:t xml:space="preserve">. </w:t>
+      </w:r>
+    </w:p>
+    <w:p>
+      <w:pPr>
+        <w:ind w:firstLine="720"/>
+      </w:pPr>
+      <w:r>
+        <w:t>To meet the needs of modern micro</w:t>
+      </w:r>
+      <w:r>
+        <w:t>-</w:t>
+      </w:r>
+      <w:r>
+        <w:t xml:space="preserve">services, the same capability is required </w:t>
+      </w:r>
+      <w:r>
+        <w:t xml:space="preserve">from </w:t>
+      </w:r>
+      <w:r>
+        <w:t xml:space="preserve">the network. </w:t>
+      </w:r>
+      <w:r>
+        <w:t xml:space="preserve">For instance, a video streaming service should be able to reserve bandwidth capacity from the Network Operating System (NOS). It is solely the responsibility of the NOS to find the relevant resources and present them as a logical view. Perhaps this requires setting up forwarding devices in multiple datacenters. Despite the arbitrary level of </w:t>
+      </w:r>
+      <w:r>
+        <w:t xml:space="preserve">complexity, these scenarios need to be </w:t>
+      </w:r>
+      <w:r>
+        <w:t>challenges for the NOS not the video service.</w:t>
+      </w:r>
+    </w:p>
+    <w:p>
+      <w:pPr>
+        <w:spacing w:line="259" w:lineRule="auto"/>
+        <w:rPr>
+          <w:b/>
+        </w:rPr>
+      </w:pPr>
+      <w:r>
+        <w:br w:type="page"/>
+      </w:r>
+    </w:p>
+    <w:p>
+      <w:pPr>
         <w:pStyle w:val="Heading1"/>
       </w:pPr>
       <w:r>
@@ -1487,7 +1722,19 @@
         <w:tab/>
       </w:r>
       <w:r>
-        <w:t xml:space="preserve">Modern systems need to be distributed, fault tolerant, and highly adaptive to changes incoming requests. To efficiently enable these scenarios systems need to exist to allow for extensibility of the underlying networking infrastructure. </w:t>
+        <w:t xml:space="preserve">Modern systems need to be distributed, fault tolerant, and highly adaptive to changes </w:t>
+      </w:r>
+      <w:r>
+        <w:t xml:space="preserve">of </w:t>
+      </w:r>
+      <w:r>
+        <w:t>incoming request</w:t>
+      </w:r>
+      <w:r>
+        <w:t xml:space="preserve"> volumes</w:t>
+      </w:r>
+      <w:r>
+        <w:t xml:space="preserve">. To efficiently enable these scenarios systems need to exist to allow for extensibility of the underlying networking infrastructure. </w:t>
       </w:r>
     </w:p>
     <w:p>
@@ -1522,7 +1769,19 @@
         <w:t>revisions</w:t>
       </w:r>
       <w:r>
-        <w:t>. Consider the challenges of introducing new protocols or security enhancements to an environment, as the developers need to modify thick layers of functionality.</w:t>
+        <w:t xml:space="preserve">. Consider the challenges of introducing new protocols or security enhancements to an environment, </w:t>
+      </w:r>
+      <w:r>
+        <w:t>due to</w:t>
+      </w:r>
+      <w:r>
+        <w:t xml:space="preserve"> the developers need</w:t>
+      </w:r>
+      <w:r>
+        <w:t>ing</w:t>
+      </w:r>
+      <w:r>
+        <w:t xml:space="preserve"> to modify thick layers of functionality.</w:t>
       </w:r>
     </w:p>
     <w:p>
@@ -1583,7 +1842,13 @@
         <w:t xml:space="preserve">with </w:t>
       </w:r>
       <w:r>
-        <w:t>general purpose languages, such as Java and Python. This further lowers the barrier to entry and allows development teams to incorporate internal systems within flow decisions. Perhaps a legacy system does not handle out of order events, the development team could introduce flow barriers and queue the messages until their dependencies are processed. It is unlikely that specialized business logic could be expressed through a generic product</w:t>
+        <w:t xml:space="preserve">general purpose languages, such as Java and Python. This further lowers the barrier to entry and allows development teams to incorporate internal systems within flow decisions. Perhaps a legacy system does not handle out of order events, the development team could introduce flow barriers and queue the messages until </w:t>
+      </w:r>
+      <w:r>
+        <w:t>its</w:t>
+      </w:r>
+      <w:r>
+        <w:t xml:space="preserve"> dependencies are processed. It is unlikely that specialized business logic could be expressed through a generic product</w:t>
       </w:r>
       <w:r>
         <w:t xml:space="preserve">. Yet, </w:t>
@@ -1602,12 +1867,12 @@
       </w:r>
       <w:r>
         <w:t xml:space="preserve">integrate </w:t>
+      </w:r>
+      <w:r>
+        <w:t>existing product libraries could be relatively trivial.</w:t>
       </w:r>
       <w:bookmarkStart w:id="0" w:name="_GoBack"/>
       <w:bookmarkEnd w:id="0"/>
-      <w:r>
-        <w:t xml:space="preserve">existing product libraries could be relatively trivial. </w:t>
-      </w:r>
     </w:p>
     <w:sectPr>
       <w:headerReference w:type="default" r:id="rId8"/>
@@ -3817,7 +4082,7 @@
 </file>
 
 <file path=customXml/itemProps1.xml><?xml version="1.0" encoding="utf-8"?>
-<ds:datastoreItem xmlns:ds="http://schemas.openxmlformats.org/officeDocument/2006/customXml" ds:itemID="{D30AEBBE-D598-470E-BC95-72046E873921}">
+<ds:datastoreItem xmlns:ds="http://schemas.openxmlformats.org/officeDocument/2006/customXml" ds:itemID="{6AE97283-BBDB-4642-A17F-5C1A1FE8FFC3}">
   <ds:schemaRefs>
     <ds:schemaRef ds:uri="http://schemas.openxmlformats.org/officeDocument/2006/bibliography"/>
   </ds:schemaRefs>

--- a/Section_1_SDN/Week1_Intro/Week1_SDN.docx
+++ b/Section_1_SDN/Week1_Intro/Week1_SDN.docx
@@ -276,11 +276,9 @@
       <w:r>
         <w:t xml:space="preserve">lines of </w:t>
       </w:r>
-      <w:proofErr w:type="gramStart"/>
-      <w:r>
-        <w:t>code</w:t>
-      </w:r>
-      <w:proofErr w:type="gramEnd"/>
+      <w:r>
+        <w:t>code,</w:t>
+      </w:r>
       <w:r>
         <w:t xml:space="preserve"> </w:t>
       </w:r>
@@ -309,7 +307,16 @@
         <w:t xml:space="preserve"> economical</w:t>
       </w:r>
       <w:r>
-        <w:t>; and (3) improves efficiency through highly dynamic real</w:t>
+        <w:t>,</w:t>
+      </w:r>
+      <w:r>
+        <w:t xml:space="preserve"> and</w:t>
+      </w:r>
+      <w:r>
+        <w:t>;</w:t>
+      </w:r>
+      <w:r>
+        <w:t xml:space="preserve"> (3) improves efficiency through highly dynamic real</w:t>
       </w:r>
       <w:r>
         <w:t>-</w:t>
@@ -523,6 +530,9 @@
         <w:t xml:space="preserve">; (2) </w:t>
       </w:r>
       <w:r>
+        <w:t xml:space="preserve">a </w:t>
+      </w:r>
+      <w:r>
         <w:t>mixture of certain protocols (e.g. IPv4 and IPv6)</w:t>
       </w:r>
       <w:r>
@@ -573,7 +583,13 @@
         <w:t>require invasive changes to both the control and packet forwarding planes. These innovation barriers can be broken by decomposing each aspect of the system into dedicated and replaceable components.</w:t>
       </w:r>
       <w:r>
-        <w:t xml:space="preserve"> Afterwards, it might be possible to only modify the control plane.</w:t>
+        <w:t xml:space="preserve"> Afterward</w:t>
+      </w:r>
+      <w:r>
+        <w:t>,</w:t>
+      </w:r>
+      <w:r>
+        <w:t xml:space="preserve"> it might be possible to only modify the control plane.</w:t>
       </w:r>
     </w:p>
     <w:p>
@@ -1191,6 +1207,9 @@
         <w:t>Due to the complexity residing within the controller</w:t>
       </w:r>
       <w:r>
+        <w:t>,</w:t>
+      </w:r>
+      <w:r>
         <w:t xml:space="preserve"> not the switch</w:t>
       </w:r>
       <w:r>
@@ -1239,7 +1258,13 @@
         <w:t>,</w:t>
       </w:r>
       <w:r>
-        <w:t xml:space="preserve"> it is easier for students and researchers to run software defined networks </w:t>
+        <w:t xml:space="preserve"> it is easier for students and researchers to run software</w:t>
+      </w:r>
+      <w:r>
+        <w:t>-</w:t>
+      </w:r>
+      <w:r>
+        <w:t xml:space="preserve">defined networks </w:t>
       </w:r>
       <w:r>
         <w:t>with simple simulators</w:t>
@@ -1283,13 +1308,19 @@
         <w:t>guide</w:t>
       </w:r>
       <w:r>
-        <w:t xml:space="preserve"> is detailed enough to provide the reader with confidence to implement more </w:t>
+        <w:t xml:space="preserve"> is detailed enough to provide the reader with </w:t>
+      </w:r>
+      <w:r>
+        <w:t xml:space="preserve">the </w:t>
+      </w:r>
+      <w:r>
+        <w:t xml:space="preserve">confidence to implement more </w:t>
       </w:r>
       <w:r>
         <w:t>advanced scenarios</w:t>
       </w:r>
       <w:r>
-        <w:t xml:space="preserve"> afterwards</w:t>
+        <w:t xml:space="preserve"> afterward</w:t>
       </w:r>
       <w:r>
         <w:t>.</w:t>
@@ -1492,7 +1523,7 @@
         <w:t>-</w:t>
       </w:r>
       <w:r>
-        <w:t xml:space="preserve"> based source code is freely available on GitHub and contains a respectable level of comments. By reviewing an example implementation, it becomes possible to fill in the missing gaps of the literature.</w:t>
+        <w:t>based source code is freely available on GitHub and contains a respectable level of comments. By reviewing an example implementation, it becomes possible to fill in the missing gaps of the literature.</w:t>
       </w:r>
     </w:p>
     <w:p>
@@ -1566,7 +1597,13 @@
         <w:t xml:space="preserve">’ </w:t>
       </w:r>
       <w:r>
-        <w:t xml:space="preserve">an extensive document that examines every aspect of software defined networking. It should be required reading as it covers (1) the historical sequence of events that lead to </w:t>
+        <w:t>an extensive document that examines every aspect of software</w:t>
+      </w:r>
+      <w:r>
+        <w:t>-</w:t>
+      </w:r>
+      <w:r>
+        <w:t xml:space="preserve">defined networking. It should be required reading as it covers (1) the historical sequence of events that lead to </w:t>
       </w:r>
       <w:r>
         <w:t xml:space="preserve">the </w:t>
@@ -1590,7 +1627,10 @@
         <w:t xml:space="preserve">discussed </w:t>
       </w:r>
       <w:r>
-        <w:t>literatures</w:t>
+        <w:t xml:space="preserve">works of </w:t>
+      </w:r>
+      <w:r>
+        <w:t>literature</w:t>
       </w:r>
       <w:r>
         <w:t>.</w:t>
@@ -1694,7 +1734,13 @@
         <w:t xml:space="preserve">complexity, these scenarios need to be </w:t>
       </w:r>
       <w:r>
-        <w:t>challenges for the NOS not the video service.</w:t>
+        <w:t>challenges for the NOS</w:t>
+      </w:r>
+      <w:r>
+        <w:t>,</w:t>
+      </w:r>
+      <w:r>
+        <w:t xml:space="preserve"> not the video service.</w:t>
       </w:r>
     </w:p>
     <w:p>
@@ -1725,16 +1771,22 @@
         <w:t xml:space="preserve">Modern systems need to be distributed, fault tolerant, and highly adaptive to changes </w:t>
       </w:r>
       <w:r>
-        <w:t xml:space="preserve">of </w:t>
-      </w:r>
-      <w:r>
-        <w:t>incoming request</w:t>
-      </w:r>
-      <w:r>
-        <w:t xml:space="preserve"> volumes</w:t>
-      </w:r>
-      <w:r>
-        <w:t xml:space="preserve">. To efficiently enable these scenarios systems need to exist to allow for extensibility of the underlying networking infrastructure. </w:t>
+        <w:t>in</w:t>
+      </w:r>
+      <w:r>
+        <w:t xml:space="preserve"> </w:t>
+      </w:r>
+      <w:r>
+        <w:t>traffic shapes</w:t>
+      </w:r>
+      <w:r>
+        <w:t xml:space="preserve">. To efficiently enable these scenarios systems need to exist to allow for </w:t>
+      </w:r>
+      <w:r>
+        <w:t xml:space="preserve">the </w:t>
+      </w:r>
+      <w:r>
+        <w:t xml:space="preserve">extensibility of the underlying networking infrastructure. </w:t>
       </w:r>
     </w:p>
     <w:p>
@@ -1871,6 +1923,262 @@
       <w:r>
         <w:t>existing product libraries could be relatively trivial.</w:t>
       </w:r>
+    </w:p>
+    <w:sdt>
+      <w:sdtPr>
+        <w:id w:val="874124591"/>
+        <w:docPartObj>
+          <w:docPartGallery w:val="Bibliographies"/>
+          <w:docPartUnique/>
+        </w:docPartObj>
+      </w:sdtPr>
+      <w:sdtEndPr>
+        <w:rPr>
+          <w:b w:val="0"/>
+        </w:rPr>
+      </w:sdtEndPr>
+      <w:sdtContent>
+        <w:p>
+          <w:pPr>
+            <w:pStyle w:val="Heading1"/>
+          </w:pPr>
+          <w:r>
+            <w:t>References</w:t>
+          </w:r>
+        </w:p>
+        <w:sdt>
+          <w:sdtPr>
+            <w:id w:val="-573587230"/>
+            <w:bibliography/>
+          </w:sdtPr>
+          <w:sdtContent>
+            <w:p>
+              <w:pPr>
+                <w:pStyle w:val="Bibliography"/>
+                <w:ind w:left="720" w:hanging="720"/>
+                <w:rPr>
+                  <w:noProof/>
+                </w:rPr>
+              </w:pPr>
+              <w:r>
+                <w:fldChar w:fldCharType="begin"/>
+              </w:r>
+              <w:r>
+                <w:instrText xml:space="preserve"> BIBLIOGRAPHY </w:instrText>
+              </w:r>
+              <w:r>
+                <w:fldChar w:fldCharType="separate"/>
+              </w:r>
+              <w:r>
+                <w:rPr>
+                  <w:noProof/>
+                </w:rPr>
+                <w:t xml:space="preserve">Azodolmolky, S. (2013). </w:t>
+              </w:r>
+              <w:r>
+                <w:rPr>
+                  <w:i/>
+                  <w:iCs/>
+                  <w:noProof/>
+                </w:rPr>
+                <w:t>Software Defined Networking with OpenFlow.</w:t>
+              </w:r>
+              <w:r>
+                <w:rPr>
+                  <w:noProof/>
+                </w:rPr>
+                <w:t xml:space="preserve"> Packt Publishing, Limited.</w:t>
+              </w:r>
+            </w:p>
+            <w:p>
+              <w:pPr>
+                <w:pStyle w:val="Bibliography"/>
+                <w:ind w:left="720" w:hanging="720"/>
+                <w:rPr>
+                  <w:noProof/>
+                </w:rPr>
+              </w:pPr>
+              <w:r>
+                <w:rPr>
+                  <w:noProof/>
+                </w:rPr>
+                <w:t xml:space="preserve">Eissa, H., Bozed, K., &amp; Younis, H. (2019). Software Defined Networking. </w:t>
+              </w:r>
+              <w:r>
+                <w:rPr>
+                  <w:i/>
+                  <w:iCs/>
+                  <w:noProof/>
+                </w:rPr>
+                <w:t>2019 19th international conference on Sciences and Techniques of Automatic control &amp; computer engineering (STA), Sousse, Tunisia, March 24-26, 2019</w:t>
+              </w:r>
+              <w:r>
+                <w:rPr>
+                  <w:noProof/>
+                </w:rPr>
+                <w:t>.</w:t>
+              </w:r>
+            </w:p>
+            <w:p>
+              <w:pPr>
+                <w:pStyle w:val="Bibliography"/>
+                <w:ind w:left="720" w:hanging="720"/>
+                <w:rPr>
+                  <w:noProof/>
+                </w:rPr>
+              </w:pPr>
+              <w:r>
+                <w:rPr>
+                  <w:noProof/>
+                </w:rPr>
+                <w:t xml:space="preserve">Jammal, M., Signh, T., Shami, A., Asal, R., &amp; Li, Y. (2014). Software-Defined Networking: State of the Art and Research Challenges. </w:t>
+              </w:r>
+              <w:r>
+                <w:rPr>
+                  <w:i/>
+                  <w:iCs/>
+                  <w:noProof/>
+                </w:rPr>
+                <w:t>Computer Networks</w:t>
+              </w:r>
+              <w:r>
+                <w:rPr>
+                  <w:noProof/>
+                </w:rPr>
+                <w:t>.</w:t>
+              </w:r>
+            </w:p>
+            <w:p>
+              <w:pPr>
+                <w:pStyle w:val="Bibliography"/>
+                <w:ind w:left="720" w:hanging="720"/>
+                <w:rPr>
+                  <w:noProof/>
+                </w:rPr>
+              </w:pPr>
+              <w:r>
+                <w:rPr>
+                  <w:noProof/>
+                </w:rPr>
+                <w:t xml:space="preserve">Kreutz, D., Ramos, F., Verissimo, P., Rothenberg, C., Azodolmolky, S., &amp; Uhlig, S. (2014). Software-Defined Networking: A Comprehensive Survey. </w:t>
+              </w:r>
+              <w:r>
+                <w:rPr>
+                  <w:i/>
+                  <w:iCs/>
+                  <w:noProof/>
+                </w:rPr>
+                <w:t>Networking and Internet Architecture (cs.NI)</w:t>
+              </w:r>
+              <w:r>
+                <w:rPr>
+                  <w:noProof/>
+                </w:rPr>
+                <w:t>.</w:t>
+              </w:r>
+            </w:p>
+            <w:p>
+              <w:pPr>
+                <w:pStyle w:val="Bibliography"/>
+                <w:ind w:left="720" w:hanging="720"/>
+                <w:rPr>
+                  <w:noProof/>
+                </w:rPr>
+              </w:pPr>
+              <w:r>
+                <w:rPr>
+                  <w:noProof/>
+                </w:rPr>
+                <w:t xml:space="preserve">Lopez, L., Caraguary, A., Villalba, L., &amp; Lopez, D. (2015). Trends on virtualisation with software defined and network function virtualisation. </w:t>
+              </w:r>
+              <w:r>
+                <w:rPr>
+                  <w:i/>
+                  <w:iCs/>
+                  <w:noProof/>
+                </w:rPr>
+                <w:t>IET Networks Volume. 4, Issue. 5</w:t>
+              </w:r>
+              <w:r>
+                <w:rPr>
+                  <w:noProof/>
+                </w:rPr>
+                <w:t>, 255-263.</w:t>
+              </w:r>
+            </w:p>
+            <w:p>
+              <w:pPr>
+                <w:pStyle w:val="Bibliography"/>
+                <w:ind w:left="720" w:hanging="720"/>
+                <w:rPr>
+                  <w:noProof/>
+                </w:rPr>
+              </w:pPr>
+              <w:r>
+                <w:rPr>
+                  <w:noProof/>
+                </w:rPr>
+                <w:t xml:space="preserve">Mininet. (2019, June 25). </w:t>
+              </w:r>
+              <w:r>
+                <w:rPr>
+                  <w:i/>
+                  <w:iCs/>
+                  <w:noProof/>
+                </w:rPr>
+                <w:t>Mininet Walkthrough</w:t>
+              </w:r>
+              <w:r>
+                <w:rPr>
+                  <w:noProof/>
+                </w:rPr>
+                <w:t>. Retrieved from Mininet: https://mininet.org/walkthrough</w:t>
+              </w:r>
+            </w:p>
+            <w:p>
+              <w:pPr>
+                <w:pStyle w:val="Bibliography"/>
+                <w:ind w:left="720" w:hanging="720"/>
+                <w:rPr>
+                  <w:noProof/>
+                </w:rPr>
+              </w:pPr>
+              <w:r>
+                <w:rPr>
+                  <w:noProof/>
+                </w:rPr>
+                <w:t xml:space="preserve">Murphy. (2017, November 23). </w:t>
+              </w:r>
+              <w:r>
+                <w:rPr>
+                  <w:i/>
+                  <w:iCs/>
+                  <w:noProof/>
+                </w:rPr>
+                <w:t>The POX network software platform</w:t>
+              </w:r>
+              <w:r>
+                <w:rPr>
+                  <w:noProof/>
+                </w:rPr>
+                <w:t>. Retrieved from GitHub: https://github.com/noxrepo/pox</w:t>
+              </w:r>
+            </w:p>
+            <w:p>
+              <w:r>
+                <w:rPr>
+                  <w:b/>
+                  <w:bCs/>
+                  <w:noProof/>
+                </w:rPr>
+                <w:fldChar w:fldCharType="end"/>
+              </w:r>
+            </w:p>
+          </w:sdtContent>
+        </w:sdt>
+      </w:sdtContent>
+    </w:sdt>
+    <w:p>
       <w:bookmarkStart w:id="0" w:name="_GoBack"/>
       <w:bookmarkEnd w:id="0"/>
     </w:p>
@@ -3588,6 +3896,14 @@
       <w:szCs w:val="24"/>
     </w:rPr>
   </w:style>
+  <w:style w:type="paragraph" w:styleId="Bibliography">
+    <w:name w:val="Bibliography"/>
+    <w:basedOn w:val="Normal"/>
+    <w:next w:val="Normal"/>
+    <w:uiPriority w:val="37"/>
+    <w:unhideWhenUsed/>
+    <w:rsid w:val="00627603"/>
+  </w:style>
 </w:styles>
 </file>
 
@@ -4082,7 +4398,7 @@
 </file>
 
 <file path=customXml/itemProps1.xml><?xml version="1.0" encoding="utf-8"?>
-<ds:datastoreItem xmlns:ds="http://schemas.openxmlformats.org/officeDocument/2006/customXml" ds:itemID="{6AE97283-BBDB-4642-A17F-5C1A1FE8FFC3}">
+<ds:datastoreItem xmlns:ds="http://schemas.openxmlformats.org/officeDocument/2006/customXml" ds:itemID="{042BCA71-750E-46FD-A8EC-76F0E9F746A0}">
   <ds:schemaRefs>
     <ds:schemaRef ds:uri="http://schemas.openxmlformats.org/officeDocument/2006/bibliography"/>
   </ds:schemaRefs>

--- a/Section_1_SDN/Week1_Intro/Week1_SDN.docx
+++ b/Section_1_SDN/Week1_Intro/Week1_SDN.docx
@@ -74,6 +74,971 @@
         <w:br w:type="page"/>
       </w:r>
     </w:p>
+    <w:sdt>
+      <w:sdtPr>
+        <w:id w:val="-1454011272"/>
+        <w:docPartObj>
+          <w:docPartGallery w:val="Table of Contents"/>
+          <w:docPartUnique/>
+        </w:docPartObj>
+      </w:sdtPr>
+      <w:sdtEndPr>
+        <w:rPr>
+          <w:bCs/>
+          <w:noProof/>
+        </w:rPr>
+      </w:sdtEndPr>
+      <w:sdtContent>
+        <w:p>
+          <w:pPr>
+            <w:pStyle w:val="Heading1"/>
+          </w:pPr>
+          <w:r>
+            <w:t>Table of Contents</w:t>
+          </w:r>
+        </w:p>
+        <w:p>
+          <w:pPr>
+            <w:pStyle w:val="TOC1"/>
+            <w:tabs>
+              <w:tab w:val="right" w:leader="dot" w:pos="9350"/>
+            </w:tabs>
+            <w:rPr>
+              <w:noProof/>
+            </w:rPr>
+          </w:pPr>
+          <w:r>
+            <w:rPr>
+              <w:b/>
+              <w:bCs/>
+              <w:noProof/>
+            </w:rPr>
+            <w:fldChar w:fldCharType="begin"/>
+          </w:r>
+          <w:r>
+            <w:rPr>
+              <w:b/>
+              <w:bCs/>
+              <w:noProof/>
+            </w:rPr>
+            <w:instrText xml:space="preserve"> TOC \o "1-3" \h \z \u </w:instrText>
+          </w:r>
+          <w:r>
+            <w:rPr>
+              <w:b/>
+              <w:bCs/>
+              <w:noProof/>
+            </w:rPr>
+            <w:fldChar w:fldCharType="separate"/>
+          </w:r>
+          <w:hyperlink w:anchor="_Toc12819049" w:history="1">
+            <w:r>
+              <w:rPr>
+                <w:rStyle w:val="Hyperlink"/>
+                <w:noProof/>
+              </w:rPr>
+              <w:t>Software Defined Networking</w:t>
+            </w:r>
+            <w:r>
+              <w:rPr>
+                <w:noProof/>
+                <w:webHidden/>
+              </w:rPr>
+              <w:tab/>
+            </w:r>
+            <w:r>
+              <w:rPr>
+                <w:noProof/>
+                <w:webHidden/>
+              </w:rPr>
+              <w:fldChar w:fldCharType="begin"/>
+            </w:r>
+            <w:r>
+              <w:rPr>
+                <w:noProof/>
+                <w:webHidden/>
+              </w:rPr>
+              <w:instrText xml:space="preserve"> PAGEREF _Toc12819049 \h </w:instrText>
+            </w:r>
+            <w:r>
+              <w:rPr>
+                <w:noProof/>
+                <w:webHidden/>
+              </w:rPr>
+            </w:r>
+            <w:r>
+              <w:rPr>
+                <w:noProof/>
+                <w:webHidden/>
+              </w:rPr>
+              <w:fldChar w:fldCharType="separate"/>
+            </w:r>
+            <w:r>
+              <w:rPr>
+                <w:noProof/>
+                <w:webHidden/>
+              </w:rPr>
+              <w:t>2</w:t>
+            </w:r>
+            <w:r>
+              <w:rPr>
+                <w:noProof/>
+                <w:webHidden/>
+              </w:rPr>
+              <w:fldChar w:fldCharType="end"/>
+            </w:r>
+          </w:hyperlink>
+        </w:p>
+        <w:p>
+          <w:pPr>
+            <w:pStyle w:val="TOC1"/>
+            <w:tabs>
+              <w:tab w:val="right" w:leader="dot" w:pos="9350"/>
+            </w:tabs>
+            <w:rPr>
+              <w:noProof/>
+            </w:rPr>
+          </w:pPr>
+          <w:hyperlink w:anchor="_Toc12819050" w:history="1">
+            <w:r>
+              <w:rPr>
+                <w:rStyle w:val="Hyperlink"/>
+                <w:noProof/>
+              </w:rPr>
+              <w:t>Literature Review</w:t>
+            </w:r>
+            <w:r>
+              <w:rPr>
+                <w:noProof/>
+                <w:webHidden/>
+              </w:rPr>
+              <w:tab/>
+            </w:r>
+            <w:r>
+              <w:rPr>
+                <w:noProof/>
+                <w:webHidden/>
+              </w:rPr>
+              <w:fldChar w:fldCharType="begin"/>
+            </w:r>
+            <w:r>
+              <w:rPr>
+                <w:noProof/>
+                <w:webHidden/>
+              </w:rPr>
+              <w:instrText xml:space="preserve"> PAGEREF _Toc12819050 \h </w:instrText>
+            </w:r>
+            <w:r>
+              <w:rPr>
+                <w:noProof/>
+                <w:webHidden/>
+              </w:rPr>
+            </w:r>
+            <w:r>
+              <w:rPr>
+                <w:noProof/>
+                <w:webHidden/>
+              </w:rPr>
+              <w:fldChar w:fldCharType="separate"/>
+            </w:r>
+            <w:r>
+              <w:rPr>
+                <w:noProof/>
+                <w:webHidden/>
+              </w:rPr>
+              <w:t>3</w:t>
+            </w:r>
+            <w:r>
+              <w:rPr>
+                <w:noProof/>
+                <w:webHidden/>
+              </w:rPr>
+              <w:fldChar w:fldCharType="end"/>
+            </w:r>
+          </w:hyperlink>
+        </w:p>
+        <w:p>
+          <w:pPr>
+            <w:pStyle w:val="TOC2"/>
+            <w:tabs>
+              <w:tab w:val="right" w:leader="dot" w:pos="9350"/>
+            </w:tabs>
+            <w:rPr>
+              <w:noProof/>
+            </w:rPr>
+          </w:pPr>
+          <w:hyperlink w:anchor="_Toc12819051" w:history="1">
+            <w:r>
+              <w:rPr>
+                <w:rStyle w:val="Hyperlink"/>
+                <w:noProof/>
+              </w:rPr>
+              <w:t>Trends on Virtualization with SDN and NFV (2014)</w:t>
+            </w:r>
+            <w:r>
+              <w:rPr>
+                <w:noProof/>
+                <w:webHidden/>
+              </w:rPr>
+              <w:tab/>
+            </w:r>
+            <w:r>
+              <w:rPr>
+                <w:noProof/>
+                <w:webHidden/>
+              </w:rPr>
+              <w:fldChar w:fldCharType="begin"/>
+            </w:r>
+            <w:r>
+              <w:rPr>
+                <w:noProof/>
+                <w:webHidden/>
+              </w:rPr>
+              <w:instrText xml:space="preserve"> PAGEREF _Toc12819051 \h </w:instrText>
+            </w:r>
+            <w:r>
+              <w:rPr>
+                <w:noProof/>
+                <w:webHidden/>
+              </w:rPr>
+            </w:r>
+            <w:r>
+              <w:rPr>
+                <w:noProof/>
+                <w:webHidden/>
+              </w:rPr>
+              <w:fldChar w:fldCharType="separate"/>
+            </w:r>
+            <w:r>
+              <w:rPr>
+                <w:noProof/>
+                <w:webHidden/>
+              </w:rPr>
+              <w:t>3</w:t>
+            </w:r>
+            <w:r>
+              <w:rPr>
+                <w:noProof/>
+                <w:webHidden/>
+              </w:rPr>
+              <w:fldChar w:fldCharType="end"/>
+            </w:r>
+          </w:hyperlink>
+        </w:p>
+        <w:p>
+          <w:pPr>
+            <w:pStyle w:val="TOC2"/>
+            <w:tabs>
+              <w:tab w:val="right" w:leader="dot" w:pos="9350"/>
+            </w:tabs>
+            <w:rPr>
+              <w:noProof/>
+            </w:rPr>
+          </w:pPr>
+          <w:hyperlink w:anchor="_Toc12819052" w:history="1">
+            <w:r>
+              <w:rPr>
+                <w:rStyle w:val="Hyperlink"/>
+                <w:noProof/>
+              </w:rPr>
+              <w:t>Software Defined Networking (2014)</w:t>
+            </w:r>
+            <w:r>
+              <w:rPr>
+                <w:noProof/>
+                <w:webHidden/>
+              </w:rPr>
+              <w:tab/>
+            </w:r>
+            <w:r>
+              <w:rPr>
+                <w:noProof/>
+                <w:webHidden/>
+              </w:rPr>
+              <w:fldChar w:fldCharType="begin"/>
+            </w:r>
+            <w:r>
+              <w:rPr>
+                <w:noProof/>
+                <w:webHidden/>
+              </w:rPr>
+              <w:instrText xml:space="preserve"> PAGEREF _Toc12819052 \h </w:instrText>
+            </w:r>
+            <w:r>
+              <w:rPr>
+                <w:noProof/>
+                <w:webHidden/>
+              </w:rPr>
+            </w:r>
+            <w:r>
+              <w:rPr>
+                <w:noProof/>
+                <w:webHidden/>
+              </w:rPr>
+              <w:fldChar w:fldCharType="separate"/>
+            </w:r>
+            <w:r>
+              <w:rPr>
+                <w:noProof/>
+                <w:webHidden/>
+              </w:rPr>
+              <w:t>4</w:t>
+            </w:r>
+            <w:r>
+              <w:rPr>
+                <w:noProof/>
+                <w:webHidden/>
+              </w:rPr>
+              <w:fldChar w:fldCharType="end"/>
+            </w:r>
+          </w:hyperlink>
+        </w:p>
+        <w:p>
+          <w:pPr>
+            <w:pStyle w:val="TOC2"/>
+            <w:tabs>
+              <w:tab w:val="right" w:leader="dot" w:pos="9350"/>
+            </w:tabs>
+            <w:rPr>
+              <w:noProof/>
+            </w:rPr>
+          </w:pPr>
+          <w:hyperlink w:anchor="_Toc12819053" w:history="1">
+            <w:r>
+              <w:rPr>
+                <w:rStyle w:val="Hyperlink"/>
+                <w:noProof/>
+              </w:rPr>
+              <w:t>Software Defined Networks: State of the Art and Research Challenges (2014)</w:t>
+            </w:r>
+            <w:r>
+              <w:rPr>
+                <w:noProof/>
+                <w:webHidden/>
+              </w:rPr>
+              <w:tab/>
+            </w:r>
+            <w:r>
+              <w:rPr>
+                <w:noProof/>
+                <w:webHidden/>
+              </w:rPr>
+              <w:fldChar w:fldCharType="begin"/>
+            </w:r>
+            <w:r>
+              <w:rPr>
+                <w:noProof/>
+                <w:webHidden/>
+              </w:rPr>
+              <w:instrText xml:space="preserve"> PAGEREF _Toc12819053 \h </w:instrText>
+            </w:r>
+            <w:r>
+              <w:rPr>
+                <w:noProof/>
+                <w:webHidden/>
+              </w:rPr>
+            </w:r>
+            <w:r>
+              <w:rPr>
+                <w:noProof/>
+                <w:webHidden/>
+              </w:rPr>
+              <w:fldChar w:fldCharType="separate"/>
+            </w:r>
+            <w:r>
+              <w:rPr>
+                <w:noProof/>
+                <w:webHidden/>
+              </w:rPr>
+              <w:t>5</w:t>
+            </w:r>
+            <w:r>
+              <w:rPr>
+                <w:noProof/>
+                <w:webHidden/>
+              </w:rPr>
+              <w:fldChar w:fldCharType="end"/>
+            </w:r>
+          </w:hyperlink>
+        </w:p>
+        <w:p>
+          <w:pPr>
+            <w:pStyle w:val="TOC2"/>
+            <w:tabs>
+              <w:tab w:val="right" w:leader="dot" w:pos="9350"/>
+            </w:tabs>
+            <w:rPr>
+              <w:noProof/>
+            </w:rPr>
+          </w:pPr>
+          <w:hyperlink w:anchor="_Toc12819054" w:history="1">
+            <w:r>
+              <w:rPr>
+                <w:rStyle w:val="Hyperlink"/>
+                <w:noProof/>
+              </w:rPr>
+              <w:t>Software Defined Networking with OpenFlow (2013)</w:t>
+            </w:r>
+            <w:r>
+              <w:rPr>
+                <w:noProof/>
+                <w:webHidden/>
+              </w:rPr>
+              <w:tab/>
+            </w:r>
+            <w:r>
+              <w:rPr>
+                <w:noProof/>
+                <w:webHidden/>
+              </w:rPr>
+              <w:fldChar w:fldCharType="begin"/>
+            </w:r>
+            <w:r>
+              <w:rPr>
+                <w:noProof/>
+                <w:webHidden/>
+              </w:rPr>
+              <w:instrText xml:space="preserve"> PAGEREF _Toc12819054 \h </w:instrText>
+            </w:r>
+            <w:r>
+              <w:rPr>
+                <w:noProof/>
+                <w:webHidden/>
+              </w:rPr>
+            </w:r>
+            <w:r>
+              <w:rPr>
+                <w:noProof/>
+                <w:webHidden/>
+              </w:rPr>
+              <w:fldChar w:fldCharType="separate"/>
+            </w:r>
+            <w:r>
+              <w:rPr>
+                <w:noProof/>
+                <w:webHidden/>
+              </w:rPr>
+              <w:t>6</w:t>
+            </w:r>
+            <w:r>
+              <w:rPr>
+                <w:noProof/>
+                <w:webHidden/>
+              </w:rPr>
+              <w:fldChar w:fldCharType="end"/>
+            </w:r>
+          </w:hyperlink>
+        </w:p>
+        <w:p>
+          <w:pPr>
+            <w:pStyle w:val="TOC3"/>
+            <w:tabs>
+              <w:tab w:val="right" w:leader="dot" w:pos="9350"/>
+            </w:tabs>
+            <w:rPr>
+              <w:noProof/>
+            </w:rPr>
+          </w:pPr>
+          <w:hyperlink w:anchor="_Toc12819055" w:history="1">
+            <w:r>
+              <w:rPr>
+                <w:rStyle w:val="Hyperlink"/>
+                <w:noProof/>
+              </w:rPr>
+              <w:t>Chapter 1: Introducing OpenFlow.</w:t>
+            </w:r>
+            <w:r>
+              <w:rPr>
+                <w:noProof/>
+                <w:webHidden/>
+              </w:rPr>
+              <w:tab/>
+            </w:r>
+            <w:r>
+              <w:rPr>
+                <w:noProof/>
+                <w:webHidden/>
+              </w:rPr>
+              <w:fldChar w:fldCharType="begin"/>
+            </w:r>
+            <w:r>
+              <w:rPr>
+                <w:noProof/>
+                <w:webHidden/>
+              </w:rPr>
+              <w:instrText xml:space="preserve"> PAGEREF _Toc12819055 \h </w:instrText>
+            </w:r>
+            <w:r>
+              <w:rPr>
+                <w:noProof/>
+                <w:webHidden/>
+              </w:rPr>
+            </w:r>
+            <w:r>
+              <w:rPr>
+                <w:noProof/>
+                <w:webHidden/>
+              </w:rPr>
+              <w:fldChar w:fldCharType="separate"/>
+            </w:r>
+            <w:r>
+              <w:rPr>
+                <w:noProof/>
+                <w:webHidden/>
+              </w:rPr>
+              <w:t>6</w:t>
+            </w:r>
+            <w:r>
+              <w:rPr>
+                <w:noProof/>
+                <w:webHidden/>
+              </w:rPr>
+              <w:fldChar w:fldCharType="end"/>
+            </w:r>
+          </w:hyperlink>
+        </w:p>
+        <w:p>
+          <w:pPr>
+            <w:pStyle w:val="TOC3"/>
+            <w:tabs>
+              <w:tab w:val="right" w:leader="dot" w:pos="9350"/>
+            </w:tabs>
+            <w:rPr>
+              <w:noProof/>
+            </w:rPr>
+          </w:pPr>
+          <w:hyperlink w:anchor="_Toc12819056" w:history="1">
+            <w:r>
+              <w:rPr>
+                <w:rStyle w:val="Hyperlink"/>
+                <w:noProof/>
+              </w:rPr>
+              <w:t>Chapter 2: Implementing the OpenFlow Switch</w:t>
+            </w:r>
+            <w:r>
+              <w:rPr>
+                <w:noProof/>
+                <w:webHidden/>
+              </w:rPr>
+              <w:tab/>
+            </w:r>
+            <w:r>
+              <w:rPr>
+                <w:noProof/>
+                <w:webHidden/>
+              </w:rPr>
+              <w:fldChar w:fldCharType="begin"/>
+            </w:r>
+            <w:r>
+              <w:rPr>
+                <w:noProof/>
+                <w:webHidden/>
+              </w:rPr>
+              <w:instrText xml:space="preserve"> PAGEREF _Toc12819056 \h </w:instrText>
+            </w:r>
+            <w:r>
+              <w:rPr>
+                <w:noProof/>
+                <w:webHidden/>
+              </w:rPr>
+            </w:r>
+            <w:r>
+              <w:rPr>
+                <w:noProof/>
+                <w:webHidden/>
+              </w:rPr>
+              <w:fldChar w:fldCharType="separate"/>
+            </w:r>
+            <w:r>
+              <w:rPr>
+                <w:noProof/>
+                <w:webHidden/>
+              </w:rPr>
+              <w:t>6</w:t>
+            </w:r>
+            <w:r>
+              <w:rPr>
+                <w:noProof/>
+                <w:webHidden/>
+              </w:rPr>
+              <w:fldChar w:fldCharType="end"/>
+            </w:r>
+          </w:hyperlink>
+        </w:p>
+        <w:p>
+          <w:pPr>
+            <w:pStyle w:val="TOC3"/>
+            <w:tabs>
+              <w:tab w:val="right" w:leader="dot" w:pos="9350"/>
+            </w:tabs>
+            <w:rPr>
+              <w:noProof/>
+            </w:rPr>
+          </w:pPr>
+          <w:hyperlink w:anchor="_Toc12819057" w:history="1">
+            <w:r>
+              <w:rPr>
+                <w:rStyle w:val="Hyperlink"/>
+                <w:noProof/>
+              </w:rPr>
+              <w:t>Chapter 3: The OpenFlow Controller</w:t>
+            </w:r>
+            <w:r>
+              <w:rPr>
+                <w:noProof/>
+                <w:webHidden/>
+              </w:rPr>
+              <w:tab/>
+            </w:r>
+            <w:r>
+              <w:rPr>
+                <w:noProof/>
+                <w:webHidden/>
+              </w:rPr>
+              <w:fldChar w:fldCharType="begin"/>
+            </w:r>
+            <w:r>
+              <w:rPr>
+                <w:noProof/>
+                <w:webHidden/>
+              </w:rPr>
+              <w:instrText xml:space="preserve"> PAGEREF _Toc12819057 \h </w:instrText>
+            </w:r>
+            <w:r>
+              <w:rPr>
+                <w:noProof/>
+                <w:webHidden/>
+              </w:rPr>
+            </w:r>
+            <w:r>
+              <w:rPr>
+                <w:noProof/>
+                <w:webHidden/>
+              </w:rPr>
+              <w:fldChar w:fldCharType="separate"/>
+            </w:r>
+            <w:r>
+              <w:rPr>
+                <w:noProof/>
+                <w:webHidden/>
+              </w:rPr>
+              <w:t>7</w:t>
+            </w:r>
+            <w:r>
+              <w:rPr>
+                <w:noProof/>
+                <w:webHidden/>
+              </w:rPr>
+              <w:fldChar w:fldCharType="end"/>
+            </w:r>
+          </w:hyperlink>
+        </w:p>
+        <w:p>
+          <w:pPr>
+            <w:pStyle w:val="TOC2"/>
+            <w:tabs>
+              <w:tab w:val="right" w:leader="dot" w:pos="9350"/>
+            </w:tabs>
+            <w:rPr>
+              <w:noProof/>
+            </w:rPr>
+          </w:pPr>
+          <w:hyperlink w:anchor="_Toc12819058" w:history="1">
+            <w:r>
+              <w:rPr>
+                <w:rStyle w:val="Hyperlink"/>
+                <w:noProof/>
+              </w:rPr>
+              <w:t>POX (2017)</w:t>
+            </w:r>
+            <w:r>
+              <w:rPr>
+                <w:noProof/>
+                <w:webHidden/>
+              </w:rPr>
+              <w:tab/>
+            </w:r>
+            <w:r>
+              <w:rPr>
+                <w:noProof/>
+                <w:webHidden/>
+              </w:rPr>
+              <w:fldChar w:fldCharType="begin"/>
+            </w:r>
+            <w:r>
+              <w:rPr>
+                <w:noProof/>
+                <w:webHidden/>
+              </w:rPr>
+              <w:instrText xml:space="preserve"> PAGEREF _Toc12819058 \h </w:instrText>
+            </w:r>
+            <w:r>
+              <w:rPr>
+                <w:noProof/>
+                <w:webHidden/>
+              </w:rPr>
+            </w:r>
+            <w:r>
+              <w:rPr>
+                <w:noProof/>
+                <w:webHidden/>
+              </w:rPr>
+              <w:fldChar w:fldCharType="separate"/>
+            </w:r>
+            <w:r>
+              <w:rPr>
+                <w:noProof/>
+                <w:webHidden/>
+              </w:rPr>
+              <w:t>8</w:t>
+            </w:r>
+            <w:r>
+              <w:rPr>
+                <w:noProof/>
+                <w:webHidden/>
+              </w:rPr>
+              <w:fldChar w:fldCharType="end"/>
+            </w:r>
+          </w:hyperlink>
+        </w:p>
+        <w:p>
+          <w:pPr>
+            <w:pStyle w:val="TOC2"/>
+            <w:tabs>
+              <w:tab w:val="right" w:leader="dot" w:pos="9350"/>
+            </w:tabs>
+            <w:rPr>
+              <w:noProof/>
+            </w:rPr>
+          </w:pPr>
+          <w:hyperlink w:anchor="_Toc12819059" w:history="1">
+            <w:r>
+              <w:rPr>
+                <w:rStyle w:val="Hyperlink"/>
+                <w:noProof/>
+              </w:rPr>
+              <w:t>Software-Defined Networking: A Comprehensive Survey (2014)</w:t>
+            </w:r>
+            <w:r>
+              <w:rPr>
+                <w:noProof/>
+                <w:webHidden/>
+              </w:rPr>
+              <w:tab/>
+            </w:r>
+            <w:r>
+              <w:rPr>
+                <w:noProof/>
+                <w:webHidden/>
+              </w:rPr>
+              <w:fldChar w:fldCharType="begin"/>
+            </w:r>
+            <w:r>
+              <w:rPr>
+                <w:noProof/>
+                <w:webHidden/>
+              </w:rPr>
+              <w:instrText xml:space="preserve"> PAGEREF _Toc12819059 \h </w:instrText>
+            </w:r>
+            <w:r>
+              <w:rPr>
+                <w:noProof/>
+                <w:webHidden/>
+              </w:rPr>
+            </w:r>
+            <w:r>
+              <w:rPr>
+                <w:noProof/>
+                <w:webHidden/>
+              </w:rPr>
+              <w:fldChar w:fldCharType="separate"/>
+            </w:r>
+            <w:r>
+              <w:rPr>
+                <w:noProof/>
+                <w:webHidden/>
+              </w:rPr>
+              <w:t>9</w:t>
+            </w:r>
+            <w:r>
+              <w:rPr>
+                <w:noProof/>
+                <w:webHidden/>
+              </w:rPr>
+              <w:fldChar w:fldCharType="end"/>
+            </w:r>
+          </w:hyperlink>
+        </w:p>
+        <w:p>
+          <w:pPr>
+            <w:pStyle w:val="TOC1"/>
+            <w:tabs>
+              <w:tab w:val="right" w:leader="dot" w:pos="9350"/>
+            </w:tabs>
+            <w:rPr>
+              <w:noProof/>
+            </w:rPr>
+          </w:pPr>
+          <w:hyperlink w:anchor="_Toc12819060" w:history="1">
+            <w:r>
+              <w:rPr>
+                <w:rStyle w:val="Hyperlink"/>
+                <w:noProof/>
+              </w:rPr>
+              <w:t>Conclusions</w:t>
+            </w:r>
+            <w:r>
+              <w:rPr>
+                <w:noProof/>
+                <w:webHidden/>
+              </w:rPr>
+              <w:tab/>
+            </w:r>
+            <w:r>
+              <w:rPr>
+                <w:noProof/>
+                <w:webHidden/>
+              </w:rPr>
+              <w:fldChar w:fldCharType="begin"/>
+            </w:r>
+            <w:r>
+              <w:rPr>
+                <w:noProof/>
+                <w:webHidden/>
+              </w:rPr>
+              <w:instrText xml:space="preserve"> PAGEREF _Toc12819060 \h </w:instrText>
+            </w:r>
+            <w:r>
+              <w:rPr>
+                <w:noProof/>
+                <w:webHidden/>
+              </w:rPr>
+            </w:r>
+            <w:r>
+              <w:rPr>
+                <w:noProof/>
+                <w:webHidden/>
+              </w:rPr>
+              <w:fldChar w:fldCharType="separate"/>
+            </w:r>
+            <w:r>
+              <w:rPr>
+                <w:noProof/>
+                <w:webHidden/>
+              </w:rPr>
+              <w:t>10</w:t>
+            </w:r>
+            <w:r>
+              <w:rPr>
+                <w:noProof/>
+                <w:webHidden/>
+              </w:rPr>
+              <w:fldChar w:fldCharType="end"/>
+            </w:r>
+          </w:hyperlink>
+        </w:p>
+        <w:p>
+          <w:pPr>
+            <w:pStyle w:val="TOC1"/>
+            <w:tabs>
+              <w:tab w:val="right" w:leader="dot" w:pos="9350"/>
+            </w:tabs>
+            <w:rPr>
+              <w:noProof/>
+            </w:rPr>
+          </w:pPr>
+          <w:hyperlink w:anchor="_Toc12819061" w:history="1">
+            <w:r>
+              <w:rPr>
+                <w:rStyle w:val="Hyperlink"/>
+                <w:noProof/>
+              </w:rPr>
+              <w:t>References</w:t>
+            </w:r>
+            <w:r>
+              <w:rPr>
+                <w:noProof/>
+                <w:webHidden/>
+              </w:rPr>
+              <w:tab/>
+            </w:r>
+            <w:r>
+              <w:rPr>
+                <w:noProof/>
+                <w:webHidden/>
+              </w:rPr>
+              <w:fldChar w:fldCharType="begin"/>
+            </w:r>
+            <w:r>
+              <w:rPr>
+                <w:noProof/>
+                <w:webHidden/>
+              </w:rPr>
+              <w:instrText xml:space="preserve"> PAGEREF _Toc12819061 \h </w:instrText>
+            </w:r>
+            <w:r>
+              <w:rPr>
+                <w:noProof/>
+                <w:webHidden/>
+              </w:rPr>
+            </w:r>
+            <w:r>
+              <w:rPr>
+                <w:noProof/>
+                <w:webHidden/>
+              </w:rPr>
+              <w:fldChar w:fldCharType="separate"/>
+            </w:r>
+            <w:r>
+              <w:rPr>
+                <w:noProof/>
+                <w:webHidden/>
+              </w:rPr>
+              <w:t>11</w:t>
+            </w:r>
+            <w:r>
+              <w:rPr>
+                <w:noProof/>
+                <w:webHidden/>
+              </w:rPr>
+              <w:fldChar w:fldCharType="end"/>
+            </w:r>
+          </w:hyperlink>
+        </w:p>
+        <w:p>
+          <w:r>
+            <w:rPr>
+              <w:b/>
+              <w:bCs/>
+              <w:noProof/>
+            </w:rPr>
+            <w:fldChar w:fldCharType="end"/>
+          </w:r>
+        </w:p>
+      </w:sdtContent>
+    </w:sdt>
+    <w:p>
+      <w:pPr>
+        <w:spacing w:line="259" w:lineRule="auto"/>
+        <w:rPr>
+          <w:b/>
+        </w:rPr>
+      </w:pPr>
+      <w:bookmarkStart w:id="0" w:name="_Toc12819049"/>
+    </w:p>
+    <w:p>
+      <w:pPr>
+        <w:spacing w:line="259" w:lineRule="auto"/>
+        <w:rPr>
+          <w:b/>
+        </w:rPr>
+      </w:pPr>
+      <w:bookmarkStart w:id="1" w:name="_GoBack"/>
+      <w:bookmarkEnd w:id="1"/>
+      <w:r>
+        <w:br w:type="page"/>
+      </w:r>
+    </w:p>
     <w:p>
       <w:pPr>
         <w:pStyle w:val="Heading1"/>
@@ -82,6 +1047,7 @@
         <w:lastRenderedPageBreak/>
         <w:t>Software Defined Networking</w:t>
       </w:r>
+      <w:bookmarkEnd w:id="0"/>
     </w:p>
     <w:p>
       <w:r>
@@ -256,7 +1222,7 @@
         <w:t>capabilities</w:t>
       </w:r>
       <w:r>
-        <w:t xml:space="preserve"> (e.g. new multicast protocols or security filters) to be added at the appropriate level without </w:t>
+        <w:t xml:space="preserve"> to be added at the appropriate level without </w:t>
       </w:r>
       <w:r>
         <w:t>rewriting</w:t>
@@ -335,18 +1301,22 @@
       <w:pPr>
         <w:pStyle w:val="Heading1"/>
       </w:pPr>
+      <w:bookmarkStart w:id="2" w:name="_Toc12819050"/>
       <w:r>
         <w:lastRenderedPageBreak/>
         <w:t>Literature Review</w:t>
       </w:r>
+      <w:bookmarkEnd w:id="2"/>
     </w:p>
     <w:p>
       <w:pPr>
         <w:pStyle w:val="Heading2"/>
       </w:pPr>
+      <w:bookmarkStart w:id="3" w:name="_Toc12819051"/>
       <w:r>
         <w:t>Trends on Virtualization with SDN and NFV (2014)</w:t>
       </w:r>
+      <w:bookmarkEnd w:id="3"/>
     </w:p>
     <w:p>
       <w:pPr>
@@ -530,7 +1500,10 @@
         <w:t xml:space="preserve">; (2) </w:t>
       </w:r>
       <w:r>
-        <w:t xml:space="preserve">a </w:t>
+        <w:t>the</w:t>
+      </w:r>
+      <w:r>
+        <w:t xml:space="preserve"> </w:t>
       </w:r>
       <w:r>
         <w:t>mixture of certain protocols (e.g. IPv4 and IPv6)</w:t>
@@ -557,7 +1530,25 @@
         <w:t>its</w:t>
       </w:r>
       <w:r>
-        <w:t xml:space="preserve"> private infrastructure to a public cloud. It is likely that certain assumptions will be made in the device’s network configuration, such as the static address of internal DNS servers. If these values need to be updated during the live migration that introduces downtime risk.</w:t>
+        <w:t xml:space="preserve"> private infrastructure to a public cloud. It is likely that certain assumptions will be made in the device’s network configuration, such as the static </w:t>
+      </w:r>
+      <w:r>
+        <w:t xml:space="preserve">or cached </w:t>
+      </w:r>
+      <w:r>
+        <w:t>address</w:t>
+      </w:r>
+      <w:r>
+        <w:t>es</w:t>
+      </w:r>
+      <w:r>
+        <w:t xml:space="preserve"> of internal </w:t>
+      </w:r>
+      <w:r>
+        <w:t>services</w:t>
+      </w:r>
+      <w:r>
+        <w:t>. If these values need to be updated during the live migration that introduces downtime risk.</w:t>
       </w:r>
     </w:p>
     <w:p>
@@ -568,7 +1559,10 @@
         <w:t xml:space="preserve">It can be difficult to innovate on virtualized functions, as </w:t>
       </w:r>
       <w:r>
-        <w:t>changes can touch thick monolithic services</w:t>
+        <w:t xml:space="preserve">changes can touch thick monolithic </w:t>
+      </w:r>
+      <w:r>
+        <w:t>layers</w:t>
       </w:r>
       <w:r>
         <w:t>. For instance, adding a</w:t>
@@ -596,9 +1590,11 @@
       <w:pPr>
         <w:pStyle w:val="Heading2"/>
       </w:pPr>
+      <w:bookmarkStart w:id="4" w:name="_Toc12819052"/>
       <w:r>
         <w:t>Software Defined Networking (2014)</w:t>
       </w:r>
+      <w:bookmarkEnd w:id="4"/>
     </w:p>
     <w:p>
       <w:pPr>
@@ -897,9 +1893,11 @@
       <w:pPr>
         <w:pStyle w:val="Heading2"/>
       </w:pPr>
+      <w:bookmarkStart w:id="5" w:name="_Toc12819053"/>
       <w:r>
         <w:t>Software Defined Networks: State of the Art and Research Challenges (2014)</w:t>
       </w:r>
+      <w:bookmarkEnd w:id="5"/>
     </w:p>
     <w:p>
       <w:r>
@@ -1084,9 +2082,11 @@
       <w:pPr>
         <w:pStyle w:val="Heading2"/>
       </w:pPr>
+      <w:bookmarkStart w:id="6" w:name="_Toc12819054"/>
       <w:r>
         <w:t>Software Defined Networking with OpenFlow (2013)</w:t>
       </w:r>
+      <w:bookmarkEnd w:id="6"/>
     </w:p>
     <w:p>
       <w:r>
@@ -1111,7 +2111,13 @@
       </w:r>
       <w:proofErr w:type="spellEnd"/>
       <w:r>
-        <w:t xml:space="preserve"> e-book fills those gaps with </w:t>
+        <w:t xml:space="preserve"> e-book fills th</w:t>
+      </w:r>
+      <w:r>
+        <w:t>e</w:t>
+      </w:r>
+      <w:r>
+        <w:t xml:space="preserve">se gaps with </w:t>
       </w:r>
       <w:r>
         <w:t>scenario specific examples written in Python.</w:t>
@@ -1121,9 +2127,11 @@
       <w:pPr>
         <w:pStyle w:val="Heading3"/>
       </w:pPr>
+      <w:bookmarkStart w:id="7" w:name="_Toc12819055"/>
       <w:r>
         <w:t>Chapter 1: Introducing OpenFlow.</w:t>
       </w:r>
+      <w:bookmarkEnd w:id="7"/>
     </w:p>
     <w:p>
       <w:pPr>
@@ -1185,7 +2193,19 @@
         <w:t>barrier and queue construct.</w:t>
       </w:r>
       <w:r>
-        <w:t xml:space="preserve"> When the out-of-order event arrives, the system can (1) divert it into a queue; (2) register an action to dequeue when the dependent action is present.</w:t>
+        <w:t xml:space="preserve"> When the out-of-order event arrives, the system can (1) divert </w:t>
+      </w:r>
+      <w:r>
+        <w:t>the message</w:t>
+      </w:r>
+      <w:r>
+        <w:t xml:space="preserve"> into </w:t>
+      </w:r>
+      <w:r>
+        <w:t>the</w:t>
+      </w:r>
+      <w:r>
+        <w:t xml:space="preserve"> queue; (2) register an action to dequeue when the dependent action is present.</w:t>
       </w:r>
       <w:r>
         <w:t xml:space="preserve"> This can remove certain error conditions within service to service communication.</w:t>
@@ -1195,9 +2215,11 @@
       <w:pPr>
         <w:pStyle w:val="Heading3"/>
       </w:pPr>
+      <w:bookmarkStart w:id="8" w:name="_Toc12819056"/>
       <w:r>
         <w:t>Chapter 2: Implementing the OpenFlow Switch</w:t>
       </w:r>
+      <w:bookmarkEnd w:id="8"/>
     </w:p>
     <w:p>
       <w:pPr>
@@ -1219,7 +2241,11 @@
         <w:t xml:space="preserve"> it is straight forward to build Application-Specific Integrated Circuits (ASIC) that perform OpenFlow </w:t>
       </w:r>
       <w:r>
-        <w:t>switching. These devices tend to be relatively cheap and provide hardware</w:t>
+        <w:t xml:space="preserve">switching. </w:t>
+      </w:r>
+      <w:r>
+        <w:lastRenderedPageBreak/>
+        <w:t>These devices tend to be relatively cheap and provide hardware</w:t>
       </w:r>
       <w:r>
         <w:t xml:space="preserve"> </w:t>
@@ -1251,7 +2277,6 @@
         <w:ind w:firstLine="720"/>
       </w:pPr>
       <w:r>
-        <w:lastRenderedPageBreak/>
         <w:t>For many scenarios</w:t>
       </w:r>
       <w:r>
@@ -1330,9 +2355,11 @@
       <w:pPr>
         <w:pStyle w:val="Heading3"/>
       </w:pPr>
+      <w:bookmarkStart w:id="9" w:name="_Toc12819057"/>
       <w:r>
         <w:t>Chapter 3: The OpenFlow Controller</w:t>
       </w:r>
+      <w:bookmarkEnd w:id="9"/>
     </w:p>
     <w:p>
       <w:pPr>
@@ -1418,7 +2445,11 @@
         <w:t>called</w:t>
       </w:r>
       <w:r>
-        <w:t xml:space="preserve"> flows. </w:t>
+        <w:t xml:space="preserve"> </w:t>
+      </w:r>
+      <w:r>
+        <w:lastRenderedPageBreak/>
+        <w:t xml:space="preserve">flows. </w:t>
       </w:r>
       <w:r>
         <w:t xml:space="preserve">Flows </w:t>
@@ -1433,11 +2464,7 @@
         <w:t>’</w:t>
       </w:r>
       <w:r>
-        <w:t xml:space="preserve"> </w:t>
-      </w:r>
-      <w:r>
-        <w:lastRenderedPageBreak/>
-        <w:t xml:space="preserve">Therefore, if the OpenFlow Switch is managing 10 or 1000 web servers, the difference in </w:t>
+        <w:t xml:space="preserve"> Therefore, if the OpenFlow Switch is managing 10 or 1000 web servers, the difference in </w:t>
       </w:r>
       <w:r>
         <w:t>policy size</w:t>
@@ -1478,9 +2505,11 @@
       <w:pPr>
         <w:pStyle w:val="Heading2"/>
       </w:pPr>
+      <w:bookmarkStart w:id="10" w:name="_Toc12819058"/>
       <w:r>
         <w:t>POX (2017)</w:t>
       </w:r>
+      <w:bookmarkEnd w:id="10"/>
     </w:p>
     <w:p>
       <w:r>
@@ -1580,10 +2609,12 @@
       <w:pPr>
         <w:pStyle w:val="Heading2"/>
       </w:pPr>
+      <w:bookmarkStart w:id="11" w:name="_Toc12819059"/>
       <w:r>
         <w:lastRenderedPageBreak/>
         <w:t>Software-Defined Networking: A Comprehensive Survey (2014)</w:t>
       </w:r>
+      <w:bookmarkEnd w:id="11"/>
     </w:p>
     <w:p>
       <w:r>
@@ -1758,10 +2789,12 @@
       <w:pPr>
         <w:pStyle w:val="Heading1"/>
       </w:pPr>
+      <w:bookmarkStart w:id="12" w:name="_Toc12819060"/>
       <w:r>
         <w:lastRenderedPageBreak/>
         <w:t>Conclusions</w:t>
       </w:r>
+      <w:bookmarkEnd w:id="12"/>
     </w:p>
     <w:p>
       <w:r>
@@ -1924,6 +2957,7 @@
         <w:t>existing product libraries could be relatively trivial.</w:t>
       </w:r>
     </w:p>
+    <w:bookmarkStart w:id="13" w:name="_Toc12819061" w:displacedByCustomXml="next"/>
     <w:sdt>
       <w:sdtPr>
         <w:id w:val="874124591"/>
@@ -1945,6 +2979,7 @@
           <w:r>
             <w:t>References</w:t>
           </w:r>
+          <w:bookmarkEnd w:id="13"/>
         </w:p>
         <w:sdt>
           <w:sdtPr>
@@ -2178,10 +3213,7 @@
         </w:sdt>
       </w:sdtContent>
     </w:sdt>
-    <w:p>
-      <w:bookmarkStart w:id="0" w:name="_GoBack"/>
-      <w:bookmarkEnd w:id="0"/>
-    </w:p>
+    <w:p/>
     <w:sectPr>
       <w:headerReference w:type="default" r:id="rId8"/>
       <w:pgSz w:w="12240" w:h="15840"/>
@@ -3904,6 +4936,78 @@
     <w:unhideWhenUsed/>
     <w:rsid w:val="00627603"/>
   </w:style>
+  <w:style w:type="paragraph" w:styleId="TOCHeading">
+    <w:name w:val="TOC Heading"/>
+    <w:basedOn w:val="Heading1"/>
+    <w:next w:val="Normal"/>
+    <w:uiPriority w:val="39"/>
+    <w:unhideWhenUsed/>
+    <w:qFormat/>
+    <w:rsid w:val="00150C91"/>
+    <w:pPr>
+      <w:keepNext/>
+      <w:keepLines/>
+      <w:spacing w:before="240" w:after="0" w:line="259" w:lineRule="auto"/>
+      <w:jc w:val="left"/>
+      <w:outlineLvl w:val="9"/>
+    </w:pPr>
+    <w:rPr>
+      <w:rFonts w:asciiTheme="majorHAnsi" w:eastAsiaTheme="majorEastAsia" w:hAnsiTheme="majorHAnsi" w:cstheme="majorBidi"/>
+      <w:b w:val="0"/>
+      <w:color w:val="2F5496" w:themeColor="accent1" w:themeShade="BF"/>
+      <w:sz w:val="32"/>
+      <w:szCs w:val="32"/>
+    </w:rPr>
+  </w:style>
+  <w:style w:type="paragraph" w:styleId="TOC1">
+    <w:name w:val="toc 1"/>
+    <w:basedOn w:val="Normal"/>
+    <w:next w:val="Normal"/>
+    <w:autoRedefine/>
+    <w:uiPriority w:val="39"/>
+    <w:unhideWhenUsed/>
+    <w:rsid w:val="00150C91"/>
+    <w:pPr>
+      <w:spacing w:after="100"/>
+    </w:pPr>
+  </w:style>
+  <w:style w:type="paragraph" w:styleId="TOC2">
+    <w:name w:val="toc 2"/>
+    <w:basedOn w:val="Normal"/>
+    <w:next w:val="Normal"/>
+    <w:autoRedefine/>
+    <w:uiPriority w:val="39"/>
+    <w:unhideWhenUsed/>
+    <w:rsid w:val="00150C91"/>
+    <w:pPr>
+      <w:spacing w:after="100"/>
+      <w:ind w:left="240"/>
+    </w:pPr>
+  </w:style>
+  <w:style w:type="paragraph" w:styleId="TOC3">
+    <w:name w:val="toc 3"/>
+    <w:basedOn w:val="Normal"/>
+    <w:next w:val="Normal"/>
+    <w:autoRedefine/>
+    <w:uiPriority w:val="39"/>
+    <w:unhideWhenUsed/>
+    <w:rsid w:val="00150C91"/>
+    <w:pPr>
+      <w:spacing w:after="100"/>
+      <w:ind w:left="480"/>
+    </w:pPr>
+  </w:style>
+  <w:style w:type="character" w:styleId="Hyperlink">
+    <w:name w:val="Hyperlink"/>
+    <w:basedOn w:val="DefaultParagraphFont"/>
+    <w:uiPriority w:val="99"/>
+    <w:unhideWhenUsed/>
+    <w:rsid w:val="00150C91"/>
+    <w:rPr>
+      <w:color w:val="0563C1" w:themeColor="hyperlink"/>
+      <w:u w:val="single"/>
+    </w:rPr>
+  </w:style>
 </w:styles>
 </file>
 
@@ -4398,7 +5502,7 @@
 </file>
 
 <file path=customXml/itemProps1.xml><?xml version="1.0" encoding="utf-8"?>
-<ds:datastoreItem xmlns:ds="http://schemas.openxmlformats.org/officeDocument/2006/customXml" ds:itemID="{042BCA71-750E-46FD-A8EC-76F0E9F746A0}">
+<ds:datastoreItem xmlns:ds="http://schemas.openxmlformats.org/officeDocument/2006/customXml" ds:itemID="{3A210A95-C621-4E71-BF63-BE164A2F4CC0}">
   <ds:schemaRefs>
     <ds:schemaRef ds:uri="http://schemas.openxmlformats.org/officeDocument/2006/bibliography"/>
   </ds:schemaRefs>
